--- a/HTML Web Developer/Git/Anotações sobre as aulas de Git e Github.docx
+++ b/HTML Web Developer/Git/Anotações sobre as aulas de Git e Github.docx
@@ -1,6 +1,6 @@
 
 <file path=word/document.xml><?xml version="1.0" encoding="utf-8"?>
-<w:document xmlns:ve="http://schemas.openxmlformats.org/markup-compatibility/2006" xmlns:o="urn:schemas-microsoft-com:office:office" xmlns:r="http://schemas.openxmlformats.org/officeDocument/2006/relationships" xmlns:m="http://schemas.openxmlformats.org/officeDocument/2006/math" xmlns:v="urn:schemas-microsoft-com:vml" xmlns:wp="http://schemas.openxmlformats.org/drawingml/2006/wordprocessingDrawing" xmlns:w10="urn:schemas-microsoft-com:office:word" xmlns:w="http://schemas.openxmlformats.org/wordprocessingml/2006/main" xmlns:wne="http://schemas.microsoft.com/office/word/2006/wordml">
+<w:document xmlns:wpc="http://schemas.microsoft.com/office/word/2010/wordprocessingCanvas" xmlns:cx="http://schemas.microsoft.com/office/drawing/2014/chartex" xmlns:cx1="http://schemas.microsoft.com/office/drawing/2015/9/8/chartex" xmlns:cx2="http://schemas.microsoft.com/office/drawing/2015/10/21/chartex" xmlns:cx3="http://schemas.microsoft.com/office/drawing/2016/5/9/chartex" xmlns:cx4="http://schemas.microsoft.com/office/drawing/2016/5/10/chartex" xmlns:cx5="http://schemas.microsoft.com/office/drawing/2016/5/11/chartex" xmlns:cx6="http://schemas.microsoft.com/office/drawing/2016/5/12/chartex" xmlns:cx7="http://schemas.microsoft.com/office/drawing/2016/5/13/chartex" xmlns:cx8="http://schemas.microsoft.com/office/drawing/2016/5/14/chartex" xmlns:mc="http://schemas.openxmlformats.org/markup-compatibility/2006" xmlns:aink="http://schemas.microsoft.com/office/drawing/2016/ink" xmlns:am3d="http://schemas.microsoft.com/office/drawing/2017/model3d" xmlns:o="urn:schemas-microsoft-com:office:office" xmlns:r="http://schemas.openxmlformats.org/officeDocument/2006/relationships" xmlns:m="http://schemas.openxmlformats.org/officeDocument/2006/math" xmlns:v="urn:schemas-microsoft-com:vml" xmlns:wp14="http://schemas.microsoft.com/office/word/2010/wordprocessingDrawing" xmlns:wp="http://schemas.openxmlformats.org/drawingml/2006/wordprocessingDrawing" xmlns:w10="urn:schemas-microsoft-com:office:word" xmlns:w="http://schemas.openxmlformats.org/wordprocessingml/2006/main" xmlns:w14="http://schemas.microsoft.com/office/word/2010/wordml" xmlns:w15="http://schemas.microsoft.com/office/word/2012/wordml" xmlns:w16cex="http://schemas.microsoft.com/office/word/2018/wordml/cex" xmlns:w16cid="http://schemas.microsoft.com/office/word/2016/wordml/cid" xmlns:w16="http://schemas.microsoft.com/office/word/2018/wordml" xmlns:w16sdtdh="http://schemas.microsoft.com/office/word/2020/wordml/sdtdatahash" xmlns:w16se="http://schemas.microsoft.com/office/word/2015/wordml/symex" xmlns:wpg="http://schemas.microsoft.com/office/word/2010/wordprocessingGroup" xmlns:wpi="http://schemas.microsoft.com/office/word/2010/wordprocessingInk" xmlns:wne="http://schemas.microsoft.com/office/word/2006/wordml" xmlns:wps="http://schemas.microsoft.com/office/word/2010/wordprocessingShape" mc:Ignorable="w14 w15 w16se w16cid w16 w16cex w16sdtdh wp14">
   <w:body>
     <w:p>
       <w:pPr>
@@ -17,36 +17,68 @@
           <w:b/>
           <w:sz w:val="32"/>
         </w:rPr>
-        <w:t xml:space="preserve">Anotações sobre as aulas de </w:t>
+        <w:t>Anotações sobre as aulas de Git e Github</w:t>
       </w:r>
-      <w:proofErr w:type="spellStart"/>
+    </w:p>
+    <w:p>
+      <w:pPr>
+        <w:jc w:val="both"/>
+        <w:rPr>
+          <w:rFonts w:ascii="Arial" w:hAnsi="Arial" w:cs="Arial"/>
+          <w:bCs/>
+          <w:sz w:val="32"/>
+        </w:rPr>
+      </w:pPr>
       <w:r>
         <w:rPr>
           <w:rFonts w:ascii="Arial" w:hAnsi="Arial" w:cs="Arial"/>
-          <w:b/>
+          <w:bCs/>
           <w:sz w:val="32"/>
         </w:rPr>
-        <w:t>Git</w:t>
+        <w:t>O git</w:t>
       </w:r>
-      <w:proofErr w:type="spellEnd"/>
       <w:r>
         <w:rPr>
           <w:rFonts w:ascii="Arial" w:hAnsi="Arial" w:cs="Arial"/>
-          <w:b/>
+          <w:bCs/>
           <w:sz w:val="32"/>
         </w:rPr>
-        <w:t xml:space="preserve"> e </w:t>
+        <w:t xml:space="preserve"> (criado em 2005 por Linus Torvalds)</w:t>
       </w:r>
-      <w:proofErr w:type="spellStart"/>
       <w:r>
         <w:rPr>
           <w:rFonts w:ascii="Arial" w:hAnsi="Arial" w:cs="Arial"/>
-          <w:b/>
+          <w:bCs/>
           <w:sz w:val="32"/>
         </w:rPr>
-        <w:t>Github</w:t>
+        <w:t xml:space="preserve"> é importante porque</w:t>
       </w:r>
-      <w:proofErr w:type="spellEnd"/>
+      <w:r>
+        <w:rPr>
+          <w:rFonts w:ascii="Arial" w:hAnsi="Arial" w:cs="Arial"/>
+          <w:bCs/>
+          <w:sz w:val="32"/>
+        </w:rPr>
+        <w:t xml:space="preserve"> ele ajuda no gerenciamento das versões de arquivos de código.</w:t>
+      </w:r>
+    </w:p>
+    <w:p>
+      <w:pPr>
+        <w:jc w:val="both"/>
+        <w:rPr>
+          <w:rFonts w:ascii="Arial" w:hAnsi="Arial" w:cs="Arial"/>
+          <w:bCs/>
+          <w:sz w:val="32"/>
+        </w:rPr>
+      </w:pPr>
+      <w:r>
+        <w:rPr>
+          <w:rFonts w:ascii="Arial" w:hAnsi="Arial" w:cs="Arial"/>
+          <w:bCs/>
+          <w:sz w:val="32"/>
+        </w:rPr>
+        <w:t xml:space="preserve">O GitHub é uma empresa da Microsoft </w:t>
+      </w:r>
     </w:p>
     <w:p>
       <w:pPr>
@@ -68,7 +100,7 @@
 </file>
 
 <file path=word/styles.xml><?xml version="1.0" encoding="utf-8"?>
-<w:styles xmlns:r="http://schemas.openxmlformats.org/officeDocument/2006/relationships" xmlns:w="http://schemas.openxmlformats.org/wordprocessingml/2006/main">
+<w:styles xmlns:mc="http://schemas.openxmlformats.org/markup-compatibility/2006" xmlns:r="http://schemas.openxmlformats.org/officeDocument/2006/relationships" xmlns:w="http://schemas.openxmlformats.org/wordprocessingml/2006/main" xmlns:w14="http://schemas.microsoft.com/office/word/2010/wordml" xmlns:w15="http://schemas.microsoft.com/office/word/2012/wordml" xmlns:w16cex="http://schemas.microsoft.com/office/word/2018/wordml/cex" xmlns:w16cid="http://schemas.microsoft.com/office/word/2016/wordml/cid" xmlns:w16="http://schemas.microsoft.com/office/word/2018/wordml" xmlns:w16sdtdh="http://schemas.microsoft.com/office/word/2020/wordml/sdtdatahash" xmlns:w16se="http://schemas.microsoft.com/office/word/2015/wordml/symex" mc:Ignorable="w14 w15 w16se w16cid w16 w16cex w16sdtdh">
   <w:docDefaults>
     <w:rPrDefault>
       <w:rPr>
@@ -84,144 +116,383 @@
       </w:pPr>
     </w:pPrDefault>
   </w:docDefaults>
-  <w:latentStyles w:defLockedState="0" w:defUIPriority="99" w:defSemiHidden="1" w:defUnhideWhenUsed="1" w:defQFormat="0" w:count="267">
-    <w:lsdException w:name="Normal" w:semiHidden="0" w:uiPriority="0" w:unhideWhenUsed="0" w:qFormat="1"/>
-    <w:lsdException w:name="heading 1" w:semiHidden="0" w:uiPriority="9" w:unhideWhenUsed="0" w:qFormat="1"/>
-    <w:lsdException w:name="heading 2" w:uiPriority="9" w:qFormat="1"/>
-    <w:lsdException w:name="heading 3" w:uiPriority="9" w:qFormat="1"/>
-    <w:lsdException w:name="heading 4" w:uiPriority="9" w:qFormat="1"/>
-    <w:lsdException w:name="heading 5" w:uiPriority="9" w:qFormat="1"/>
-    <w:lsdException w:name="heading 6" w:uiPriority="9" w:qFormat="1"/>
-    <w:lsdException w:name="heading 7" w:uiPriority="9" w:qFormat="1"/>
-    <w:lsdException w:name="heading 8" w:uiPriority="9" w:qFormat="1"/>
-    <w:lsdException w:name="heading 9" w:uiPriority="9" w:qFormat="1"/>
-    <w:lsdException w:name="toc 1" w:uiPriority="39"/>
-    <w:lsdException w:name="toc 2" w:uiPriority="39"/>
-    <w:lsdException w:name="toc 3" w:uiPriority="39"/>
-    <w:lsdException w:name="toc 4" w:uiPriority="39"/>
-    <w:lsdException w:name="toc 5" w:uiPriority="39"/>
-    <w:lsdException w:name="toc 6" w:uiPriority="39"/>
-    <w:lsdException w:name="toc 7" w:uiPriority="39"/>
-    <w:lsdException w:name="toc 8" w:uiPriority="39"/>
-    <w:lsdException w:name="toc 9" w:uiPriority="39"/>
-    <w:lsdException w:name="caption" w:uiPriority="35" w:qFormat="1"/>
-    <w:lsdException w:name="Title" w:semiHidden="0" w:uiPriority="10" w:unhideWhenUsed="0" w:qFormat="1"/>
-    <w:lsdException w:name="Default Paragraph Font" w:uiPriority="1"/>
-    <w:lsdException w:name="Subtitle" w:semiHidden="0" w:uiPriority="11" w:unhideWhenUsed="0" w:qFormat="1"/>
-    <w:lsdException w:name="Strong" w:semiHidden="0" w:uiPriority="22" w:unhideWhenUsed="0" w:qFormat="1"/>
-    <w:lsdException w:name="Emphasis" w:semiHidden="0" w:uiPriority="20" w:unhideWhenUsed="0" w:qFormat="1"/>
-    <w:lsdException w:name="Table Grid" w:semiHidden="0" w:uiPriority="59" w:unhideWhenUsed="0"/>
-    <w:lsdException w:name="Placeholder Text" w:unhideWhenUsed="0"/>
-    <w:lsdException w:name="No Spacing" w:semiHidden="0" w:uiPriority="1" w:unhideWhenUsed="0" w:qFormat="1"/>
-    <w:lsdException w:name="Light Shading" w:semiHidden="0" w:uiPriority="60" w:unhideWhenUsed="0"/>
-    <w:lsdException w:name="Light List" w:semiHidden="0" w:uiPriority="61" w:unhideWhenUsed="0"/>
-    <w:lsdException w:name="Light Grid" w:semiHidden="0" w:uiPriority="62" w:unhideWhenUsed="0"/>
-    <w:lsdException w:name="Medium Shading 1" w:semiHidden="0" w:uiPriority="63" w:unhideWhenUsed="0"/>
-    <w:lsdException w:name="Medium Shading 2" w:semiHidden="0" w:uiPriority="64" w:unhideWhenUsed="0"/>
-    <w:lsdException w:name="Medium List 1" w:semiHidden="0" w:uiPriority="65" w:unhideWhenUsed="0"/>
-    <w:lsdException w:name="Medium List 2" w:semiHidden="0" w:uiPriority="66" w:unhideWhenUsed="0"/>
-    <w:lsdException w:name="Medium Grid 1" w:semiHidden="0" w:uiPriority="67" w:unhideWhenUsed="0"/>
-    <w:lsdException w:name="Medium Grid 2" w:semiHidden="0" w:uiPriority="68" w:unhideWhenUsed="0"/>
-    <w:lsdException w:name="Medium Grid 3" w:semiHidden="0" w:uiPriority="69" w:unhideWhenUsed="0"/>
-    <w:lsdException w:name="Dark List" w:semiHidden="0" w:uiPriority="70" w:unhideWhenUsed="0"/>
-    <w:lsdException w:name="Colorful Shading" w:semiHidden="0" w:uiPriority="71" w:unhideWhenUsed="0"/>
-    <w:lsdException w:name="Colorful List" w:semiHidden="0" w:uiPriority="72" w:unhideWhenUsed="0"/>
-    <w:lsdException w:name="Colorful Grid" w:semiHidden="0" w:uiPriority="73" w:unhideWhenUsed="0"/>
-    <w:lsdException w:name="Light Shading Accent 1" w:semiHidden="0" w:uiPriority="60" w:unhideWhenUsed="0"/>
-    <w:lsdException w:name="Light List Accent 1" w:semiHidden="0" w:uiPriority="61" w:unhideWhenUsed="0"/>
-    <w:lsdException w:name="Light Grid Accent 1" w:semiHidden="0" w:uiPriority="62" w:unhideWhenUsed="0"/>
-    <w:lsdException w:name="Medium Shading 1 Accent 1" w:semiHidden="0" w:uiPriority="63" w:unhideWhenUsed="0"/>
-    <w:lsdException w:name="Medium Shading 2 Accent 1" w:semiHidden="0" w:uiPriority="64" w:unhideWhenUsed="0"/>
-    <w:lsdException w:name="Medium List 1 Accent 1" w:semiHidden="0" w:uiPriority="65" w:unhideWhenUsed="0"/>
-    <w:lsdException w:name="Revision" w:unhideWhenUsed="0"/>
-    <w:lsdException w:name="List Paragraph" w:semiHidden="0" w:uiPriority="34" w:unhideWhenUsed="0" w:qFormat="1"/>
-    <w:lsdException w:name="Quote" w:semiHidden="0" w:uiPriority="29" w:unhideWhenUsed="0" w:qFormat="1"/>
-    <w:lsdException w:name="Intense Quote" w:semiHidden="0" w:uiPriority="30" w:unhideWhenUsed="0" w:qFormat="1"/>
-    <w:lsdException w:name="Medium List 2 Accent 1" w:semiHidden="0" w:uiPriority="66" w:unhideWhenUsed="0"/>
-    <w:lsdException w:name="Medium Grid 1 Accent 1" w:semiHidden="0" w:uiPriority="67" w:unhideWhenUsed="0"/>
-    <w:lsdException w:name="Medium Grid 2 Accent 1" w:semiHidden="0" w:uiPriority="68" w:unhideWhenUsed="0"/>
-    <w:lsdException w:name="Medium Grid 3 Accent 1" w:semiHidden="0" w:uiPriority="69" w:unhideWhenUsed="0"/>
-    <w:lsdException w:name="Dark List Accent 1" w:semiHidden="0" w:uiPriority="70" w:unhideWhenUsed="0"/>
-    <w:lsdException w:name="Colorful Shading Accent 1" w:semiHidden="0" w:uiPriority="71" w:unhideWhenUsed="0"/>
-    <w:lsdException w:name="Colorful List Accent 1" w:semiHidden="0" w:uiPriority="72" w:unhideWhenUsed="0"/>
-    <w:lsdException w:name="Colorful Grid Accent 1" w:semiHidden="0" w:uiPriority="73" w:unhideWhenUsed="0"/>
-    <w:lsdException w:name="Light Shading Accent 2" w:semiHidden="0" w:uiPriority="60" w:unhideWhenUsed="0"/>
-    <w:lsdException w:name="Light List Accent 2" w:semiHidden="0" w:uiPriority="61" w:unhideWhenUsed="0"/>
-    <w:lsdException w:name="Light Grid Accent 2" w:semiHidden="0" w:uiPriority="62" w:unhideWhenUsed="0"/>
-    <w:lsdException w:name="Medium Shading 1 Accent 2" w:semiHidden="0" w:uiPriority="63" w:unhideWhenUsed="0"/>
-    <w:lsdException w:name="Medium Shading 2 Accent 2" w:semiHidden="0" w:uiPriority="64" w:unhideWhenUsed="0"/>
-    <w:lsdException w:name="Medium List 1 Accent 2" w:semiHidden="0" w:uiPriority="65" w:unhideWhenUsed="0"/>
-    <w:lsdException w:name="Medium List 2 Accent 2" w:semiHidden="0" w:uiPriority="66" w:unhideWhenUsed="0"/>
-    <w:lsdException w:name="Medium Grid 1 Accent 2" w:semiHidden="0" w:uiPriority="67" w:unhideWhenUsed="0"/>
-    <w:lsdException w:name="Medium Grid 2 Accent 2" w:semiHidden="0" w:uiPriority="68" w:unhideWhenUsed="0"/>
-    <w:lsdException w:name="Medium Grid 3 Accent 2" w:semiHidden="0" w:uiPriority="69" w:unhideWhenUsed="0"/>
-    <w:lsdException w:name="Dark List Accent 2" w:semiHidden="0" w:uiPriority="70" w:unhideWhenUsed="0"/>
-    <w:lsdException w:name="Colorful Shading Accent 2" w:semiHidden="0" w:uiPriority="71" w:unhideWhenUsed="0"/>
-    <w:lsdException w:name="Colorful List Accent 2" w:semiHidden="0" w:uiPriority="72" w:unhideWhenUsed="0"/>
-    <w:lsdException w:name="Colorful Grid Accent 2" w:semiHidden="0" w:uiPriority="73" w:unhideWhenUsed="0"/>
-    <w:lsdException w:name="Light Shading Accent 3" w:semiHidden="0" w:uiPriority="60" w:unhideWhenUsed="0"/>
-    <w:lsdException w:name="Light List Accent 3" w:semiHidden="0" w:uiPriority="61" w:unhideWhenUsed="0"/>
-    <w:lsdException w:name="Light Grid Accent 3" w:semiHidden="0" w:uiPriority="62" w:unhideWhenUsed="0"/>
-    <w:lsdException w:name="Medium Shading 1 Accent 3" w:semiHidden="0" w:uiPriority="63" w:unhideWhenUsed="0"/>
-    <w:lsdException w:name="Medium Shading 2 Accent 3" w:semiHidden="0" w:uiPriority="64" w:unhideWhenUsed="0"/>
-    <w:lsdException w:name="Medium List 1 Accent 3" w:semiHidden="0" w:uiPriority="65" w:unhideWhenUsed="0"/>
-    <w:lsdException w:name="Medium List 2 Accent 3" w:semiHidden="0" w:uiPriority="66" w:unhideWhenUsed="0"/>
-    <w:lsdException w:name="Medium Grid 1 Accent 3" w:semiHidden="0" w:uiPriority="67" w:unhideWhenUsed="0"/>
-    <w:lsdException w:name="Medium Grid 2 Accent 3" w:semiHidden="0" w:uiPriority="68" w:unhideWhenUsed="0"/>
-    <w:lsdException w:name="Medium Grid 3 Accent 3" w:semiHidden="0" w:uiPriority="69" w:unhideWhenUsed="0"/>
-    <w:lsdException w:name="Dark List Accent 3" w:semiHidden="0" w:uiPriority="70" w:unhideWhenUsed="0"/>
-    <w:lsdException w:name="Colorful Shading Accent 3" w:semiHidden="0" w:uiPriority="71" w:unhideWhenUsed="0"/>
-    <w:lsdException w:name="Colorful List Accent 3" w:semiHidden="0" w:uiPriority="72" w:unhideWhenUsed="0"/>
-    <w:lsdException w:name="Colorful Grid Accent 3" w:semiHidden="0" w:uiPriority="73" w:unhideWhenUsed="0"/>
-    <w:lsdException w:name="Light Shading Accent 4" w:semiHidden="0" w:uiPriority="60" w:unhideWhenUsed="0"/>
-    <w:lsdException w:name="Light List Accent 4" w:semiHidden="0" w:uiPriority="61" w:unhideWhenUsed="0"/>
-    <w:lsdException w:name="Light Grid Accent 4" w:semiHidden="0" w:uiPriority="62" w:unhideWhenUsed="0"/>
-    <w:lsdException w:name="Medium Shading 1 Accent 4" w:semiHidden="0" w:uiPriority="63" w:unhideWhenUsed="0"/>
-    <w:lsdException w:name="Medium Shading 2 Accent 4" w:semiHidden="0" w:uiPriority="64" w:unhideWhenUsed="0"/>
-    <w:lsdException w:name="Medium List 1 Accent 4" w:semiHidden="0" w:uiPriority="65" w:unhideWhenUsed="0"/>
-    <w:lsdException w:name="Medium List 2 Accent 4" w:semiHidden="0" w:uiPriority="66" w:unhideWhenUsed="0"/>
-    <w:lsdException w:name="Medium Grid 1 Accent 4" w:semiHidden="0" w:uiPriority="67" w:unhideWhenUsed="0"/>
-    <w:lsdException w:name="Medium Grid 2 Accent 4" w:semiHidden="0" w:uiPriority="68" w:unhideWhenUsed="0"/>
-    <w:lsdException w:name="Medium Grid 3 Accent 4" w:semiHidden="0" w:uiPriority="69" w:unhideWhenUsed="0"/>
-    <w:lsdException w:name="Dark List Accent 4" w:semiHidden="0" w:uiPriority="70" w:unhideWhenUsed="0"/>
-    <w:lsdException w:name="Colorful Shading Accent 4" w:semiHidden="0" w:uiPriority="71" w:unhideWhenUsed="0"/>
-    <w:lsdException w:name="Colorful List Accent 4" w:semiHidden="0" w:uiPriority="72" w:unhideWhenUsed="0"/>
-    <w:lsdException w:name="Colorful Grid Accent 4" w:semiHidden="0" w:uiPriority="73" w:unhideWhenUsed="0"/>
-    <w:lsdException w:name="Light Shading Accent 5" w:semiHidden="0" w:uiPriority="60" w:unhideWhenUsed="0"/>
-    <w:lsdException w:name="Light List Accent 5" w:semiHidden="0" w:uiPriority="61" w:unhideWhenUsed="0"/>
-    <w:lsdException w:name="Light Grid Accent 5" w:semiHidden="0" w:uiPriority="62" w:unhideWhenUsed="0"/>
-    <w:lsdException w:name="Medium Shading 1 Accent 5" w:semiHidden="0" w:uiPriority="63" w:unhideWhenUsed="0"/>
-    <w:lsdException w:name="Medium Shading 2 Accent 5" w:semiHidden="0" w:uiPriority="64" w:unhideWhenUsed="0"/>
-    <w:lsdException w:name="Medium List 1 Accent 5" w:semiHidden="0" w:uiPriority="65" w:unhideWhenUsed="0"/>
-    <w:lsdException w:name="Medium List 2 Accent 5" w:semiHidden="0" w:uiPriority="66" w:unhideWhenUsed="0"/>
-    <w:lsdException w:name="Medium Grid 1 Accent 5" w:semiHidden="0" w:uiPriority="67" w:unhideWhenUsed="0"/>
-    <w:lsdException w:name="Medium Grid 2 Accent 5" w:semiHidden="0" w:uiPriority="68" w:unhideWhenUsed="0"/>
-    <w:lsdException w:name="Medium Grid 3 Accent 5" w:semiHidden="0" w:uiPriority="69" w:unhideWhenUsed="0"/>
-    <w:lsdException w:name="Dark List Accent 5" w:semiHidden="0" w:uiPriority="70" w:unhideWhenUsed="0"/>
-    <w:lsdException w:name="Colorful Shading Accent 5" w:semiHidden="0" w:uiPriority="71" w:unhideWhenUsed="0"/>
-    <w:lsdException w:name="Colorful List Accent 5" w:semiHidden="0" w:uiPriority="72" w:unhideWhenUsed="0"/>
-    <w:lsdException w:name="Colorful Grid Accent 5" w:semiHidden="0" w:uiPriority="73" w:unhideWhenUsed="0"/>
-    <w:lsdException w:name="Light Shading Accent 6" w:semiHidden="0" w:uiPriority="60" w:unhideWhenUsed="0"/>
-    <w:lsdException w:name="Light List Accent 6" w:semiHidden="0" w:uiPriority="61" w:unhideWhenUsed="0"/>
-    <w:lsdException w:name="Light Grid Accent 6" w:semiHidden="0" w:uiPriority="62" w:unhideWhenUsed="0"/>
-    <w:lsdException w:name="Medium Shading 1 Accent 6" w:semiHidden="0" w:uiPriority="63" w:unhideWhenUsed="0"/>
-    <w:lsdException w:name="Medium Shading 2 Accent 6" w:semiHidden="0" w:uiPriority="64" w:unhideWhenUsed="0"/>
-    <w:lsdException w:name="Medium List 1 Accent 6" w:semiHidden="0" w:uiPriority="65" w:unhideWhenUsed="0"/>
-    <w:lsdException w:name="Medium List 2 Accent 6" w:semiHidden="0" w:uiPriority="66" w:unhideWhenUsed="0"/>
-    <w:lsdException w:name="Medium Grid 1 Accent 6" w:semiHidden="0" w:uiPriority="67" w:unhideWhenUsed="0"/>
-    <w:lsdException w:name="Medium Grid 2 Accent 6" w:semiHidden="0" w:uiPriority="68" w:unhideWhenUsed="0"/>
-    <w:lsdException w:name="Medium Grid 3 Accent 6" w:semiHidden="0" w:uiPriority="69" w:unhideWhenUsed="0"/>
-    <w:lsdException w:name="Dark List Accent 6" w:semiHidden="0" w:uiPriority="70" w:unhideWhenUsed="0"/>
-    <w:lsdException w:name="Colorful Shading Accent 6" w:semiHidden="0" w:uiPriority="71" w:unhideWhenUsed="0"/>
-    <w:lsdException w:name="Colorful List Accent 6" w:semiHidden="0" w:uiPriority="72" w:unhideWhenUsed="0"/>
-    <w:lsdException w:name="Colorful Grid Accent 6" w:semiHidden="0" w:uiPriority="73" w:unhideWhenUsed="0"/>
-    <w:lsdException w:name="Subtle Emphasis" w:semiHidden="0" w:uiPriority="19" w:unhideWhenUsed="0" w:qFormat="1"/>
-    <w:lsdException w:name="Intense Emphasis" w:semiHidden="0" w:uiPriority="21" w:unhideWhenUsed="0" w:qFormat="1"/>
-    <w:lsdException w:name="Subtle Reference" w:semiHidden="0" w:uiPriority="31" w:unhideWhenUsed="0" w:qFormat="1"/>
-    <w:lsdException w:name="Intense Reference" w:semiHidden="0" w:uiPriority="32" w:unhideWhenUsed="0" w:qFormat="1"/>
-    <w:lsdException w:name="Book Title" w:semiHidden="0" w:uiPriority="33" w:unhideWhenUsed="0" w:qFormat="1"/>
-    <w:lsdException w:name="Bibliography" w:uiPriority="37"/>
-    <w:lsdException w:name="TOC Heading" w:uiPriority="39" w:qFormat="1"/>
+  <w:latentStyles w:defLockedState="0" w:defUIPriority="99" w:defSemiHidden="0" w:defUnhideWhenUsed="0" w:defQFormat="0" w:count="376">
+    <w:lsdException w:name="Normal" w:uiPriority="0" w:qFormat="1"/>
+    <w:lsdException w:name="heading 1" w:uiPriority="9" w:qFormat="1"/>
+    <w:lsdException w:name="heading 2" w:semiHidden="1" w:uiPriority="9" w:unhideWhenUsed="1" w:qFormat="1"/>
+    <w:lsdException w:name="heading 3" w:semiHidden="1" w:uiPriority="9" w:unhideWhenUsed="1" w:qFormat="1"/>
+    <w:lsdException w:name="heading 4" w:semiHidden="1" w:uiPriority="9" w:unhideWhenUsed="1" w:qFormat="1"/>
+    <w:lsdException w:name="heading 5" w:semiHidden="1" w:uiPriority="9" w:unhideWhenUsed="1" w:qFormat="1"/>
+    <w:lsdException w:name="heading 6" w:semiHidden="1" w:uiPriority="9" w:unhideWhenUsed="1" w:qFormat="1"/>
+    <w:lsdException w:name="heading 7" w:semiHidden="1" w:uiPriority="9" w:unhideWhenUsed="1" w:qFormat="1"/>
+    <w:lsdException w:name="heading 8" w:semiHidden="1" w:uiPriority="9" w:unhideWhenUsed="1" w:qFormat="1"/>
+    <w:lsdException w:name="heading 9" w:semiHidden="1" w:uiPriority="9" w:unhideWhenUsed="1" w:qFormat="1"/>
+    <w:lsdException w:name="index 1" w:semiHidden="1" w:unhideWhenUsed="1"/>
+    <w:lsdException w:name="index 2" w:semiHidden="1" w:unhideWhenUsed="1"/>
+    <w:lsdException w:name="index 3" w:semiHidden="1" w:unhideWhenUsed="1"/>
+    <w:lsdException w:name="index 4" w:semiHidden="1" w:unhideWhenUsed="1"/>
+    <w:lsdException w:name="index 5" w:semiHidden="1" w:unhideWhenUsed="1"/>
+    <w:lsdException w:name="index 6" w:semiHidden="1" w:unhideWhenUsed="1"/>
+    <w:lsdException w:name="index 7" w:semiHidden="1" w:unhideWhenUsed="1"/>
+    <w:lsdException w:name="index 8" w:semiHidden="1" w:unhideWhenUsed="1"/>
+    <w:lsdException w:name="index 9" w:semiHidden="1" w:unhideWhenUsed="1"/>
+    <w:lsdException w:name="toc 1" w:semiHidden="1" w:uiPriority="39" w:unhideWhenUsed="1"/>
+    <w:lsdException w:name="toc 2" w:semiHidden="1" w:uiPriority="39" w:unhideWhenUsed="1"/>
+    <w:lsdException w:name="toc 3" w:semiHidden="1" w:uiPriority="39" w:unhideWhenUsed="1"/>
+    <w:lsdException w:name="toc 4" w:semiHidden="1" w:uiPriority="39" w:unhideWhenUsed="1"/>
+    <w:lsdException w:name="toc 5" w:semiHidden="1" w:uiPriority="39" w:unhideWhenUsed="1"/>
+    <w:lsdException w:name="toc 6" w:semiHidden="1" w:uiPriority="39" w:unhideWhenUsed="1"/>
+    <w:lsdException w:name="toc 7" w:semiHidden="1" w:uiPriority="39" w:unhideWhenUsed="1"/>
+    <w:lsdException w:name="toc 8" w:semiHidden="1" w:uiPriority="39" w:unhideWhenUsed="1"/>
+    <w:lsdException w:name="toc 9" w:semiHidden="1" w:uiPriority="39" w:unhideWhenUsed="1"/>
+    <w:lsdException w:name="Normal Indent" w:semiHidden="1" w:unhideWhenUsed="1"/>
+    <w:lsdException w:name="footnote text" w:semiHidden="1" w:unhideWhenUsed="1"/>
+    <w:lsdException w:name="annotation text" w:semiHidden="1" w:unhideWhenUsed="1"/>
+    <w:lsdException w:name="header" w:semiHidden="1" w:unhideWhenUsed="1"/>
+    <w:lsdException w:name="footer" w:semiHidden="1" w:unhideWhenUsed="1"/>
+    <w:lsdException w:name="index heading" w:semiHidden="1" w:unhideWhenUsed="1"/>
+    <w:lsdException w:name="caption" w:semiHidden="1" w:uiPriority="35" w:unhideWhenUsed="1" w:qFormat="1"/>
+    <w:lsdException w:name="table of figures" w:semiHidden="1" w:unhideWhenUsed="1"/>
+    <w:lsdException w:name="envelope address" w:semiHidden="1" w:unhideWhenUsed="1"/>
+    <w:lsdException w:name="envelope return" w:semiHidden="1" w:unhideWhenUsed="1"/>
+    <w:lsdException w:name="footnote reference" w:semiHidden="1" w:unhideWhenUsed="1"/>
+    <w:lsdException w:name="annotation reference" w:semiHidden="1" w:unhideWhenUsed="1"/>
+    <w:lsdException w:name="line number" w:semiHidden="1" w:unhideWhenUsed="1"/>
+    <w:lsdException w:name="page number" w:semiHidden="1" w:unhideWhenUsed="1"/>
+    <w:lsdException w:name="endnote reference" w:semiHidden="1" w:unhideWhenUsed="1"/>
+    <w:lsdException w:name="endnote text" w:semiHidden="1" w:unhideWhenUsed="1"/>
+    <w:lsdException w:name="table of authorities" w:semiHidden="1" w:unhideWhenUsed="1"/>
+    <w:lsdException w:name="macro" w:semiHidden="1" w:unhideWhenUsed="1"/>
+    <w:lsdException w:name="toa heading" w:semiHidden="1" w:unhideWhenUsed="1"/>
+    <w:lsdException w:name="List" w:semiHidden="1" w:unhideWhenUsed="1"/>
+    <w:lsdException w:name="List Bullet" w:semiHidden="1" w:unhideWhenUsed="1"/>
+    <w:lsdException w:name="List Number" w:semiHidden="1" w:unhideWhenUsed="1"/>
+    <w:lsdException w:name="List 2" w:semiHidden="1" w:unhideWhenUsed="1"/>
+    <w:lsdException w:name="List 3" w:semiHidden="1" w:unhideWhenUsed="1"/>
+    <w:lsdException w:name="List 4" w:semiHidden="1" w:unhideWhenUsed="1"/>
+    <w:lsdException w:name="List 5" w:semiHidden="1" w:unhideWhenUsed="1"/>
+    <w:lsdException w:name="List Bullet 2" w:semiHidden="1" w:unhideWhenUsed="1"/>
+    <w:lsdException w:name="List Bullet 3" w:semiHidden="1" w:unhideWhenUsed="1"/>
+    <w:lsdException w:name="List Bullet 4" w:semiHidden="1" w:unhideWhenUsed="1"/>
+    <w:lsdException w:name="List Bullet 5" w:semiHidden="1" w:unhideWhenUsed="1"/>
+    <w:lsdException w:name="List Number 2" w:semiHidden="1" w:unhideWhenUsed="1"/>
+    <w:lsdException w:name="List Number 3" w:semiHidden="1" w:unhideWhenUsed="1"/>
+    <w:lsdException w:name="List Number 4" w:semiHidden="1" w:unhideWhenUsed="1"/>
+    <w:lsdException w:name="List Number 5" w:semiHidden="1" w:unhideWhenUsed="1"/>
+    <w:lsdException w:name="Title" w:uiPriority="10" w:qFormat="1"/>
+    <w:lsdException w:name="Closing" w:semiHidden="1" w:unhideWhenUsed="1"/>
+    <w:lsdException w:name="Signature" w:semiHidden="1" w:unhideWhenUsed="1"/>
+    <w:lsdException w:name="Default Paragraph Font" w:semiHidden="1" w:uiPriority="1" w:unhideWhenUsed="1"/>
+    <w:lsdException w:name="Body Text" w:semiHidden="1" w:unhideWhenUsed="1"/>
+    <w:lsdException w:name="Body Text Indent" w:semiHidden="1" w:unhideWhenUsed="1"/>
+    <w:lsdException w:name="List Continue" w:semiHidden="1" w:unhideWhenUsed="1"/>
+    <w:lsdException w:name="List Continue 2" w:semiHidden="1" w:unhideWhenUsed="1"/>
+    <w:lsdException w:name="List Continue 3" w:semiHidden="1" w:unhideWhenUsed="1"/>
+    <w:lsdException w:name="List Continue 4" w:semiHidden="1" w:unhideWhenUsed="1"/>
+    <w:lsdException w:name="List Continue 5" w:semiHidden="1" w:unhideWhenUsed="1"/>
+    <w:lsdException w:name="Message Header" w:semiHidden="1" w:unhideWhenUsed="1"/>
+    <w:lsdException w:name="Subtitle" w:uiPriority="11" w:qFormat="1"/>
+    <w:lsdException w:name="Salutation" w:semiHidden="1" w:unhideWhenUsed="1"/>
+    <w:lsdException w:name="Date" w:semiHidden="1" w:unhideWhenUsed="1"/>
+    <w:lsdException w:name="Body Text First Indent" w:semiHidden="1" w:unhideWhenUsed="1"/>
+    <w:lsdException w:name="Body Text First Indent 2" w:semiHidden="1" w:unhideWhenUsed="1"/>
+    <w:lsdException w:name="Note Heading" w:semiHidden="1" w:unhideWhenUsed="1"/>
+    <w:lsdException w:name="Body Text 2" w:semiHidden="1" w:unhideWhenUsed="1"/>
+    <w:lsdException w:name="Body Text 3" w:semiHidden="1" w:unhideWhenUsed="1"/>
+    <w:lsdException w:name="Body Text Indent 2" w:semiHidden="1" w:unhideWhenUsed="1"/>
+    <w:lsdException w:name="Body Text Indent 3" w:semiHidden="1" w:unhideWhenUsed="1"/>
+    <w:lsdException w:name="Block Text" w:semiHidden="1" w:unhideWhenUsed="1"/>
+    <w:lsdException w:name="Hyperlink" w:semiHidden="1" w:unhideWhenUsed="1"/>
+    <w:lsdException w:name="FollowedHyperlink" w:semiHidden="1" w:unhideWhenUsed="1"/>
+    <w:lsdException w:name="Strong" w:uiPriority="22" w:qFormat="1"/>
+    <w:lsdException w:name="Emphasis" w:uiPriority="20" w:qFormat="1"/>
+    <w:lsdException w:name="Document Map" w:semiHidden="1" w:unhideWhenUsed="1"/>
+    <w:lsdException w:name="Plain Text" w:semiHidden="1" w:unhideWhenUsed="1"/>
+    <w:lsdException w:name="E-mail Signature" w:semiHidden="1" w:unhideWhenUsed="1"/>
+    <w:lsdException w:name="HTML Top of Form" w:semiHidden="1" w:unhideWhenUsed="1"/>
+    <w:lsdException w:name="HTML Bottom of Form" w:semiHidden="1" w:unhideWhenUsed="1"/>
+    <w:lsdException w:name="Normal (Web)" w:semiHidden="1" w:unhideWhenUsed="1"/>
+    <w:lsdException w:name="HTML Acronym" w:semiHidden="1" w:unhideWhenUsed="1"/>
+    <w:lsdException w:name="HTML Address" w:semiHidden="1" w:unhideWhenUsed="1"/>
+    <w:lsdException w:name="HTML Cite" w:semiHidden="1" w:unhideWhenUsed="1"/>
+    <w:lsdException w:name="HTML Code" w:semiHidden="1" w:unhideWhenUsed="1"/>
+    <w:lsdException w:name="HTML Definition" w:semiHidden="1" w:unhideWhenUsed="1"/>
+    <w:lsdException w:name="HTML Keyboard" w:semiHidden="1" w:unhideWhenUsed="1"/>
+    <w:lsdException w:name="HTML Preformatted" w:semiHidden="1" w:unhideWhenUsed="1"/>
+    <w:lsdException w:name="HTML Sample" w:semiHidden="1" w:unhideWhenUsed="1"/>
+    <w:lsdException w:name="HTML Typewriter" w:semiHidden="1" w:unhideWhenUsed="1"/>
+    <w:lsdException w:name="HTML Variable" w:semiHidden="1" w:unhideWhenUsed="1"/>
+    <w:lsdException w:name="Normal Table" w:semiHidden="1" w:unhideWhenUsed="1"/>
+    <w:lsdException w:name="annotation subject" w:semiHidden="1" w:unhideWhenUsed="1"/>
+    <w:lsdException w:name="No List" w:semiHidden="1" w:unhideWhenUsed="1"/>
+    <w:lsdException w:name="Outline List 1" w:semiHidden="1" w:unhideWhenUsed="1"/>
+    <w:lsdException w:name="Outline List 2" w:semiHidden="1" w:unhideWhenUsed="1"/>
+    <w:lsdException w:name="Outline List 3" w:semiHidden="1" w:unhideWhenUsed="1"/>
+    <w:lsdException w:name="Table Simple 1" w:semiHidden="1" w:unhideWhenUsed="1"/>
+    <w:lsdException w:name="Table Simple 2" w:semiHidden="1" w:unhideWhenUsed="1"/>
+    <w:lsdException w:name="Table Simple 3" w:semiHidden="1" w:unhideWhenUsed="1"/>
+    <w:lsdException w:name="Table Classic 1" w:semiHidden="1" w:unhideWhenUsed="1"/>
+    <w:lsdException w:name="Table Classic 2" w:semiHidden="1" w:unhideWhenUsed="1"/>
+    <w:lsdException w:name="Table Classic 3" w:semiHidden="1" w:unhideWhenUsed="1"/>
+    <w:lsdException w:name="Table Classic 4" w:semiHidden="1" w:unhideWhenUsed="1"/>
+    <w:lsdException w:name="Table Colorful 1" w:semiHidden="1" w:unhideWhenUsed="1"/>
+    <w:lsdException w:name="Table Colorful 2" w:semiHidden="1" w:unhideWhenUsed="1"/>
+    <w:lsdException w:name="Table Colorful 3" w:semiHidden="1" w:unhideWhenUsed="1"/>
+    <w:lsdException w:name="Table Columns 1" w:semiHidden="1" w:unhideWhenUsed="1"/>
+    <w:lsdException w:name="Table Columns 2" w:semiHidden="1" w:unhideWhenUsed="1"/>
+    <w:lsdException w:name="Table Columns 3" w:semiHidden="1" w:unhideWhenUsed="1"/>
+    <w:lsdException w:name="Table Columns 4" w:semiHidden="1" w:unhideWhenUsed="1"/>
+    <w:lsdException w:name="Table Columns 5" w:semiHidden="1" w:unhideWhenUsed="1"/>
+    <w:lsdException w:name="Table Grid 1" w:semiHidden="1" w:unhideWhenUsed="1"/>
+    <w:lsdException w:name="Table Grid 2" w:semiHidden="1" w:unhideWhenUsed="1"/>
+    <w:lsdException w:name="Table Grid 3" w:semiHidden="1" w:unhideWhenUsed="1"/>
+    <w:lsdException w:name="Table Grid 4" w:semiHidden="1" w:unhideWhenUsed="1"/>
+    <w:lsdException w:name="Table Grid 5" w:semiHidden="1" w:unhideWhenUsed="1"/>
+    <w:lsdException w:name="Table Grid 6" w:semiHidden="1" w:unhideWhenUsed="1"/>
+    <w:lsdException w:name="Table Grid 7" w:semiHidden="1" w:unhideWhenUsed="1"/>
+    <w:lsdException w:name="Table Grid 8" w:semiHidden="1" w:unhideWhenUsed="1"/>
+    <w:lsdException w:name="Table List 1" w:semiHidden="1" w:unhideWhenUsed="1"/>
+    <w:lsdException w:name="Table List 2" w:semiHidden="1" w:unhideWhenUsed="1"/>
+    <w:lsdException w:name="Table List 3" w:semiHidden="1" w:unhideWhenUsed="1"/>
+    <w:lsdException w:name="Table List 4" w:semiHidden="1" w:unhideWhenUsed="1"/>
+    <w:lsdException w:name="Table List 5" w:semiHidden="1" w:unhideWhenUsed="1"/>
+    <w:lsdException w:name="Table List 6" w:semiHidden="1" w:unhideWhenUsed="1"/>
+    <w:lsdException w:name="Table List 7" w:semiHidden="1" w:unhideWhenUsed="1"/>
+    <w:lsdException w:name="Table List 8" w:semiHidden="1" w:unhideWhenUsed="1"/>
+    <w:lsdException w:name="Table 3D effects 1" w:semiHidden="1" w:unhideWhenUsed="1"/>
+    <w:lsdException w:name="Table 3D effects 2" w:semiHidden="1" w:unhideWhenUsed="1"/>
+    <w:lsdException w:name="Table 3D effects 3" w:semiHidden="1" w:unhideWhenUsed="1"/>
+    <w:lsdException w:name="Table Contemporary" w:semiHidden="1" w:unhideWhenUsed="1"/>
+    <w:lsdException w:name="Table Elegant" w:semiHidden="1" w:unhideWhenUsed="1"/>
+    <w:lsdException w:name="Table Professional" w:semiHidden="1" w:unhideWhenUsed="1"/>
+    <w:lsdException w:name="Table Subtle 1" w:semiHidden="1" w:unhideWhenUsed="1"/>
+    <w:lsdException w:name="Table Subtle 2" w:semiHidden="1" w:unhideWhenUsed="1"/>
+    <w:lsdException w:name="Table Web 1" w:semiHidden="1" w:unhideWhenUsed="1"/>
+    <w:lsdException w:name="Table Web 2" w:semiHidden="1" w:unhideWhenUsed="1"/>
+    <w:lsdException w:name="Table Web 3" w:semiHidden="1" w:unhideWhenUsed="1"/>
+    <w:lsdException w:name="Balloon Text" w:semiHidden="1" w:unhideWhenUsed="1"/>
+    <w:lsdException w:name="Table Grid" w:semiHidden="1" w:uiPriority="59" w:unhideWhenUsed="1"/>
+    <w:lsdException w:name="Table Theme" w:semiHidden="1" w:unhideWhenUsed="1"/>
+    <w:lsdException w:name="Placeholder Text" w:semiHidden="1"/>
+    <w:lsdException w:name="No Spacing" w:uiPriority="1" w:qFormat="1"/>
+    <w:lsdException w:name="Light Shading" w:uiPriority="60"/>
+    <w:lsdException w:name="Light List" w:uiPriority="61"/>
+    <w:lsdException w:name="Light Grid" w:uiPriority="62"/>
+    <w:lsdException w:name="Medium Shading 1" w:uiPriority="63"/>
+    <w:lsdException w:name="Medium Shading 2" w:uiPriority="64"/>
+    <w:lsdException w:name="Medium List 1" w:uiPriority="65"/>
+    <w:lsdException w:name="Medium List 2" w:uiPriority="66"/>
+    <w:lsdException w:name="Medium Grid 1" w:uiPriority="67"/>
+    <w:lsdException w:name="Medium Grid 2" w:uiPriority="68"/>
+    <w:lsdException w:name="Medium Grid 3" w:uiPriority="69"/>
+    <w:lsdException w:name="Dark List" w:uiPriority="70"/>
+    <w:lsdException w:name="Colorful Shading" w:uiPriority="71"/>
+    <w:lsdException w:name="Colorful List" w:uiPriority="72"/>
+    <w:lsdException w:name="Colorful Grid" w:uiPriority="73"/>
+    <w:lsdException w:name="Light Shading Accent 1" w:uiPriority="60"/>
+    <w:lsdException w:name="Light List Accent 1" w:uiPriority="61"/>
+    <w:lsdException w:name="Light Grid Accent 1" w:uiPriority="62"/>
+    <w:lsdException w:name="Medium Shading 1 Accent 1" w:uiPriority="63"/>
+    <w:lsdException w:name="Medium Shading 2 Accent 1" w:uiPriority="64"/>
+    <w:lsdException w:name="Medium List 1 Accent 1" w:uiPriority="65"/>
+    <w:lsdException w:name="Revision" w:semiHidden="1"/>
+    <w:lsdException w:name="List Paragraph" w:uiPriority="34" w:qFormat="1"/>
+    <w:lsdException w:name="Quote" w:uiPriority="29" w:qFormat="1"/>
+    <w:lsdException w:name="Intense Quote" w:uiPriority="30" w:qFormat="1"/>
+    <w:lsdException w:name="Medium List 2 Accent 1" w:uiPriority="66"/>
+    <w:lsdException w:name="Medium Grid 1 Accent 1" w:uiPriority="67"/>
+    <w:lsdException w:name="Medium Grid 2 Accent 1" w:uiPriority="68"/>
+    <w:lsdException w:name="Medium Grid 3 Accent 1" w:uiPriority="69"/>
+    <w:lsdException w:name="Dark List Accent 1" w:uiPriority="70"/>
+    <w:lsdException w:name="Colorful Shading Accent 1" w:uiPriority="71"/>
+    <w:lsdException w:name="Colorful List Accent 1" w:uiPriority="72"/>
+    <w:lsdException w:name="Colorful Grid Accent 1" w:uiPriority="73"/>
+    <w:lsdException w:name="Light Shading Accent 2" w:uiPriority="60"/>
+    <w:lsdException w:name="Light List Accent 2" w:uiPriority="61"/>
+    <w:lsdException w:name="Light Grid Accent 2" w:uiPriority="62"/>
+    <w:lsdException w:name="Medium Shading 1 Accent 2" w:uiPriority="63"/>
+    <w:lsdException w:name="Medium Shading 2 Accent 2" w:uiPriority="64"/>
+    <w:lsdException w:name="Medium List 1 Accent 2" w:uiPriority="65"/>
+    <w:lsdException w:name="Medium List 2 Accent 2" w:uiPriority="66"/>
+    <w:lsdException w:name="Medium Grid 1 Accent 2" w:uiPriority="67"/>
+    <w:lsdException w:name="Medium Grid 2 Accent 2" w:uiPriority="68"/>
+    <w:lsdException w:name="Medium Grid 3 Accent 2" w:uiPriority="69"/>
+    <w:lsdException w:name="Dark List Accent 2" w:uiPriority="70"/>
+    <w:lsdException w:name="Colorful Shading Accent 2" w:uiPriority="71"/>
+    <w:lsdException w:name="Colorful List Accent 2" w:uiPriority="72"/>
+    <w:lsdException w:name="Colorful Grid Accent 2" w:uiPriority="73"/>
+    <w:lsdException w:name="Light Shading Accent 3" w:uiPriority="60"/>
+    <w:lsdException w:name="Light List Accent 3" w:uiPriority="61"/>
+    <w:lsdException w:name="Light Grid Accent 3" w:uiPriority="62"/>
+    <w:lsdException w:name="Medium Shading 1 Accent 3" w:uiPriority="63"/>
+    <w:lsdException w:name="Medium Shading 2 Accent 3" w:uiPriority="64"/>
+    <w:lsdException w:name="Medium List 1 Accent 3" w:uiPriority="65"/>
+    <w:lsdException w:name="Medium List 2 Accent 3" w:uiPriority="66"/>
+    <w:lsdException w:name="Medium Grid 1 Accent 3" w:uiPriority="67"/>
+    <w:lsdException w:name="Medium Grid 2 Accent 3" w:uiPriority="68"/>
+    <w:lsdException w:name="Medium Grid 3 Accent 3" w:uiPriority="69"/>
+    <w:lsdException w:name="Dark List Accent 3" w:uiPriority="70"/>
+    <w:lsdException w:name="Colorful Shading Accent 3" w:uiPriority="71"/>
+    <w:lsdException w:name="Colorful List Accent 3" w:uiPriority="72"/>
+    <w:lsdException w:name="Colorful Grid Accent 3" w:uiPriority="73"/>
+    <w:lsdException w:name="Light Shading Accent 4" w:uiPriority="60"/>
+    <w:lsdException w:name="Light List Accent 4" w:uiPriority="61"/>
+    <w:lsdException w:name="Light Grid Accent 4" w:uiPriority="62"/>
+    <w:lsdException w:name="Medium Shading 1 Accent 4" w:uiPriority="63"/>
+    <w:lsdException w:name="Medium Shading 2 Accent 4" w:uiPriority="64"/>
+    <w:lsdException w:name="Medium List 1 Accent 4" w:uiPriority="65"/>
+    <w:lsdException w:name="Medium List 2 Accent 4" w:uiPriority="66"/>
+    <w:lsdException w:name="Medium Grid 1 Accent 4" w:uiPriority="67"/>
+    <w:lsdException w:name="Medium Grid 2 Accent 4" w:uiPriority="68"/>
+    <w:lsdException w:name="Medium Grid 3 Accent 4" w:uiPriority="69"/>
+    <w:lsdException w:name="Dark List Accent 4" w:uiPriority="70"/>
+    <w:lsdException w:name="Colorful Shading Accent 4" w:uiPriority="71"/>
+    <w:lsdException w:name="Colorful List Accent 4" w:uiPriority="72"/>
+    <w:lsdException w:name="Colorful Grid Accent 4" w:uiPriority="73"/>
+    <w:lsdException w:name="Light Shading Accent 5" w:uiPriority="60"/>
+    <w:lsdException w:name="Light List Accent 5" w:uiPriority="61"/>
+    <w:lsdException w:name="Light Grid Accent 5" w:uiPriority="62"/>
+    <w:lsdException w:name="Medium Shading 1 Accent 5" w:uiPriority="63"/>
+    <w:lsdException w:name="Medium Shading 2 Accent 5" w:uiPriority="64"/>
+    <w:lsdException w:name="Medium List 1 Accent 5" w:uiPriority="65"/>
+    <w:lsdException w:name="Medium List 2 Accent 5" w:uiPriority="66"/>
+    <w:lsdException w:name="Medium Grid 1 Accent 5" w:uiPriority="67"/>
+    <w:lsdException w:name="Medium Grid 2 Accent 5" w:uiPriority="68"/>
+    <w:lsdException w:name="Medium Grid 3 Accent 5" w:uiPriority="69"/>
+    <w:lsdException w:name="Dark List Accent 5" w:uiPriority="70"/>
+    <w:lsdException w:name="Colorful Shading Accent 5" w:uiPriority="71"/>
+    <w:lsdException w:name="Colorful List Accent 5" w:uiPriority="72"/>
+    <w:lsdException w:name="Colorful Grid Accent 5" w:uiPriority="73"/>
+    <w:lsdException w:name="Light Shading Accent 6" w:uiPriority="60"/>
+    <w:lsdException w:name="Light List Accent 6" w:uiPriority="61"/>
+    <w:lsdException w:name="Light Grid Accent 6" w:uiPriority="62"/>
+    <w:lsdException w:name="Medium Shading 1 Accent 6" w:uiPriority="63"/>
+    <w:lsdException w:name="Medium Shading 2 Accent 6" w:uiPriority="64"/>
+    <w:lsdException w:name="Medium List 1 Accent 6" w:uiPriority="65"/>
+    <w:lsdException w:name="Medium List 2 Accent 6" w:uiPriority="66"/>
+    <w:lsdException w:name="Medium Grid 1 Accent 6" w:uiPriority="67"/>
+    <w:lsdException w:name="Medium Grid 2 Accent 6" w:uiPriority="68"/>
+    <w:lsdException w:name="Medium Grid 3 Accent 6" w:uiPriority="69"/>
+    <w:lsdException w:name="Dark List Accent 6" w:uiPriority="70"/>
+    <w:lsdException w:name="Colorful Shading Accent 6" w:uiPriority="71"/>
+    <w:lsdException w:name="Colorful List Accent 6" w:uiPriority="72"/>
+    <w:lsdException w:name="Colorful Grid Accent 6" w:uiPriority="73"/>
+    <w:lsdException w:name="Subtle Emphasis" w:uiPriority="19" w:qFormat="1"/>
+    <w:lsdException w:name="Intense Emphasis" w:uiPriority="21" w:qFormat="1"/>
+    <w:lsdException w:name="Subtle Reference" w:uiPriority="31" w:qFormat="1"/>
+    <w:lsdException w:name="Intense Reference" w:uiPriority="32" w:qFormat="1"/>
+    <w:lsdException w:name="Book Title" w:uiPriority="33" w:qFormat="1"/>
+    <w:lsdException w:name="Bibliography" w:semiHidden="1" w:uiPriority="37" w:unhideWhenUsed="1"/>
+    <w:lsdException w:name="TOC Heading" w:semiHidden="1" w:uiPriority="39" w:unhideWhenUsed="1" w:qFormat="1"/>
+    <w:lsdException w:name="Plain Table 1" w:uiPriority="41"/>
+    <w:lsdException w:name="Plain Table 2" w:uiPriority="42"/>
+    <w:lsdException w:name="Plain Table 3" w:uiPriority="43"/>
+    <w:lsdException w:name="Plain Table 4" w:uiPriority="44"/>
+    <w:lsdException w:name="Plain Table 5" w:uiPriority="45"/>
+    <w:lsdException w:name="Grid Table Light" w:uiPriority="40"/>
+    <w:lsdException w:name="Grid Table 1 Light" w:uiPriority="46"/>
+    <w:lsdException w:name="Grid Table 2" w:uiPriority="47"/>
+    <w:lsdException w:name="Grid Table 3" w:uiPriority="48"/>
+    <w:lsdException w:name="Grid Table 4" w:uiPriority="49"/>
+    <w:lsdException w:name="Grid Table 5 Dark" w:uiPriority="50"/>
+    <w:lsdException w:name="Grid Table 6 Colorful" w:uiPriority="51"/>
+    <w:lsdException w:name="Grid Table 7 Colorful" w:uiPriority="52"/>
+    <w:lsdException w:name="Grid Table 1 Light Accent 1" w:uiPriority="46"/>
+    <w:lsdException w:name="Grid Table 2 Accent 1" w:uiPriority="47"/>
+    <w:lsdException w:name="Grid Table 3 Accent 1" w:uiPriority="48"/>
+    <w:lsdException w:name="Grid Table 4 Accent 1" w:uiPriority="49"/>
+    <w:lsdException w:name="Grid Table 5 Dark Accent 1" w:uiPriority="50"/>
+    <w:lsdException w:name="Grid Table 6 Colorful Accent 1" w:uiPriority="51"/>
+    <w:lsdException w:name="Grid Table 7 Colorful Accent 1" w:uiPriority="52"/>
+    <w:lsdException w:name="Grid Table 1 Light Accent 2" w:uiPriority="46"/>
+    <w:lsdException w:name="Grid Table 2 Accent 2" w:uiPriority="47"/>
+    <w:lsdException w:name="Grid Table 3 Accent 2" w:uiPriority="48"/>
+    <w:lsdException w:name="Grid Table 4 Accent 2" w:uiPriority="49"/>
+    <w:lsdException w:name="Grid Table 5 Dark Accent 2" w:uiPriority="50"/>
+    <w:lsdException w:name="Grid Table 6 Colorful Accent 2" w:uiPriority="51"/>
+    <w:lsdException w:name="Grid Table 7 Colorful Accent 2" w:uiPriority="52"/>
+    <w:lsdException w:name="Grid Table 1 Light Accent 3" w:uiPriority="46"/>
+    <w:lsdException w:name="Grid Table 2 Accent 3" w:uiPriority="47"/>
+    <w:lsdException w:name="Grid Table 3 Accent 3" w:uiPriority="48"/>
+    <w:lsdException w:name="Grid Table 4 Accent 3" w:uiPriority="49"/>
+    <w:lsdException w:name="Grid Table 5 Dark Accent 3" w:uiPriority="50"/>
+    <w:lsdException w:name="Grid Table 6 Colorful Accent 3" w:uiPriority="51"/>
+    <w:lsdException w:name="Grid Table 7 Colorful Accent 3" w:uiPriority="52"/>
+    <w:lsdException w:name="Grid Table 1 Light Accent 4" w:uiPriority="46"/>
+    <w:lsdException w:name="Grid Table 2 Accent 4" w:uiPriority="47"/>
+    <w:lsdException w:name="Grid Table 3 Accent 4" w:uiPriority="48"/>
+    <w:lsdException w:name="Grid Table 4 Accent 4" w:uiPriority="49"/>
+    <w:lsdException w:name="Grid Table 5 Dark Accent 4" w:uiPriority="50"/>
+    <w:lsdException w:name="Grid Table 6 Colorful Accent 4" w:uiPriority="51"/>
+    <w:lsdException w:name="Grid Table 7 Colorful Accent 4" w:uiPriority="52"/>
+    <w:lsdException w:name="Grid Table 1 Light Accent 5" w:uiPriority="46"/>
+    <w:lsdException w:name="Grid Table 2 Accent 5" w:uiPriority="47"/>
+    <w:lsdException w:name="Grid Table 3 Accent 5" w:uiPriority="48"/>
+    <w:lsdException w:name="Grid Table 4 Accent 5" w:uiPriority="49"/>
+    <w:lsdException w:name="Grid Table 5 Dark Accent 5" w:uiPriority="50"/>
+    <w:lsdException w:name="Grid Table 6 Colorful Accent 5" w:uiPriority="51"/>
+    <w:lsdException w:name="Grid Table 7 Colorful Accent 5" w:uiPriority="52"/>
+    <w:lsdException w:name="Grid Table 1 Light Accent 6" w:uiPriority="46"/>
+    <w:lsdException w:name="Grid Table 2 Accent 6" w:uiPriority="47"/>
+    <w:lsdException w:name="Grid Table 3 Accent 6" w:uiPriority="48"/>
+    <w:lsdException w:name="Grid Table 4 Accent 6" w:uiPriority="49"/>
+    <w:lsdException w:name="Grid Table 5 Dark Accent 6" w:uiPriority="50"/>
+    <w:lsdException w:name="Grid Table 6 Colorful Accent 6" w:uiPriority="51"/>
+    <w:lsdException w:name="Grid Table 7 Colorful Accent 6" w:uiPriority="52"/>
+    <w:lsdException w:name="List Table 1 Light" w:uiPriority="46"/>
+    <w:lsdException w:name="List Table 2" w:uiPriority="47"/>
+    <w:lsdException w:name="List Table 3" w:uiPriority="48"/>
+    <w:lsdException w:name="List Table 4" w:uiPriority="49"/>
+    <w:lsdException w:name="List Table 5 Dark" w:uiPriority="50"/>
+    <w:lsdException w:name="List Table 6 Colorful" w:uiPriority="51"/>
+    <w:lsdException w:name="List Table 7 Colorful" w:uiPriority="52"/>
+    <w:lsdException w:name="List Table 1 Light Accent 1" w:uiPriority="46"/>
+    <w:lsdException w:name="List Table 2 Accent 1" w:uiPriority="47"/>
+    <w:lsdException w:name="List Table 3 Accent 1" w:uiPriority="48"/>
+    <w:lsdException w:name="List Table 4 Accent 1" w:uiPriority="49"/>
+    <w:lsdException w:name="List Table 5 Dark Accent 1" w:uiPriority="50"/>
+    <w:lsdException w:name="List Table 6 Colorful Accent 1" w:uiPriority="51"/>
+    <w:lsdException w:name="List Table 7 Colorful Accent 1" w:uiPriority="52"/>
+    <w:lsdException w:name="List Table 1 Light Accent 2" w:uiPriority="46"/>
+    <w:lsdException w:name="List Table 2 Accent 2" w:uiPriority="47"/>
+    <w:lsdException w:name="List Table 3 Accent 2" w:uiPriority="48"/>
+    <w:lsdException w:name="List Table 4 Accent 2" w:uiPriority="49"/>
+    <w:lsdException w:name="List Table 5 Dark Accent 2" w:uiPriority="50"/>
+    <w:lsdException w:name="List Table 6 Colorful Accent 2" w:uiPriority="51"/>
+    <w:lsdException w:name="List Table 7 Colorful Accent 2" w:uiPriority="52"/>
+    <w:lsdException w:name="List Table 1 Light Accent 3" w:uiPriority="46"/>
+    <w:lsdException w:name="List Table 2 Accent 3" w:uiPriority="47"/>
+    <w:lsdException w:name="List Table 3 Accent 3" w:uiPriority="48"/>
+    <w:lsdException w:name="List Table 4 Accent 3" w:uiPriority="49"/>
+    <w:lsdException w:name="List Table 5 Dark Accent 3" w:uiPriority="50"/>
+    <w:lsdException w:name="List Table 6 Colorful Accent 3" w:uiPriority="51"/>
+    <w:lsdException w:name="List Table 7 Colorful Accent 3" w:uiPriority="52"/>
+    <w:lsdException w:name="List Table 1 Light Accent 4" w:uiPriority="46"/>
+    <w:lsdException w:name="List Table 2 Accent 4" w:uiPriority="47"/>
+    <w:lsdException w:name="List Table 3 Accent 4" w:uiPriority="48"/>
+    <w:lsdException w:name="List Table 4 Accent 4" w:uiPriority="49"/>
+    <w:lsdException w:name="List Table 5 Dark Accent 4" w:uiPriority="50"/>
+    <w:lsdException w:name="List Table 6 Colorful Accent 4" w:uiPriority="51"/>
+    <w:lsdException w:name="List Table 7 Colorful Accent 4" w:uiPriority="52"/>
+    <w:lsdException w:name="List Table 1 Light Accent 5" w:uiPriority="46"/>
+    <w:lsdException w:name="List Table 2 Accent 5" w:uiPriority="47"/>
+    <w:lsdException w:name="List Table 3 Accent 5" w:uiPriority="48"/>
+    <w:lsdException w:name="List Table 4 Accent 5" w:uiPriority="49"/>
+    <w:lsdException w:name="List Table 5 Dark Accent 5" w:uiPriority="50"/>
+    <w:lsdException w:name="List Table 6 Colorful Accent 5" w:uiPriority="51"/>
+    <w:lsdException w:name="List Table 7 Colorful Accent 5" w:uiPriority="52"/>
+    <w:lsdException w:name="List Table 1 Light Accent 6" w:uiPriority="46"/>
+    <w:lsdException w:name="List Table 2 Accent 6" w:uiPriority="47"/>
+    <w:lsdException w:name="List Table 3 Accent 6" w:uiPriority="48"/>
+    <w:lsdException w:name="List Table 4 Accent 6" w:uiPriority="49"/>
+    <w:lsdException w:name="List Table 5 Dark Accent 6" w:uiPriority="50"/>
+    <w:lsdException w:name="List Table 6 Colorful Accent 6" w:uiPriority="51"/>
+    <w:lsdException w:name="List Table 7 Colorful Accent 6" w:uiPriority="52"/>
+    <w:lsdException w:name="Mention" w:semiHidden="1" w:unhideWhenUsed="1"/>
+    <w:lsdException w:name="Smart Hyperlink" w:semiHidden="1" w:unhideWhenUsed="1"/>
+    <w:lsdException w:name="Hashtag" w:semiHidden="1" w:unhideWhenUsed="1"/>
+    <w:lsdException w:name="Unresolved Mention" w:semiHidden="1" w:unhideWhenUsed="1"/>
+    <w:lsdException w:name="Smart Link" w:semiHidden="1" w:unhideWhenUsed="1"/>
   </w:latentStyles>
   <w:style w:type="paragraph" w:default="1" w:styleId="Normal">
     <w:name w:val="Normal"/>
@@ -239,7 +510,6 @@
     <w:uiPriority w:val="99"/>
     <w:semiHidden/>
     <w:unhideWhenUsed/>
-    <w:qFormat/>
     <w:tblPr>
       <w:tblInd w:w="0" w:type="dxa"/>
       <w:tblCellMar>

--- a/HTML Web Developer/Git/Anotações sobre as aulas de Git e Github.docx
+++ b/HTML Web Developer/Git/Anotações sobre as aulas de Git e Github.docx
@@ -77,8 +77,144 @@
           <w:bCs/>
           <w:sz w:val="32"/>
         </w:rPr>
-        <w:t xml:space="preserve">O GitHub é uma empresa da Microsoft </w:t>
-      </w:r>
+        <w:t>O GitHub é uma empresa da Microsoft</w:t>
+      </w:r>
+      <w:r>
+        <w:rPr>
+          <w:rFonts w:ascii="Arial" w:hAnsi="Arial" w:cs="Arial"/>
+          <w:bCs/>
+          <w:sz w:val="32"/>
+        </w:rPr>
+        <w:t>. Ele é uma forma de repositório de códigos online, com versões pagas e gratuitas.</w:t>
+      </w:r>
+    </w:p>
+    <w:p>
+      <w:pPr>
+        <w:jc w:val="both"/>
+        <w:rPr>
+          <w:rFonts w:ascii="Arial" w:hAnsi="Arial" w:cs="Arial"/>
+          <w:bCs/>
+          <w:sz w:val="32"/>
+        </w:rPr>
+      </w:pPr>
+    </w:p>
+    <w:p>
+      <w:pPr>
+        <w:jc w:val="both"/>
+        <w:rPr>
+          <w:rFonts w:ascii="Arial" w:hAnsi="Arial" w:cs="Arial"/>
+          <w:b/>
+          <w:sz w:val="32"/>
+        </w:rPr>
+      </w:pPr>
+      <w:r>
+        <w:rPr>
+          <w:rFonts w:ascii="Arial" w:hAnsi="Arial" w:cs="Arial"/>
+          <w:b/>
+          <w:sz w:val="32"/>
+        </w:rPr>
+        <w:t>Vantagens do Git e GitHub</w:t>
+      </w:r>
+    </w:p>
+    <w:p>
+      <w:pPr>
+        <w:jc w:val="both"/>
+        <w:rPr>
+          <w:rFonts w:ascii="Arial" w:hAnsi="Arial" w:cs="Arial"/>
+          <w:bCs/>
+          <w:sz w:val="32"/>
+        </w:rPr>
+      </w:pPr>
+      <w:r>
+        <w:rPr>
+          <w:rFonts w:ascii="Arial" w:hAnsi="Arial" w:cs="Arial"/>
+          <w:bCs/>
+          <w:sz w:val="32"/>
+        </w:rPr>
+        <w:t>- Controle de versões</w:t>
+      </w:r>
+    </w:p>
+    <w:p>
+      <w:pPr>
+        <w:jc w:val="both"/>
+        <w:rPr>
+          <w:rFonts w:ascii="Arial" w:hAnsi="Arial" w:cs="Arial"/>
+          <w:bCs/>
+          <w:sz w:val="32"/>
+        </w:rPr>
+      </w:pPr>
+      <w:r>
+        <w:rPr>
+          <w:rFonts w:ascii="Arial" w:hAnsi="Arial" w:cs="Arial"/>
+          <w:bCs/>
+          <w:sz w:val="32"/>
+        </w:rPr>
+        <w:t>- Armazenamento em nuvem</w:t>
+      </w:r>
+    </w:p>
+    <w:p>
+      <w:pPr>
+        <w:jc w:val="both"/>
+        <w:rPr>
+          <w:rFonts w:ascii="Arial" w:hAnsi="Arial" w:cs="Arial"/>
+          <w:bCs/>
+          <w:sz w:val="32"/>
+        </w:rPr>
+      </w:pPr>
+      <w:r>
+        <w:rPr>
+          <w:rFonts w:ascii="Arial" w:hAnsi="Arial" w:cs="Arial"/>
+          <w:bCs/>
+          <w:sz w:val="32"/>
+        </w:rPr>
+        <w:t>- Trabalho em equipe</w:t>
+      </w:r>
+    </w:p>
+    <w:p>
+      <w:pPr>
+        <w:jc w:val="both"/>
+        <w:rPr>
+          <w:rFonts w:ascii="Arial" w:hAnsi="Arial" w:cs="Arial"/>
+          <w:bCs/>
+          <w:sz w:val="32"/>
+        </w:rPr>
+      </w:pPr>
+      <w:r>
+        <w:rPr>
+          <w:rFonts w:ascii="Arial" w:hAnsi="Arial" w:cs="Arial"/>
+          <w:bCs/>
+          <w:sz w:val="32"/>
+        </w:rPr>
+        <w:t>- Melhora do código</w:t>
+      </w:r>
+    </w:p>
+    <w:p>
+      <w:pPr>
+        <w:jc w:val="both"/>
+        <w:rPr>
+          <w:rFonts w:ascii="Arial" w:hAnsi="Arial" w:cs="Arial"/>
+          <w:bCs/>
+          <w:sz w:val="32"/>
+        </w:rPr>
+      </w:pPr>
+      <w:r>
+        <w:rPr>
+          <w:rFonts w:ascii="Arial" w:hAnsi="Arial" w:cs="Arial"/>
+          <w:bCs/>
+          <w:sz w:val="32"/>
+        </w:rPr>
+        <w:t>- Reconhecimento</w:t>
+      </w:r>
+    </w:p>
+    <w:p>
+      <w:pPr>
+        <w:jc w:val="both"/>
+        <w:rPr>
+          <w:rFonts w:ascii="Arial" w:hAnsi="Arial" w:cs="Arial"/>
+          <w:bCs/>
+          <w:sz w:val="32"/>
+        </w:rPr>
+      </w:pPr>
     </w:p>
     <w:p>
       <w:pPr>

--- a/HTML Web Developer/Git/Anotações sobre as aulas de Git e Github.docx
+++ b/HTML Web Developer/Git/Anotações sobre as aulas de Git e Github.docx
@@ -205,6 +205,392 @@
         </w:rPr>
         <w:t>- Reconhecimento</w:t>
       </w:r>
+    </w:p>
+    <w:p>
+      <w:pPr>
+        <w:jc w:val="both"/>
+        <w:rPr>
+          <w:rFonts w:ascii="Arial" w:hAnsi="Arial" w:cs="Arial"/>
+          <w:bCs/>
+          <w:sz w:val="32"/>
+        </w:rPr>
+      </w:pPr>
+    </w:p>
+    <w:p>
+      <w:pPr>
+        <w:jc w:val="center"/>
+        <w:rPr>
+          <w:rFonts w:ascii="Arial" w:hAnsi="Arial" w:cs="Arial"/>
+          <w:b/>
+          <w:sz w:val="32"/>
+        </w:rPr>
+      </w:pPr>
+      <w:r>
+        <w:rPr>
+          <w:rFonts w:ascii="Arial" w:hAnsi="Arial" w:cs="Arial"/>
+          <w:b/>
+          <w:sz w:val="32"/>
+        </w:rPr>
+        <w:t>Comandos do Git</w:t>
+      </w:r>
+    </w:p>
+    <w:p>
+      <w:pPr>
+        <w:jc w:val="both"/>
+        <w:rPr>
+          <w:rFonts w:ascii="Arial" w:hAnsi="Arial" w:cs="Arial"/>
+          <w:bCs/>
+          <w:sz w:val="32"/>
+        </w:rPr>
+      </w:pPr>
+      <w:r>
+        <w:rPr>
+          <w:rFonts w:ascii="Arial" w:hAnsi="Arial" w:cs="Arial"/>
+          <w:bCs/>
+          <w:sz w:val="32"/>
+        </w:rPr>
+        <w:t>O usuário usa o git através das linhas de comando (CLI), O GitHub usa uma interface que os usuários podem interagir.</w:t>
+      </w:r>
+    </w:p>
+    <w:p>
+      <w:pPr>
+        <w:jc w:val="both"/>
+        <w:rPr>
+          <w:rFonts w:ascii="Arial" w:hAnsi="Arial" w:cs="Arial"/>
+          <w:bCs/>
+          <w:sz w:val="32"/>
+        </w:rPr>
+      </w:pPr>
+    </w:p>
+    <w:p>
+      <w:pPr>
+        <w:jc w:val="both"/>
+        <w:rPr>
+          <w:rFonts w:ascii="Arial" w:hAnsi="Arial" w:cs="Arial"/>
+          <w:bCs/>
+          <w:sz w:val="24"/>
+          <w:szCs w:val="18"/>
+        </w:rPr>
+      </w:pPr>
+      <w:r>
+        <w:rPr>
+          <w:rFonts w:ascii="Arial" w:hAnsi="Arial" w:cs="Arial"/>
+          <w:bCs/>
+          <w:sz w:val="32"/>
+        </w:rPr>
+        <w:t>Windows                                                           Unix</w:t>
+      </w:r>
+    </w:p>
+    <w:p>
+      <w:pPr>
+        <w:jc w:val="both"/>
+        <w:rPr>
+          <w:rFonts w:ascii="Arial" w:hAnsi="Arial" w:cs="Arial"/>
+          <w:bCs/>
+          <w:sz w:val="32"/>
+        </w:rPr>
+      </w:pPr>
+      <w:r>
+        <w:rPr>
+          <w:rFonts w:ascii="Arial" w:hAnsi="Arial" w:cs="Arial"/>
+          <w:bCs/>
+          <w:sz w:val="24"/>
+          <w:szCs w:val="18"/>
+        </w:rPr>
+        <w:t>-</w:t>
+      </w:r>
+      <w:proofErr w:type="spellStart"/>
+      <w:proofErr w:type="gramStart"/>
+      <w:r>
+        <w:rPr>
+          <w:rFonts w:ascii="Arial" w:hAnsi="Arial" w:cs="Arial"/>
+          <w:bCs/>
+          <w:sz w:val="24"/>
+          <w:szCs w:val="18"/>
+        </w:rPr>
+        <w:t>cd</w:t>
+      </w:r>
+      <w:proofErr w:type="spellEnd"/>
+      <w:r>
+        <w:rPr>
+          <w:rFonts w:ascii="Arial" w:hAnsi="Arial" w:cs="Arial"/>
+          <w:bCs/>
+          <w:sz w:val="24"/>
+          <w:szCs w:val="18"/>
+        </w:rPr>
+        <w:t>(</w:t>
+      </w:r>
+      <w:proofErr w:type="gramEnd"/>
+      <w:r>
+        <w:rPr>
+          <w:rFonts w:ascii="Arial" w:hAnsi="Arial" w:cs="Arial"/>
+          <w:bCs/>
+          <w:sz w:val="24"/>
+          <w:szCs w:val="18"/>
+        </w:rPr>
+        <w:t>navegar dentro de um diretório</w:t>
+      </w:r>
+      <w:r>
+        <w:rPr>
+          <w:rFonts w:ascii="Arial" w:hAnsi="Arial" w:cs="Arial"/>
+          <w:bCs/>
+          <w:sz w:val="32"/>
+        </w:rPr>
+        <w:t>)                                 -</w:t>
+      </w:r>
+      <w:proofErr w:type="spellStart"/>
+      <w:r>
+        <w:rPr>
+          <w:rFonts w:ascii="Arial" w:hAnsi="Arial" w:cs="Arial"/>
+          <w:bCs/>
+          <w:sz w:val="32"/>
+        </w:rPr>
+        <w:t>cd</w:t>
+      </w:r>
+      <w:proofErr w:type="spellEnd"/>
+    </w:p>
+    <w:p>
+      <w:pPr>
+        <w:rPr>
+          <w:rFonts w:ascii="Arial" w:hAnsi="Arial" w:cs="Arial"/>
+          <w:bCs/>
+          <w:sz w:val="32"/>
+        </w:rPr>
+      </w:pPr>
+      <w:r>
+        <w:rPr>
+          <w:rFonts w:ascii="Arial" w:hAnsi="Arial" w:cs="Arial"/>
+          <w:bCs/>
+          <w:sz w:val="32"/>
+        </w:rPr>
+        <w:t>-</w:t>
+      </w:r>
+      <w:proofErr w:type="spellStart"/>
+      <w:proofErr w:type="gramStart"/>
+      <w:r>
+        <w:rPr>
+          <w:rFonts w:ascii="Arial" w:hAnsi="Arial" w:cs="Arial"/>
+          <w:bCs/>
+          <w:szCs w:val="16"/>
+        </w:rPr>
+        <w:t>dir</w:t>
+      </w:r>
+      <w:proofErr w:type="spellEnd"/>
+      <w:r>
+        <w:rPr>
+          <w:rFonts w:ascii="Arial" w:hAnsi="Arial" w:cs="Arial"/>
+          <w:bCs/>
+          <w:szCs w:val="16"/>
+        </w:rPr>
+        <w:t>(</w:t>
+      </w:r>
+      <w:proofErr w:type="gramEnd"/>
+      <w:r>
+        <w:rPr>
+          <w:rFonts w:ascii="Arial" w:hAnsi="Arial" w:cs="Arial"/>
+          <w:bCs/>
+          <w:szCs w:val="16"/>
+        </w:rPr>
+        <w:t xml:space="preserve">Lista todas as pastas nesse caminho)                 </w:t>
+      </w:r>
+      <w:r>
+        <w:rPr>
+          <w:rFonts w:ascii="Arial" w:hAnsi="Arial" w:cs="Arial"/>
+          <w:bCs/>
+          <w:sz w:val="32"/>
+        </w:rPr>
+        <w:t xml:space="preserve">                                                   -</w:t>
+      </w:r>
+      <w:proofErr w:type="spellStart"/>
+      <w:r>
+        <w:rPr>
+          <w:rFonts w:ascii="Arial" w:hAnsi="Arial" w:cs="Arial"/>
+          <w:bCs/>
+          <w:sz w:val="32"/>
+        </w:rPr>
+        <w:t>ls</w:t>
+      </w:r>
+      <w:proofErr w:type="spellEnd"/>
+    </w:p>
+    <w:p>
+      <w:pPr>
+        <w:jc w:val="both"/>
+        <w:rPr>
+          <w:rFonts w:ascii="Arial" w:hAnsi="Arial" w:cs="Arial"/>
+          <w:bCs/>
+          <w:sz w:val="32"/>
+        </w:rPr>
+      </w:pPr>
+      <w:r>
+        <w:rPr>
+          <w:rFonts w:ascii="Arial" w:hAnsi="Arial" w:cs="Arial"/>
+          <w:bCs/>
+          <w:sz w:val="32"/>
+        </w:rPr>
+        <w:t>-</w:t>
+      </w:r>
+      <w:proofErr w:type="spellStart"/>
+      <w:proofErr w:type="gramStart"/>
+      <w:r>
+        <w:rPr>
+          <w:rFonts w:ascii="Arial" w:hAnsi="Arial" w:cs="Arial"/>
+          <w:bCs/>
+          <w:sz w:val="32"/>
+        </w:rPr>
+        <w:t>mkdir</w:t>
+      </w:r>
+      <w:proofErr w:type="spellEnd"/>
+      <w:r>
+        <w:rPr>
+          <w:rFonts w:ascii="Arial" w:hAnsi="Arial" w:cs="Arial"/>
+          <w:bCs/>
+          <w:sz w:val="24"/>
+          <w:szCs w:val="24"/>
+        </w:rPr>
+        <w:t>(</w:t>
+      </w:r>
+      <w:proofErr w:type="gramEnd"/>
+      <w:r>
+        <w:rPr>
+          <w:rFonts w:ascii="Arial" w:hAnsi="Arial" w:cs="Arial"/>
+          <w:bCs/>
+          <w:sz w:val="24"/>
+          <w:szCs w:val="24"/>
+        </w:rPr>
+        <w:t>Criar uma pasta)</w:t>
+      </w:r>
+      <w:r>
+        <w:rPr>
+          <w:rFonts w:ascii="Arial" w:hAnsi="Arial" w:cs="Arial"/>
+          <w:bCs/>
+          <w:sz w:val="24"/>
+          <w:szCs w:val="24"/>
+        </w:rPr>
+        <w:t xml:space="preserve">                                                                </w:t>
+      </w:r>
+      <w:r>
+        <w:rPr>
+          <w:rFonts w:ascii="Arial" w:hAnsi="Arial" w:cs="Arial"/>
+          <w:bCs/>
+          <w:sz w:val="32"/>
+        </w:rPr>
+        <w:t>-</w:t>
+      </w:r>
+      <w:proofErr w:type="spellStart"/>
+      <w:r>
+        <w:rPr>
+          <w:rFonts w:ascii="Arial" w:hAnsi="Arial" w:cs="Arial"/>
+          <w:bCs/>
+          <w:sz w:val="32"/>
+        </w:rPr>
+        <w:t>mkdir</w:t>
+      </w:r>
+      <w:proofErr w:type="spellEnd"/>
+    </w:p>
+    <w:p>
+      <w:pPr>
+        <w:jc w:val="both"/>
+        <w:rPr>
+          <w:rFonts w:ascii="Arial" w:hAnsi="Arial" w:cs="Arial"/>
+          <w:bCs/>
+          <w:sz w:val="32"/>
+        </w:rPr>
+      </w:pPr>
+      <w:r>
+        <w:rPr>
+          <w:rFonts w:ascii="Arial" w:hAnsi="Arial" w:cs="Arial"/>
+          <w:bCs/>
+          <w:sz w:val="32"/>
+        </w:rPr>
+        <w:lastRenderedPageBreak/>
+        <w:t>-</w:t>
+      </w:r>
+      <w:proofErr w:type="spellStart"/>
+      <w:proofErr w:type="gramStart"/>
+      <w:r>
+        <w:rPr>
+          <w:rFonts w:ascii="Arial" w:hAnsi="Arial" w:cs="Arial"/>
+          <w:bCs/>
+          <w:sz w:val="32"/>
+        </w:rPr>
+        <w:t>del</w:t>
+      </w:r>
+      <w:proofErr w:type="spellEnd"/>
+      <w:r>
+        <w:rPr>
+          <w:rFonts w:ascii="Arial" w:hAnsi="Arial" w:cs="Arial"/>
+          <w:bCs/>
+          <w:sz w:val="32"/>
+        </w:rPr>
+        <w:t>/</w:t>
+      </w:r>
+      <w:proofErr w:type="spellStart"/>
+      <w:r>
+        <w:rPr>
+          <w:rFonts w:ascii="Arial" w:hAnsi="Arial" w:cs="Arial"/>
+          <w:bCs/>
+          <w:sz w:val="32"/>
+        </w:rPr>
+        <w:t>rmdir</w:t>
+      </w:r>
+      <w:proofErr w:type="spellEnd"/>
+      <w:proofErr w:type="gramEnd"/>
+      <w:r>
+        <w:rPr>
+          <w:rFonts w:ascii="Arial" w:hAnsi="Arial" w:cs="Arial"/>
+          <w:bCs/>
+          <w:sz w:val="32"/>
+        </w:rPr>
+        <w:t xml:space="preserve">                                                            -</w:t>
+      </w:r>
+      <w:proofErr w:type="spellStart"/>
+      <w:r>
+        <w:rPr>
+          <w:rFonts w:ascii="Arial" w:hAnsi="Arial" w:cs="Arial"/>
+          <w:bCs/>
+          <w:sz w:val="32"/>
+        </w:rPr>
+        <w:t>rm</w:t>
+      </w:r>
+      <w:proofErr w:type="spellEnd"/>
+      <w:r>
+        <w:rPr>
+          <w:rFonts w:ascii="Arial" w:hAnsi="Arial" w:cs="Arial"/>
+          <w:bCs/>
+          <w:sz w:val="32"/>
+        </w:rPr>
+        <w:t xml:space="preserve"> -</w:t>
+      </w:r>
+      <w:proofErr w:type="spellStart"/>
+      <w:r>
+        <w:rPr>
+          <w:rFonts w:ascii="Arial" w:hAnsi="Arial" w:cs="Arial"/>
+          <w:bCs/>
+          <w:sz w:val="32"/>
+        </w:rPr>
+        <w:t>rf</w:t>
+      </w:r>
+      <w:proofErr w:type="spellEnd"/>
+    </w:p>
+    <w:p>
+      <w:pPr>
+        <w:jc w:val="both"/>
+        <w:rPr>
+          <w:rFonts w:ascii="Arial" w:hAnsi="Arial" w:cs="Arial"/>
+          <w:bCs/>
+          <w:sz w:val="32"/>
+        </w:rPr>
+      </w:pPr>
+    </w:p>
+    <w:p>
+      <w:pPr>
+        <w:jc w:val="both"/>
+        <w:rPr>
+          <w:rFonts w:ascii="Arial" w:hAnsi="Arial" w:cs="Arial"/>
+          <w:bCs/>
+          <w:sz w:val="32"/>
+        </w:rPr>
+      </w:pPr>
     </w:p>
     <w:p>
       <w:pPr>

--- a/HTML Web Developer/Git/Anotações sobre as aulas de Git e Github.docx
+++ b/HTML Web Developer/Git/Anotações sobre as aulas de Git e Github.docx
@@ -506,35 +506,64 @@
         <w:t>-</w:t>
       </w:r>
       <w:proofErr w:type="spellStart"/>
+      <w:r>
+        <w:rPr>
+          <w:rFonts w:ascii="Arial" w:hAnsi="Arial" w:cs="Arial"/>
+          <w:bCs/>
+          <w:sz w:val="28"/>
+          <w:szCs w:val="20"/>
+        </w:rPr>
+        <w:t>del</w:t>
+      </w:r>
+      <w:proofErr w:type="spellEnd"/>
+      <w:r>
+        <w:rPr>
+          <w:rFonts w:ascii="Arial" w:hAnsi="Arial" w:cs="Arial"/>
+          <w:bCs/>
+          <w:sz w:val="28"/>
+          <w:szCs w:val="20"/>
+        </w:rPr>
+        <w:t>/</w:t>
+      </w:r>
+      <w:proofErr w:type="spellStart"/>
       <w:proofErr w:type="gramStart"/>
       <w:r>
         <w:rPr>
           <w:rFonts w:ascii="Arial" w:hAnsi="Arial" w:cs="Arial"/>
           <w:bCs/>
-          <w:sz w:val="32"/>
-        </w:rPr>
-        <w:t>del</w:t>
+          <w:sz w:val="28"/>
+          <w:szCs w:val="20"/>
+        </w:rPr>
+        <w:t>rmdir</w:t>
       </w:r>
       <w:proofErr w:type="spellEnd"/>
       <w:r>
         <w:rPr>
           <w:rFonts w:ascii="Arial" w:hAnsi="Arial" w:cs="Arial"/>
           <w:bCs/>
-          <w:sz w:val="32"/>
-        </w:rPr>
-        <w:t>/</w:t>
-      </w:r>
-      <w:proofErr w:type="spellStart"/>
-      <w:r>
-        <w:rPr>
-          <w:rFonts w:ascii="Arial" w:hAnsi="Arial" w:cs="Arial"/>
-          <w:bCs/>
-          <w:sz w:val="32"/>
-        </w:rPr>
-        <w:t>rmdir</w:t>
-      </w:r>
-      <w:proofErr w:type="spellEnd"/>
+          <w:sz w:val="28"/>
+          <w:szCs w:val="20"/>
+        </w:rPr>
+        <w:t>(</w:t>
+      </w:r>
       <w:proofErr w:type="gramEnd"/>
+      <w:r>
+        <w:rPr>
+          <w:rFonts w:ascii="Arial" w:hAnsi="Arial" w:cs="Arial"/>
+          <w:bCs/>
+          <w:sz w:val="28"/>
+          <w:szCs w:val="20"/>
+        </w:rPr>
+        <w:t>Deleta</w:t>
+      </w:r>
+      <w:r>
+        <w:rPr>
+          <w:rFonts w:ascii="Arial" w:hAnsi="Arial" w:cs="Arial"/>
+          <w:bCs/>
+          <w:sz w:val="32"/>
+        </w:rPr>
+        <w:t>)</w:t>
+      </w:r>
       <w:r>
         <w:rPr>
           <w:rFonts w:ascii="Arial" w:hAnsi="Arial" w:cs="Arial"/>

--- a/HTML Web Developer/Git/Anotações sobre as aulas de Git e Github.docx
+++ b/HTML Web Developer/Git/Anotações sobre as aulas de Git e Github.docx
@@ -391,7 +391,23 @@
           <w:bCs/>
           <w:szCs w:val="16"/>
         </w:rPr>
-        <w:t xml:space="preserve">Lista todas as pastas nesse caminho)                 </w:t>
+        <w:t>Lista tod</w:t>
+      </w:r>
+      <w:r>
+        <w:rPr>
+          <w:rFonts w:ascii="Arial" w:hAnsi="Arial" w:cs="Arial"/>
+          <w:bCs/>
+          <w:szCs w:val="16"/>
+        </w:rPr>
+        <w:t>os diretórios</w:t>
+      </w:r>
+      <w:r>
+        <w:rPr>
+          <w:rFonts w:ascii="Arial" w:hAnsi="Arial" w:cs="Arial"/>
+          <w:bCs/>
+          <w:szCs w:val="16"/>
+        </w:rPr>
+        <w:t xml:space="preserve"> nesse caminho)                 </w:t>
       </w:r>
       <w:r>
         <w:rPr>
@@ -526,7 +542,6 @@
         <w:t>/</w:t>
       </w:r>
       <w:proofErr w:type="spellStart"/>
-      <w:proofErr w:type="gramStart"/>
       <w:r>
         <w:rPr>
           <w:rFonts w:ascii="Arial" w:hAnsi="Arial" w:cs="Arial"/>
@@ -544,9 +559,8 @@
           <w:sz w:val="28"/>
           <w:szCs w:val="20"/>
         </w:rPr>
-        <w:t>(</w:t>
-      </w:r>
-      <w:proofErr w:type="gramEnd"/>
+        <w:t xml:space="preserve"> </w:t>
+      </w:r>
       <w:r>
         <w:rPr>
           <w:rFonts w:ascii="Arial" w:hAnsi="Arial" w:cs="Arial"/>
@@ -554,6 +568,16 @@
           <w:sz w:val="28"/>
           <w:szCs w:val="20"/>
         </w:rPr>
+        <w:t>(</w:t>
+      </w:r>
+      <w:proofErr w:type="gramStart"/>
+      <w:r>
+        <w:rPr>
+          <w:rFonts w:ascii="Arial" w:hAnsi="Arial" w:cs="Arial"/>
+          <w:bCs/>
+          <w:sz w:val="28"/>
+          <w:szCs w:val="20"/>
+        </w:rPr>
         <w:t>Deleta</w:t>
       </w:r>
       <w:r>
@@ -570,7 +594,16 @@
           <w:bCs/>
           <w:sz w:val="32"/>
         </w:rPr>
-        <w:t xml:space="preserve">                                                            -</w:t>
+        <w:t xml:space="preserve">   </w:t>
+      </w:r>
+      <w:proofErr w:type="gramEnd"/>
+      <w:r>
+        <w:rPr>
+          <w:rFonts w:ascii="Arial" w:hAnsi="Arial" w:cs="Arial"/>
+          <w:bCs/>
+          <w:sz w:val="32"/>
+        </w:rPr>
+        <w:t xml:space="preserve">                                                         -</w:t>
       </w:r>
       <w:proofErr w:type="spellStart"/>
       <w:r>
@@ -600,6 +633,34 @@
         <w:t>rf</w:t>
       </w:r>
       <w:proofErr w:type="spellEnd"/>
+    </w:p>
+    <w:p>
+      <w:pPr>
+        <w:jc w:val="both"/>
+        <w:rPr>
+          <w:rFonts w:ascii="Arial" w:hAnsi="Arial" w:cs="Arial"/>
+          <w:bCs/>
+          <w:sz w:val="32"/>
+        </w:rPr>
+      </w:pPr>
+    </w:p>
+    <w:p>
+      <w:pPr>
+        <w:jc w:val="center"/>
+        <w:rPr>
+          <w:rFonts w:ascii="Arial" w:hAnsi="Arial" w:cs="Arial"/>
+          <w:b/>
+          <w:sz w:val="32"/>
+        </w:rPr>
+      </w:pPr>
+      <w:r>
+        <w:rPr>
+          <w:rFonts w:ascii="Arial" w:hAnsi="Arial" w:cs="Arial"/>
+          <w:b/>
+          <w:sz w:val="32"/>
+        </w:rPr>
+        <w:t>Como o GIT funciona</w:t>
+      </w:r>
     </w:p>
     <w:p>
       <w:pPr>

--- a/HTML Web Developer/Git/Anotações sobre as aulas de Git e Github.docx
+++ b/HTML Web Developer/Git/Anotações sobre as aulas de Git e Github.docx
@@ -300,7 +300,6 @@
         <w:t>-</w:t>
       </w:r>
       <w:proofErr w:type="spellStart"/>
-      <w:proofErr w:type="gramStart"/>
       <w:r>
         <w:rPr>
           <w:rFonts w:ascii="Arial" w:hAnsi="Arial" w:cs="Arial"/>
@@ -318,17 +317,7 @@
           <w:sz w:val="24"/>
           <w:szCs w:val="18"/>
         </w:rPr>
-        <w:t>(</w:t>
-      </w:r>
-      <w:proofErr w:type="gramEnd"/>
-      <w:r>
-        <w:rPr>
-          <w:rFonts w:ascii="Arial" w:hAnsi="Arial" w:cs="Arial"/>
-          <w:bCs/>
-          <w:sz w:val="24"/>
-          <w:szCs w:val="18"/>
-        </w:rPr>
-        <w:t>navegar dentro de um diretório</w:t>
+        <w:t>(navegar dentro de um diretório</w:t>
       </w:r>
       <w:r>
         <w:rPr>
@@ -362,6 +351,361 @@
           <w:rFonts w:ascii="Arial" w:hAnsi="Arial" w:cs="Arial"/>
           <w:bCs/>
           <w:sz w:val="32"/>
+        </w:rPr>
+        <w:t>-</w:t>
+      </w:r>
+      <w:proofErr w:type="spellStart"/>
+      <w:r>
+        <w:rPr>
+          <w:rFonts w:ascii="Arial" w:hAnsi="Arial" w:cs="Arial"/>
+          <w:bCs/>
+          <w:szCs w:val="16"/>
+        </w:rPr>
+        <w:t>dir</w:t>
+      </w:r>
+      <w:proofErr w:type="spellEnd"/>
+      <w:r>
+        <w:rPr>
+          <w:rFonts w:ascii="Arial" w:hAnsi="Arial" w:cs="Arial"/>
+          <w:bCs/>
+          <w:szCs w:val="16"/>
+        </w:rPr>
+        <w:t>(Lista tod</w:t>
+      </w:r>
+      <w:r>
+        <w:rPr>
+          <w:rFonts w:ascii="Arial" w:hAnsi="Arial" w:cs="Arial"/>
+          <w:bCs/>
+          <w:szCs w:val="16"/>
+        </w:rPr>
+        <w:t>os diretórios</w:t>
+      </w:r>
+      <w:r>
+        <w:rPr>
+          <w:rFonts w:ascii="Arial" w:hAnsi="Arial" w:cs="Arial"/>
+          <w:bCs/>
+          <w:szCs w:val="16"/>
+        </w:rPr>
+        <w:t xml:space="preserve"> nesse caminho)                 </w:t>
+      </w:r>
+      <w:r>
+        <w:rPr>
+          <w:rFonts w:ascii="Arial" w:hAnsi="Arial" w:cs="Arial"/>
+          <w:bCs/>
+          <w:sz w:val="32"/>
+        </w:rPr>
+        <w:t xml:space="preserve">                                                   -</w:t>
+      </w:r>
+      <w:proofErr w:type="spellStart"/>
+      <w:r>
+        <w:rPr>
+          <w:rFonts w:ascii="Arial" w:hAnsi="Arial" w:cs="Arial"/>
+          <w:bCs/>
+          <w:sz w:val="32"/>
+        </w:rPr>
+        <w:t>ls</w:t>
+      </w:r>
+      <w:proofErr w:type="spellEnd"/>
+    </w:p>
+    <w:p>
+      <w:pPr>
+        <w:jc w:val="both"/>
+        <w:rPr>
+          <w:rFonts w:ascii="Arial" w:hAnsi="Arial" w:cs="Arial"/>
+          <w:bCs/>
+          <w:sz w:val="32"/>
+        </w:rPr>
+      </w:pPr>
+      <w:r>
+        <w:rPr>
+          <w:rFonts w:ascii="Arial" w:hAnsi="Arial" w:cs="Arial"/>
+          <w:bCs/>
+          <w:sz w:val="32"/>
+        </w:rPr>
+        <w:t>-</w:t>
+      </w:r>
+      <w:proofErr w:type="spellStart"/>
+      <w:r>
+        <w:rPr>
+          <w:rFonts w:ascii="Arial" w:hAnsi="Arial" w:cs="Arial"/>
+          <w:bCs/>
+          <w:sz w:val="32"/>
+        </w:rPr>
+        <w:t>mkdir</w:t>
+      </w:r>
+      <w:proofErr w:type="spellEnd"/>
+      <w:r>
+        <w:rPr>
+          <w:rFonts w:ascii="Arial" w:hAnsi="Arial" w:cs="Arial"/>
+          <w:bCs/>
+          <w:sz w:val="24"/>
+          <w:szCs w:val="24"/>
+        </w:rPr>
+        <w:t>(Criar uma pasta)</w:t>
+      </w:r>
+      <w:r>
+        <w:rPr>
+          <w:rFonts w:ascii="Arial" w:hAnsi="Arial" w:cs="Arial"/>
+          <w:bCs/>
+          <w:sz w:val="24"/>
+          <w:szCs w:val="24"/>
+        </w:rPr>
+        <w:t xml:space="preserve">                                                                </w:t>
+      </w:r>
+      <w:r>
+        <w:rPr>
+          <w:rFonts w:ascii="Arial" w:hAnsi="Arial" w:cs="Arial"/>
+          <w:bCs/>
+          <w:sz w:val="32"/>
+        </w:rPr>
+        <w:t>-</w:t>
+      </w:r>
+      <w:proofErr w:type="spellStart"/>
+      <w:r>
+        <w:rPr>
+          <w:rFonts w:ascii="Arial" w:hAnsi="Arial" w:cs="Arial"/>
+          <w:bCs/>
+          <w:sz w:val="32"/>
+        </w:rPr>
+        <w:t>mkdir</w:t>
+      </w:r>
+      <w:proofErr w:type="spellEnd"/>
+    </w:p>
+    <w:p>
+      <w:pPr>
+        <w:jc w:val="both"/>
+        <w:rPr>
+          <w:rFonts w:ascii="Arial" w:hAnsi="Arial" w:cs="Arial"/>
+          <w:bCs/>
+          <w:sz w:val="32"/>
+        </w:rPr>
+      </w:pPr>
+      <w:r>
+        <w:rPr>
+          <w:rFonts w:ascii="Arial" w:hAnsi="Arial" w:cs="Arial"/>
+          <w:bCs/>
+          <w:sz w:val="32"/>
+        </w:rPr>
+        <w:lastRenderedPageBreak/>
+        <w:t>-</w:t>
+      </w:r>
+      <w:proofErr w:type="spellStart"/>
+      <w:r>
+        <w:rPr>
+          <w:rFonts w:ascii="Arial" w:hAnsi="Arial" w:cs="Arial"/>
+          <w:bCs/>
+          <w:sz w:val="28"/>
+          <w:szCs w:val="20"/>
+        </w:rPr>
+        <w:t>del</w:t>
+      </w:r>
+      <w:proofErr w:type="spellEnd"/>
+      <w:r>
+        <w:rPr>
+          <w:rFonts w:ascii="Arial" w:hAnsi="Arial" w:cs="Arial"/>
+          <w:bCs/>
+          <w:sz w:val="28"/>
+          <w:szCs w:val="20"/>
+        </w:rPr>
+        <w:t>/rmdir</w:t>
+      </w:r>
+      <w:r>
+        <w:rPr>
+          <w:rFonts w:ascii="Arial" w:hAnsi="Arial" w:cs="Arial"/>
+          <w:bCs/>
+          <w:sz w:val="28"/>
+          <w:szCs w:val="20"/>
+        </w:rPr>
+        <w:t xml:space="preserve"> </w:t>
+      </w:r>
+      <w:r>
+        <w:rPr>
+          <w:rFonts w:ascii="Arial" w:hAnsi="Arial" w:cs="Arial"/>
+          <w:bCs/>
+          <w:sz w:val="28"/>
+          <w:szCs w:val="20"/>
+        </w:rPr>
+        <w:t>(Deleta</w:t>
+      </w:r>
+      <w:r>
+        <w:rPr>
+          <w:rFonts w:ascii="Arial" w:hAnsi="Arial" w:cs="Arial"/>
+          <w:bCs/>
+          <w:sz w:val="32"/>
+        </w:rPr>
+        <w:t>)</w:t>
+      </w:r>
+      <w:r>
+        <w:rPr>
+          <w:rFonts w:ascii="Arial" w:hAnsi="Arial" w:cs="Arial"/>
+          <w:bCs/>
+          <w:sz w:val="32"/>
+        </w:rPr>
+        <w:t xml:space="preserve">                                                            -rm -rf</w:t>
+      </w:r>
+    </w:p>
+    <w:p>
+      <w:pPr>
+        <w:jc w:val="both"/>
+        <w:rPr>
+          <w:rFonts w:ascii="Arial" w:hAnsi="Arial" w:cs="Arial"/>
+          <w:bCs/>
+          <w:sz w:val="32"/>
+        </w:rPr>
+      </w:pPr>
+    </w:p>
+    <w:p>
+      <w:pPr>
+        <w:jc w:val="center"/>
+        <w:rPr>
+          <w:rFonts w:ascii="Arial" w:hAnsi="Arial" w:cs="Arial"/>
+          <w:b/>
+          <w:sz w:val="32"/>
+        </w:rPr>
+      </w:pPr>
+      <w:r>
+        <w:rPr>
+          <w:rFonts w:ascii="Arial" w:hAnsi="Arial" w:cs="Arial"/>
+          <w:b/>
+          <w:sz w:val="32"/>
+        </w:rPr>
+        <w:t>Como o GIT funciona</w:t>
+      </w:r>
+    </w:p>
+    <w:p>
+      <w:pPr>
+        <w:jc w:val="both"/>
+        <w:rPr>
+          <w:rFonts w:ascii="Arial" w:hAnsi="Arial" w:cs="Arial"/>
+          <w:bCs/>
+          <w:sz w:val="32"/>
+        </w:rPr>
+      </w:pPr>
+      <w:r>
+        <w:rPr>
+          <w:rFonts w:ascii="Arial" w:hAnsi="Arial" w:cs="Arial"/>
+          <w:bCs/>
+          <w:sz w:val="32"/>
+        </w:rPr>
+        <w:t>-SH1</w:t>
+      </w:r>
+    </w:p>
+    <w:p>
+      <w:pPr>
+        <w:jc w:val="both"/>
+        <w:rPr>
+          <w:rFonts w:ascii="Arial" w:hAnsi="Arial" w:cs="Arial"/>
+          <w:bCs/>
+          <w:sz w:val="32"/>
+        </w:rPr>
+      </w:pPr>
+      <w:r>
+        <w:rPr>
+          <w:rFonts w:ascii="Arial" w:hAnsi="Arial" w:cs="Arial"/>
+          <w:bCs/>
+          <w:sz w:val="32"/>
+        </w:rPr>
+        <w:t xml:space="preserve">Secure Hash Algorithm é um conjunto de funções hash criptografadas projetadas pela NASA. (Algoritmo de encriptação que gera um conjunto de caracteres de 40 </w:t>
+      </w:r>
+      <w:proofErr w:type="spellStart"/>
+      <w:r>
+        <w:rPr>
+          <w:rFonts w:ascii="Arial" w:hAnsi="Arial" w:cs="Arial"/>
+          <w:bCs/>
+          <w:sz w:val="32"/>
+        </w:rPr>
+        <w:t>digitos</w:t>
+      </w:r>
+      <w:proofErr w:type="spellEnd"/>
+      <w:r>
+        <w:rPr>
+          <w:rFonts w:ascii="Arial" w:hAnsi="Arial" w:cs="Arial"/>
+          <w:bCs/>
+          <w:sz w:val="32"/>
+        </w:rPr>
+        <w:t>)</w:t>
+      </w:r>
+    </w:p>
+    <w:p>
+      <w:pPr>
+        <w:jc w:val="both"/>
+        <w:rPr>
+          <w:rFonts w:ascii="Arial" w:hAnsi="Arial" w:cs="Arial"/>
+          <w:bCs/>
+          <w:sz w:val="32"/>
+        </w:rPr>
+      </w:pPr>
+      <w:r>
+        <w:rPr>
+          <w:rFonts w:ascii="Arial" w:hAnsi="Arial" w:cs="Arial"/>
+          <w:bCs/>
+          <w:sz w:val="32"/>
+        </w:rPr>
+        <w:t>-Objetos fundamentais</w:t>
+      </w:r>
+    </w:p>
+    <w:p>
+      <w:pPr>
+        <w:jc w:val="both"/>
+        <w:rPr>
+          <w:rFonts w:ascii="Arial" w:hAnsi="Arial" w:cs="Arial"/>
+          <w:bCs/>
+          <w:sz w:val="32"/>
+        </w:rPr>
+      </w:pPr>
+      <w:r>
+        <w:rPr>
+          <w:rFonts w:ascii="Arial" w:hAnsi="Arial" w:cs="Arial"/>
+          <w:bCs/>
+          <w:sz w:val="32"/>
+        </w:rPr>
+        <w:t>-Sistema distribuído</w:t>
+      </w:r>
+    </w:p>
+    <w:p>
+      <w:pPr>
+        <w:jc w:val="both"/>
+        <w:rPr>
+          <w:rFonts w:ascii="Arial" w:hAnsi="Arial" w:cs="Arial"/>
+          <w:bCs/>
+          <w:sz w:val="32"/>
+        </w:rPr>
+      </w:pPr>
+      <w:r>
+        <w:rPr>
+          <w:rFonts w:ascii="Arial" w:hAnsi="Arial" w:cs="Arial"/>
+          <w:bCs/>
+          <w:sz w:val="32"/>
+        </w:rPr>
+        <w:t>-Segurança</w:t>
+      </w:r>
+    </w:p>
+    <w:p>
+      <w:pPr>
+        <w:jc w:val="both"/>
+        <w:rPr>
+          <w:rFonts w:ascii="Arial" w:hAnsi="Arial" w:cs="Arial"/>
+          <w:bCs/>
+          <w:sz w:val="32"/>
+        </w:rPr>
+      </w:pPr>
+    </w:p>
+    <w:p>
+      <w:pPr>
+        <w:jc w:val="both"/>
+        <w:rPr>
+          <w:rFonts w:ascii="Arial" w:hAnsi="Arial" w:cs="Arial"/>
+          <w:b/>
+          <w:sz w:val="24"/>
+          <w:szCs w:val="18"/>
+        </w:rPr>
+      </w:pPr>
+      <w:r>
+        <w:rPr>
+          <w:rFonts w:ascii="Arial" w:hAnsi="Arial" w:cs="Arial"/>
+          <w:b/>
+          <w:sz w:val="24"/>
+          <w:szCs w:val="18"/>
         </w:rPr>
         <w:t>-</w:t>
       </w:r>
@@ -370,61 +714,74 @@
       <w:r>
         <w:rPr>
           <w:rFonts w:ascii="Arial" w:hAnsi="Arial" w:cs="Arial"/>
-          <w:bCs/>
-          <w:szCs w:val="16"/>
-        </w:rPr>
-        <w:t>dir</w:t>
+          <w:b/>
+          <w:sz w:val="24"/>
+          <w:szCs w:val="18"/>
+        </w:rPr>
+        <w:t>openssl</w:t>
       </w:r>
       <w:proofErr w:type="spellEnd"/>
-      <w:r>
-        <w:rPr>
-          <w:rFonts w:ascii="Arial" w:hAnsi="Arial" w:cs="Arial"/>
-          <w:bCs/>
-          <w:szCs w:val="16"/>
-        </w:rPr>
-        <w:t>(</w:t>
-      </w:r>
       <w:proofErr w:type="gramEnd"/>
       <w:r>
         <w:rPr>
           <w:rFonts w:ascii="Arial" w:hAnsi="Arial" w:cs="Arial"/>
-          <w:bCs/>
-          <w:szCs w:val="16"/>
-        </w:rPr>
-        <w:t>Lista tod</w:t>
-      </w:r>
-      <w:r>
-        <w:rPr>
-          <w:rFonts w:ascii="Arial" w:hAnsi="Arial" w:cs="Arial"/>
-          <w:bCs/>
-          <w:szCs w:val="16"/>
-        </w:rPr>
-        <w:t>os diretórios</w:t>
-      </w:r>
-      <w:r>
-        <w:rPr>
-          <w:rFonts w:ascii="Arial" w:hAnsi="Arial" w:cs="Arial"/>
-          <w:bCs/>
-          <w:szCs w:val="16"/>
-        </w:rPr>
-        <w:t xml:space="preserve"> nesse caminho)                 </w:t>
-      </w:r>
-      <w:r>
-        <w:rPr>
-          <w:rFonts w:ascii="Arial" w:hAnsi="Arial" w:cs="Arial"/>
-          <w:bCs/>
-          <w:sz w:val="32"/>
-        </w:rPr>
-        <w:t xml:space="preserve">                                                   -</w:t>
-      </w:r>
+          <w:b/>
+          <w:sz w:val="24"/>
+          <w:szCs w:val="18"/>
+        </w:rPr>
+        <w:t xml:space="preserve"> sha1 nome_arquivo.txt</w:t>
+      </w:r>
+    </w:p>
+    <w:p>
+      <w:pPr>
+        <w:jc w:val="both"/>
+        <w:rPr>
+          <w:rFonts w:ascii="Arial" w:hAnsi="Arial" w:cs="Arial"/>
+          <w:b/>
+          <w:sz w:val="24"/>
+          <w:szCs w:val="18"/>
+        </w:rPr>
+      </w:pPr>
+    </w:p>
+    <w:p>
+      <w:pPr>
+        <w:jc w:val="center"/>
+        <w:rPr>
+          <w:rFonts w:ascii="Arial" w:hAnsi="Arial" w:cs="Arial"/>
+          <w:b/>
+          <w:sz w:val="24"/>
+          <w:szCs w:val="18"/>
+        </w:rPr>
+      </w:pPr>
+      <w:r>
+        <w:rPr>
+          <w:rFonts w:ascii="Arial" w:hAnsi="Arial" w:cs="Arial"/>
+          <w:b/>
+          <w:sz w:val="24"/>
+          <w:szCs w:val="18"/>
+        </w:rPr>
+        <w:t>Objetos internos do Git</w:t>
+      </w:r>
+    </w:p>
+    <w:p>
+      <w:pPr>
+        <w:jc w:val="both"/>
+        <w:rPr>
+          <w:rFonts w:ascii="Arial" w:hAnsi="Arial" w:cs="Arial"/>
+          <w:bCs/>
+          <w:sz w:val="24"/>
+          <w:szCs w:val="18"/>
+        </w:rPr>
+      </w:pPr>
       <w:proofErr w:type="spellStart"/>
       <w:r>
         <w:rPr>
           <w:rFonts w:ascii="Arial" w:hAnsi="Arial" w:cs="Arial"/>
           <w:bCs/>
-          <w:sz w:val="32"/>
-        </w:rPr>
-        <w:t>ls</w:t>
+          <w:sz w:val="24"/>
+          <w:szCs w:val="18"/>
+        </w:rPr>
+        <w:t>Blobs</w:t>
       </w:r>
       <w:proofErr w:type="spellEnd"/>
     </w:p>
@@ -434,251 +791,183 @@
         <w:rPr>
           <w:rFonts w:ascii="Arial" w:hAnsi="Arial" w:cs="Arial"/>
           <w:bCs/>
-          <w:sz w:val="32"/>
-        </w:rPr>
-      </w:pPr>
-      <w:r>
-        <w:rPr>
-          <w:rFonts w:ascii="Arial" w:hAnsi="Arial" w:cs="Arial"/>
-          <w:bCs/>
-          <w:sz w:val="32"/>
-        </w:rPr>
-        <w:t>-</w:t>
-      </w:r>
+          <w:sz w:val="24"/>
+          <w:szCs w:val="18"/>
+        </w:rPr>
+      </w:pPr>
+      <w:r>
+        <w:rPr>
+          <w:rFonts w:ascii="Arial" w:hAnsi="Arial" w:cs="Arial"/>
+          <w:bCs/>
+          <w:sz w:val="24"/>
+          <w:szCs w:val="18"/>
+        </w:rPr>
+        <w:t>Contém meta dados como tamanho, tipo de arquivo e conteúdo</w:t>
+      </w:r>
+    </w:p>
+    <w:p>
+      <w:pPr>
+        <w:jc w:val="both"/>
+        <w:rPr>
+          <w:rFonts w:ascii="Arial" w:hAnsi="Arial" w:cs="Arial"/>
+          <w:bCs/>
+          <w:sz w:val="24"/>
+          <w:szCs w:val="18"/>
+        </w:rPr>
+      </w:pPr>
       <w:proofErr w:type="spellStart"/>
-      <w:proofErr w:type="gramStart"/>
-      <w:r>
-        <w:rPr>
-          <w:rFonts w:ascii="Arial" w:hAnsi="Arial" w:cs="Arial"/>
-          <w:bCs/>
-          <w:sz w:val="32"/>
-        </w:rPr>
-        <w:t>mkdir</w:t>
+      <w:r>
+        <w:rPr>
+          <w:rFonts w:ascii="Arial" w:hAnsi="Arial" w:cs="Arial"/>
+          <w:bCs/>
+          <w:sz w:val="24"/>
+          <w:szCs w:val="18"/>
+        </w:rPr>
+        <w:t>Trees</w:t>
       </w:r>
       <w:proofErr w:type="spellEnd"/>
-      <w:r>
-        <w:rPr>
-          <w:rFonts w:ascii="Arial" w:hAnsi="Arial" w:cs="Arial"/>
-          <w:bCs/>
-          <w:sz w:val="24"/>
-          <w:szCs w:val="24"/>
-        </w:rPr>
-        <w:t>(</w:t>
-      </w:r>
-      <w:proofErr w:type="gramEnd"/>
-      <w:r>
-        <w:rPr>
-          <w:rFonts w:ascii="Arial" w:hAnsi="Arial" w:cs="Arial"/>
-          <w:bCs/>
-          <w:sz w:val="24"/>
-          <w:szCs w:val="24"/>
-        </w:rPr>
-        <w:t>Criar uma pasta)</w:t>
-      </w:r>
-      <w:r>
-        <w:rPr>
-          <w:rFonts w:ascii="Arial" w:hAnsi="Arial" w:cs="Arial"/>
-          <w:bCs/>
-          <w:sz w:val="24"/>
-          <w:szCs w:val="24"/>
-        </w:rPr>
-        <w:t xml:space="preserve">                                                                </w:t>
-      </w:r>
-      <w:r>
-        <w:rPr>
-          <w:rFonts w:ascii="Arial" w:hAnsi="Arial" w:cs="Arial"/>
-          <w:bCs/>
-          <w:sz w:val="32"/>
-        </w:rPr>
-        <w:t>-</w:t>
+    </w:p>
+    <w:p>
+      <w:pPr>
+        <w:jc w:val="both"/>
+        <w:rPr>
+          <w:rFonts w:ascii="Arial" w:hAnsi="Arial" w:cs="Arial"/>
+          <w:bCs/>
+          <w:sz w:val="24"/>
+          <w:szCs w:val="18"/>
+        </w:rPr>
+      </w:pPr>
+      <w:r>
+        <w:rPr>
+          <w:rFonts w:ascii="Arial" w:hAnsi="Arial" w:cs="Arial"/>
+          <w:bCs/>
+          <w:sz w:val="24"/>
+          <w:szCs w:val="18"/>
+        </w:rPr>
+        <w:t xml:space="preserve">Armazena </w:t>
       </w:r>
       <w:proofErr w:type="spellStart"/>
       <w:r>
         <w:rPr>
           <w:rFonts w:ascii="Arial" w:hAnsi="Arial" w:cs="Arial"/>
           <w:bCs/>
-          <w:sz w:val="32"/>
-        </w:rPr>
-        <w:t>mkdir</w:t>
+          <w:sz w:val="24"/>
+          <w:szCs w:val="18"/>
+        </w:rPr>
+        <w:t>blobs</w:t>
       </w:r>
       <w:proofErr w:type="spellEnd"/>
-    </w:p>
-    <w:p>
-      <w:pPr>
-        <w:jc w:val="both"/>
-        <w:rPr>
-          <w:rFonts w:ascii="Arial" w:hAnsi="Arial" w:cs="Arial"/>
-          <w:bCs/>
-          <w:sz w:val="32"/>
-        </w:rPr>
-      </w:pPr>
-      <w:r>
-        <w:rPr>
-          <w:rFonts w:ascii="Arial" w:hAnsi="Arial" w:cs="Arial"/>
-          <w:bCs/>
-          <w:sz w:val="32"/>
-        </w:rPr>
-        <w:lastRenderedPageBreak/>
-        <w:t>-</w:t>
-      </w:r>
+      <w:r>
+        <w:rPr>
+          <w:rFonts w:ascii="Arial" w:hAnsi="Arial" w:cs="Arial"/>
+          <w:bCs/>
+          <w:sz w:val="24"/>
+          <w:szCs w:val="18"/>
+        </w:rPr>
+        <w:t>, aponta para eles e armazena os seus nomes</w:t>
+      </w:r>
+    </w:p>
+    <w:p>
+      <w:pPr>
+        <w:jc w:val="both"/>
+        <w:rPr>
+          <w:rFonts w:ascii="Arial" w:hAnsi="Arial" w:cs="Arial"/>
+          <w:bCs/>
+          <w:sz w:val="24"/>
+          <w:szCs w:val="18"/>
+        </w:rPr>
+      </w:pPr>
+      <w:r>
+        <w:rPr>
+          <w:rFonts w:ascii="Arial" w:hAnsi="Arial" w:cs="Arial"/>
+          <w:bCs/>
+          <w:sz w:val="24"/>
+          <w:szCs w:val="18"/>
+        </w:rPr>
+        <w:t xml:space="preserve">\0 </w:t>
+      </w:r>
+    </w:p>
+    <w:p>
+      <w:pPr>
+        <w:jc w:val="both"/>
+        <w:rPr>
+          <w:rFonts w:ascii="Arial" w:hAnsi="Arial" w:cs="Arial"/>
+          <w:bCs/>
+          <w:sz w:val="24"/>
+          <w:szCs w:val="18"/>
+        </w:rPr>
+      </w:pPr>
       <w:proofErr w:type="spellStart"/>
       <w:r>
         <w:rPr>
           <w:rFonts w:ascii="Arial" w:hAnsi="Arial" w:cs="Arial"/>
           <w:bCs/>
-          <w:sz w:val="28"/>
-          <w:szCs w:val="20"/>
-        </w:rPr>
-        <w:t>del</w:t>
+          <w:sz w:val="24"/>
+          <w:szCs w:val="18"/>
+        </w:rPr>
+        <w:t>Blob</w:t>
       </w:r>
       <w:proofErr w:type="spellEnd"/>
       <w:r>
         <w:rPr>
           <w:rFonts w:ascii="Arial" w:hAnsi="Arial" w:cs="Arial"/>
           <w:bCs/>
-          <w:sz w:val="28"/>
-          <w:szCs w:val="20"/>
-        </w:rPr>
-        <w:t>/</w:t>
-      </w:r>
+          <w:sz w:val="24"/>
+          <w:szCs w:val="18"/>
+        </w:rPr>
+        <w:t xml:space="preserve">   sa4d8s texto.txt</w:t>
+      </w:r>
+    </w:p>
+    <w:p>
+      <w:pPr>
+        <w:jc w:val="both"/>
+        <w:rPr>
+          <w:rFonts w:ascii="Arial" w:hAnsi="Arial" w:cs="Arial"/>
+          <w:bCs/>
+          <w:sz w:val="24"/>
+          <w:szCs w:val="18"/>
+        </w:rPr>
+      </w:pPr>
       <w:proofErr w:type="spellStart"/>
       <w:r>
         <w:rPr>
           <w:rFonts w:ascii="Arial" w:hAnsi="Arial" w:cs="Arial"/>
           <w:bCs/>
-          <w:sz w:val="28"/>
-          <w:szCs w:val="20"/>
-        </w:rPr>
-        <w:t>rmdir</w:t>
+          <w:sz w:val="24"/>
+          <w:szCs w:val="18"/>
+        </w:rPr>
+        <w:t>Commits</w:t>
       </w:r>
       <w:proofErr w:type="spellEnd"/>
-      <w:r>
-        <w:rPr>
-          <w:rFonts w:ascii="Arial" w:hAnsi="Arial" w:cs="Arial"/>
-          <w:bCs/>
-          <w:sz w:val="28"/>
-          <w:szCs w:val="20"/>
-        </w:rPr>
-        <w:t xml:space="preserve"> </w:t>
-      </w:r>
-      <w:r>
-        <w:rPr>
-          <w:rFonts w:ascii="Arial" w:hAnsi="Arial" w:cs="Arial"/>
-          <w:bCs/>
-          <w:sz w:val="28"/>
-          <w:szCs w:val="20"/>
-        </w:rPr>
-        <w:t>(</w:t>
-      </w:r>
-      <w:proofErr w:type="gramStart"/>
-      <w:r>
-        <w:rPr>
-          <w:rFonts w:ascii="Arial" w:hAnsi="Arial" w:cs="Arial"/>
-          <w:bCs/>
-          <w:sz w:val="28"/>
-          <w:szCs w:val="20"/>
-        </w:rPr>
-        <w:t>Deleta</w:t>
-      </w:r>
-      <w:r>
-        <w:rPr>
-          <w:rFonts w:ascii="Arial" w:hAnsi="Arial" w:cs="Arial"/>
-          <w:bCs/>
-          <w:sz w:val="32"/>
-        </w:rPr>
-        <w:t>)</w:t>
-      </w:r>
-      <w:r>
-        <w:rPr>
-          <w:rFonts w:ascii="Arial" w:hAnsi="Arial" w:cs="Arial"/>
-          <w:bCs/>
-          <w:sz w:val="32"/>
-        </w:rPr>
-        <w:t xml:space="preserve">   </w:t>
-      </w:r>
-      <w:proofErr w:type="gramEnd"/>
-      <w:r>
-        <w:rPr>
-          <w:rFonts w:ascii="Arial" w:hAnsi="Arial" w:cs="Arial"/>
-          <w:bCs/>
-          <w:sz w:val="32"/>
-        </w:rPr>
-        <w:t xml:space="preserve">                                                         -</w:t>
-      </w:r>
-      <w:proofErr w:type="spellStart"/>
-      <w:r>
-        <w:rPr>
-          <w:rFonts w:ascii="Arial" w:hAnsi="Arial" w:cs="Arial"/>
-          <w:bCs/>
-          <w:sz w:val="32"/>
-        </w:rPr>
-        <w:t>rm</w:t>
-      </w:r>
-      <w:proofErr w:type="spellEnd"/>
-      <w:r>
-        <w:rPr>
-          <w:rFonts w:ascii="Arial" w:hAnsi="Arial" w:cs="Arial"/>
-          <w:bCs/>
-          <w:sz w:val="32"/>
-        </w:rPr>
-        <w:t xml:space="preserve"> -</w:t>
-      </w:r>
-      <w:proofErr w:type="spellStart"/>
-      <w:r>
-        <w:rPr>
-          <w:rFonts w:ascii="Arial" w:hAnsi="Arial" w:cs="Arial"/>
-          <w:bCs/>
-          <w:sz w:val="32"/>
-        </w:rPr>
-        <w:t>rf</w:t>
-      </w:r>
-      <w:proofErr w:type="spellEnd"/>
-    </w:p>
-    <w:p>
-      <w:pPr>
-        <w:jc w:val="both"/>
-        <w:rPr>
-          <w:rFonts w:ascii="Arial" w:hAnsi="Arial" w:cs="Arial"/>
-          <w:bCs/>
-          <w:sz w:val="32"/>
-        </w:rPr>
-      </w:pPr>
-    </w:p>
-    <w:p>
-      <w:pPr>
-        <w:jc w:val="center"/>
-        <w:rPr>
-          <w:rFonts w:ascii="Arial" w:hAnsi="Arial" w:cs="Arial"/>
-          <w:b/>
-          <w:sz w:val="32"/>
-        </w:rPr>
-      </w:pPr>
-      <w:r>
-        <w:rPr>
-          <w:rFonts w:ascii="Arial" w:hAnsi="Arial" w:cs="Arial"/>
-          <w:b/>
-          <w:sz w:val="32"/>
-        </w:rPr>
-        <w:t>Como o GIT funciona</w:t>
-      </w:r>
-    </w:p>
-    <w:p>
-      <w:pPr>
-        <w:jc w:val="both"/>
-        <w:rPr>
-          <w:rFonts w:ascii="Arial" w:hAnsi="Arial" w:cs="Arial"/>
-          <w:bCs/>
-          <w:sz w:val="32"/>
-        </w:rPr>
-      </w:pPr>
-    </w:p>
-    <w:p>
-      <w:pPr>
-        <w:jc w:val="both"/>
-        <w:rPr>
-          <w:rFonts w:ascii="Arial" w:hAnsi="Arial" w:cs="Arial"/>
-          <w:bCs/>
-          <w:sz w:val="32"/>
+    </w:p>
+    <w:p>
+      <w:pPr>
+        <w:jc w:val="both"/>
+        <w:rPr>
+          <w:rFonts w:ascii="Arial" w:hAnsi="Arial" w:cs="Arial"/>
+          <w:bCs/>
+          <w:sz w:val="24"/>
+          <w:szCs w:val="18"/>
+        </w:rPr>
+      </w:pPr>
+      <w:r>
+        <w:rPr>
+          <w:rFonts w:ascii="Arial" w:hAnsi="Arial" w:cs="Arial"/>
+          <w:bCs/>
+          <w:sz w:val="24"/>
+          <w:szCs w:val="18"/>
+        </w:rPr>
+        <w:t>Aponta para uma árvore, autor, mensagem e um carimbo de tempo</w:t>
+      </w:r>
+    </w:p>
+    <w:p>
+      <w:pPr>
+        <w:jc w:val="both"/>
+        <w:rPr>
+          <w:rFonts w:ascii="Arial" w:hAnsi="Arial" w:cs="Arial"/>
+          <w:bCs/>
+          <w:sz w:val="24"/>
+          <w:szCs w:val="18"/>
         </w:rPr>
       </w:pPr>
     </w:p>

--- a/HTML Web Developer/Git/Anotações sobre as aulas de Git e Github.docx
+++ b/HTML Web Developer/Git/Anotações sobre as aulas de Git e Github.docx
@@ -297,80 +297,48 @@
           <w:sz w:val="24"/>
           <w:szCs w:val="18"/>
         </w:rPr>
+        <w:t>-cd(navegar dentro de um diretório</w:t>
+      </w:r>
+      <w:r>
+        <w:rPr>
+          <w:rFonts w:ascii="Arial" w:hAnsi="Arial" w:cs="Arial"/>
+          <w:bCs/>
+          <w:sz w:val="32"/>
+        </w:rPr>
+        <w:t>)                                 -cd</w:t>
+      </w:r>
+    </w:p>
+    <w:p>
+      <w:pPr>
+        <w:rPr>
+          <w:rFonts w:ascii="Arial" w:hAnsi="Arial" w:cs="Arial"/>
+          <w:bCs/>
+          <w:sz w:val="32"/>
+        </w:rPr>
+      </w:pPr>
+      <w:r>
+        <w:rPr>
+          <w:rFonts w:ascii="Arial" w:hAnsi="Arial" w:cs="Arial"/>
+          <w:bCs/>
+          <w:sz w:val="32"/>
+        </w:rPr>
         <w:t>-</w:t>
       </w:r>
-      <w:proofErr w:type="spellStart"/>
-      <w:r>
-        <w:rPr>
-          <w:rFonts w:ascii="Arial" w:hAnsi="Arial" w:cs="Arial"/>
-          <w:bCs/>
-          <w:sz w:val="24"/>
-          <w:szCs w:val="18"/>
-        </w:rPr>
-        <w:t>cd</w:t>
-      </w:r>
-      <w:proofErr w:type="spellEnd"/>
-      <w:r>
-        <w:rPr>
-          <w:rFonts w:ascii="Arial" w:hAnsi="Arial" w:cs="Arial"/>
-          <w:bCs/>
-          <w:sz w:val="24"/>
-          <w:szCs w:val="18"/>
-        </w:rPr>
-        <w:t>(navegar dentro de um diretório</w:t>
-      </w:r>
-      <w:r>
-        <w:rPr>
-          <w:rFonts w:ascii="Arial" w:hAnsi="Arial" w:cs="Arial"/>
-          <w:bCs/>
-          <w:sz w:val="32"/>
-        </w:rPr>
-        <w:t>)                                 -</w:t>
-      </w:r>
-      <w:proofErr w:type="spellStart"/>
-      <w:r>
-        <w:rPr>
-          <w:rFonts w:ascii="Arial" w:hAnsi="Arial" w:cs="Arial"/>
-          <w:bCs/>
-          <w:sz w:val="32"/>
-        </w:rPr>
-        <w:t>cd</w:t>
-      </w:r>
-      <w:proofErr w:type="spellEnd"/>
-    </w:p>
-    <w:p>
-      <w:pPr>
-        <w:rPr>
-          <w:rFonts w:ascii="Arial" w:hAnsi="Arial" w:cs="Arial"/>
-          <w:bCs/>
-          <w:sz w:val="32"/>
-        </w:rPr>
-      </w:pPr>
-      <w:r>
-        <w:rPr>
-          <w:rFonts w:ascii="Arial" w:hAnsi="Arial" w:cs="Arial"/>
-          <w:bCs/>
-          <w:sz w:val="32"/>
-        </w:rPr>
-        <w:t>-</w:t>
-      </w:r>
-      <w:proofErr w:type="spellStart"/>
       <w:r>
         <w:rPr>
           <w:rFonts w:ascii="Arial" w:hAnsi="Arial" w:cs="Arial"/>
           <w:bCs/>
           <w:szCs w:val="16"/>
         </w:rPr>
-        <w:t>dir</w:t>
-      </w:r>
-      <w:proofErr w:type="spellEnd"/>
+        <w:t>dir(Lista tod</w:t>
+      </w:r>
       <w:r>
         <w:rPr>
           <w:rFonts w:ascii="Arial" w:hAnsi="Arial" w:cs="Arial"/>
           <w:bCs/>
           <w:szCs w:val="16"/>
         </w:rPr>
-        <w:t>(Lista tod</w:t>
+        <w:t>os diretórios</w:t>
       </w:r>
       <w:r>
         <w:rPr>
@@ -378,14 +346,6 @@
           <w:bCs/>
           <w:szCs w:val="16"/>
         </w:rPr>
-        <w:t>os diretórios</w:t>
-      </w:r>
-      <w:r>
-        <w:rPr>
-          <w:rFonts w:ascii="Arial" w:hAnsi="Arial" w:cs="Arial"/>
-          <w:bCs/>
-          <w:szCs w:val="16"/>
-        </w:rPr>
         <w:t xml:space="preserve"> nesse caminho)                 </w:t>
       </w:r>
       <w:r>
@@ -394,46 +354,26 @@
           <w:bCs/>
           <w:sz w:val="32"/>
         </w:rPr>
-        <w:t xml:space="preserve">                                                   -</w:t>
-      </w:r>
-      <w:proofErr w:type="spellStart"/>
-      <w:r>
-        <w:rPr>
-          <w:rFonts w:ascii="Arial" w:hAnsi="Arial" w:cs="Arial"/>
-          <w:bCs/>
-          <w:sz w:val="32"/>
-        </w:rPr>
-        <w:t>ls</w:t>
-      </w:r>
-      <w:proofErr w:type="spellEnd"/>
-    </w:p>
-    <w:p>
-      <w:pPr>
-        <w:jc w:val="both"/>
-        <w:rPr>
-          <w:rFonts w:ascii="Arial" w:hAnsi="Arial" w:cs="Arial"/>
-          <w:bCs/>
-          <w:sz w:val="32"/>
-        </w:rPr>
-      </w:pPr>
-      <w:r>
-        <w:rPr>
-          <w:rFonts w:ascii="Arial" w:hAnsi="Arial" w:cs="Arial"/>
-          <w:bCs/>
-          <w:sz w:val="32"/>
-        </w:rPr>
-        <w:t>-</w:t>
-      </w:r>
-      <w:proofErr w:type="spellStart"/>
-      <w:r>
-        <w:rPr>
-          <w:rFonts w:ascii="Arial" w:hAnsi="Arial" w:cs="Arial"/>
-          <w:bCs/>
-          <w:sz w:val="32"/>
-        </w:rPr>
-        <w:t>mkdir</w:t>
-      </w:r>
-      <w:proofErr w:type="spellEnd"/>
+        <w:t xml:space="preserve">                                                   -ls</w:t>
+      </w:r>
+    </w:p>
+    <w:p>
+      <w:pPr>
+        <w:jc w:val="both"/>
+        <w:rPr>
+          <w:rFonts w:ascii="Arial" w:hAnsi="Arial" w:cs="Arial"/>
+          <w:bCs/>
+          <w:sz w:val="32"/>
+        </w:rPr>
+      </w:pPr>
+      <w:r>
+        <w:rPr>
+          <w:rFonts w:ascii="Arial" w:hAnsi="Arial" w:cs="Arial"/>
+          <w:bCs/>
+          <w:sz w:val="32"/>
+        </w:rPr>
+        <w:t>-mkdir</w:t>
+      </w:r>
       <w:r>
         <w:rPr>
           <w:rFonts w:ascii="Arial" w:hAnsi="Arial" w:cs="Arial"/>
@@ -458,18 +398,8 @@
           <w:bCs/>
           <w:sz w:val="32"/>
         </w:rPr>
-        <w:t>-</w:t>
-      </w:r>
-      <w:proofErr w:type="spellStart"/>
-      <w:r>
-        <w:rPr>
-          <w:rFonts w:ascii="Arial" w:hAnsi="Arial" w:cs="Arial"/>
-          <w:bCs/>
-          <w:sz w:val="32"/>
-        </w:rPr>
-        <w:t>mkdir</w:t>
-      </w:r>
-      <w:proofErr w:type="spellEnd"/>
+        <w:t>-mkdir</w:t>
+      </w:r>
     </w:p>
     <w:p>
       <w:pPr>
@@ -489,7 +419,6 @@
         <w:lastRenderedPageBreak/>
         <w:t>-</w:t>
       </w:r>
-      <w:proofErr w:type="spellStart"/>
       <w:r>
         <w:rPr>
           <w:rFonts w:ascii="Arial" w:hAnsi="Arial" w:cs="Arial"/>
@@ -497,9 +426,8 @@
           <w:sz w:val="28"/>
           <w:szCs w:val="20"/>
         </w:rPr>
-        <w:t>del</w:t>
-      </w:r>
-      <w:proofErr w:type="spellEnd"/>
+        <w:t>del/rmdir</w:t>
+      </w:r>
       <w:r>
         <w:rPr>
           <w:rFonts w:ascii="Arial" w:hAnsi="Arial" w:cs="Arial"/>
@@ -507,7 +435,7 @@
           <w:sz w:val="28"/>
           <w:szCs w:val="20"/>
         </w:rPr>
-        <w:t>/rmdir</w:t>
+        <w:t xml:space="preserve"> </w:t>
       </w:r>
       <w:r>
         <w:rPr>
@@ -516,15 +444,6 @@
           <w:sz w:val="28"/>
           <w:szCs w:val="20"/>
         </w:rPr>
-        <w:t xml:space="preserve"> </w:t>
-      </w:r>
-      <w:r>
-        <w:rPr>
-          <w:rFonts w:ascii="Arial" w:hAnsi="Arial" w:cs="Arial"/>
-          <w:bCs/>
-          <w:sz w:val="28"/>
-          <w:szCs w:val="20"/>
-        </w:rPr>
         <w:t>(Deleta</w:t>
       </w:r>
       <w:r>
@@ -605,25 +524,7 @@
           <w:bCs/>
           <w:sz w:val="32"/>
         </w:rPr>
-        <w:t xml:space="preserve">Secure Hash Algorithm é um conjunto de funções hash criptografadas projetadas pela NASA. (Algoritmo de encriptação que gera um conjunto de caracteres de 40 </w:t>
-      </w:r>
-      <w:proofErr w:type="spellStart"/>
-      <w:r>
-        <w:rPr>
-          <w:rFonts w:ascii="Arial" w:hAnsi="Arial" w:cs="Arial"/>
-          <w:bCs/>
-          <w:sz w:val="32"/>
-        </w:rPr>
-        <w:t>digitos</w:t>
-      </w:r>
-      <w:proofErr w:type="spellEnd"/>
-      <w:r>
-        <w:rPr>
-          <w:rFonts w:ascii="Arial" w:hAnsi="Arial" w:cs="Arial"/>
-          <w:bCs/>
-          <w:sz w:val="32"/>
-        </w:rPr>
-        <w:t>)</w:t>
+        <w:t>Secure Hash Algorithm é um conjunto de funções hash criptografadas projetadas pela NASA. (Algoritmo de encriptação que gera um conjunto de caracteres de 40 digitos)</w:t>
       </w:r>
     </w:p>
     <w:p>
@@ -661,6 +562,14 @@
         </w:rPr>
         <w:t>-Sistema distribuído</w:t>
       </w:r>
+      <w:r>
+        <w:rPr>
+          <w:rFonts w:ascii="Arial" w:hAnsi="Arial" w:cs="Arial"/>
+          <w:bCs/>
+          <w:sz w:val="32"/>
+        </w:rPr>
+        <w:t xml:space="preserve"> seguro</w:t>
+      </w:r>
     </w:p>
     <w:p>
       <w:pPr>
@@ -707,59 +616,37 @@
           <w:sz w:val="24"/>
           <w:szCs w:val="18"/>
         </w:rPr>
-        <w:t>-</w:t>
-      </w:r>
-      <w:proofErr w:type="spellStart"/>
-      <w:proofErr w:type="gramStart"/>
-      <w:r>
+        <w:t>-openssl sha1 nome_arquivo.txt</w:t>
+      </w:r>
+    </w:p>
+    <w:p>
+      <w:pPr>
+        <w:jc w:val="both"/>
         <w:rPr>
           <w:rFonts w:ascii="Arial" w:hAnsi="Arial" w:cs="Arial"/>
           <w:b/>
           <w:sz w:val="24"/>
           <w:szCs w:val="18"/>
         </w:rPr>
-        <w:t>openssl</w:t>
-      </w:r>
-      <w:proofErr w:type="spellEnd"/>
-      <w:proofErr w:type="gramEnd"/>
-      <w:r>
+      </w:pPr>
+    </w:p>
+    <w:p>
+      <w:pPr>
+        <w:jc w:val="center"/>
         <w:rPr>
           <w:rFonts w:ascii="Arial" w:hAnsi="Arial" w:cs="Arial"/>
           <w:b/>
           <w:sz w:val="24"/>
           <w:szCs w:val="18"/>
         </w:rPr>
-        <w:t xml:space="preserve"> sha1 nome_arquivo.txt</w:t>
-      </w:r>
-    </w:p>
-    <w:p>
-      <w:pPr>
-        <w:jc w:val="both"/>
+      </w:pPr>
+      <w:r>
         <w:rPr>
           <w:rFonts w:ascii="Arial" w:hAnsi="Arial" w:cs="Arial"/>
           <w:b/>
           <w:sz w:val="24"/>
           <w:szCs w:val="18"/>
         </w:rPr>
-      </w:pPr>
-    </w:p>
-    <w:p>
-      <w:pPr>
-        <w:jc w:val="center"/>
-        <w:rPr>
-          <w:rFonts w:ascii="Arial" w:hAnsi="Arial" w:cs="Arial"/>
-          <w:b/>
-          <w:sz w:val="24"/>
-          <w:szCs w:val="18"/>
-        </w:rPr>
-      </w:pPr>
-      <w:r>
-        <w:rPr>
-          <w:rFonts w:ascii="Arial" w:hAnsi="Arial" w:cs="Arial"/>
-          <w:b/>
-          <w:sz w:val="24"/>
-          <w:szCs w:val="18"/>
-        </w:rPr>
         <w:t>Objetos internos do Git</w:t>
       </w:r>
     </w:p>
@@ -773,7 +660,6 @@
           <w:szCs w:val="18"/>
         </w:rPr>
       </w:pPr>
-      <w:proofErr w:type="spellStart"/>
       <w:r>
         <w:rPr>
           <w:rFonts w:ascii="Arial" w:hAnsi="Arial" w:cs="Arial"/>
@@ -783,7 +669,6 @@
         </w:rPr>
         <w:t>Blobs</w:t>
       </w:r>
-      <w:proofErr w:type="spellEnd"/>
     </w:p>
     <w:p>
       <w:pPr>
@@ -815,7 +700,6 @@
           <w:szCs w:val="18"/>
         </w:rPr>
       </w:pPr>
-      <w:proofErr w:type="spellStart"/>
       <w:r>
         <w:rPr>
           <w:rFonts w:ascii="Arial" w:hAnsi="Arial" w:cs="Arial"/>
@@ -825,46 +709,25 @@
         </w:rPr>
         <w:t>Trees</w:t>
       </w:r>
-      <w:proofErr w:type="spellEnd"/>
-    </w:p>
-    <w:p>
-      <w:pPr>
-        <w:jc w:val="both"/>
-        <w:rPr>
-          <w:rFonts w:ascii="Arial" w:hAnsi="Arial" w:cs="Arial"/>
-          <w:bCs/>
-          <w:sz w:val="24"/>
-          <w:szCs w:val="18"/>
-        </w:rPr>
-      </w:pPr>
-      <w:r>
-        <w:rPr>
-          <w:rFonts w:ascii="Arial" w:hAnsi="Arial" w:cs="Arial"/>
-          <w:bCs/>
-          <w:sz w:val="24"/>
-          <w:szCs w:val="18"/>
-        </w:rPr>
-        <w:t xml:space="preserve">Armazena </w:t>
-      </w:r>
-      <w:proofErr w:type="spellStart"/>
-      <w:r>
-        <w:rPr>
-          <w:rFonts w:ascii="Arial" w:hAnsi="Arial" w:cs="Arial"/>
-          <w:bCs/>
-          <w:sz w:val="24"/>
-          <w:szCs w:val="18"/>
-        </w:rPr>
-        <w:t>blobs</w:t>
-      </w:r>
-      <w:proofErr w:type="spellEnd"/>
-      <w:r>
-        <w:rPr>
-          <w:rFonts w:ascii="Arial" w:hAnsi="Arial" w:cs="Arial"/>
-          <w:bCs/>
-          <w:sz w:val="24"/>
-          <w:szCs w:val="18"/>
-        </w:rPr>
-        <w:t>, aponta para eles e armazena os seus nomes</w:t>
+    </w:p>
+    <w:p>
+      <w:pPr>
+        <w:jc w:val="both"/>
+        <w:rPr>
+          <w:rFonts w:ascii="Arial" w:hAnsi="Arial" w:cs="Arial"/>
+          <w:bCs/>
+          <w:sz w:val="24"/>
+          <w:szCs w:val="18"/>
+        </w:rPr>
+      </w:pPr>
+      <w:r>
+        <w:rPr>
+          <w:rFonts w:ascii="Arial" w:hAnsi="Arial" w:cs="Arial"/>
+          <w:bCs/>
+          <w:sz w:val="24"/>
+          <w:szCs w:val="18"/>
+        </w:rPr>
+        <w:t>Armazena blobs, aponta para eles e armazena os seus nomes</w:t>
       </w:r>
     </w:p>
     <w:p>
@@ -897,38 +760,26 @@
           <w:szCs w:val="18"/>
         </w:rPr>
       </w:pPr>
-      <w:proofErr w:type="spellStart"/>
-      <w:r>
-        <w:rPr>
-          <w:rFonts w:ascii="Arial" w:hAnsi="Arial" w:cs="Arial"/>
-          <w:bCs/>
-          <w:sz w:val="24"/>
-          <w:szCs w:val="18"/>
-        </w:rPr>
-        <w:t>Blob</w:t>
-      </w:r>
-      <w:proofErr w:type="spellEnd"/>
-      <w:r>
-        <w:rPr>
-          <w:rFonts w:ascii="Arial" w:hAnsi="Arial" w:cs="Arial"/>
-          <w:bCs/>
-          <w:sz w:val="24"/>
-          <w:szCs w:val="18"/>
-        </w:rPr>
-        <w:t xml:space="preserve">   sa4d8s texto.txt</w:t>
-      </w:r>
-    </w:p>
-    <w:p>
-      <w:pPr>
-        <w:jc w:val="both"/>
-        <w:rPr>
-          <w:rFonts w:ascii="Arial" w:hAnsi="Arial" w:cs="Arial"/>
-          <w:bCs/>
-          <w:sz w:val="24"/>
-          <w:szCs w:val="18"/>
-        </w:rPr>
-      </w:pPr>
-      <w:proofErr w:type="spellStart"/>
+      <w:r>
+        <w:rPr>
+          <w:rFonts w:ascii="Arial" w:hAnsi="Arial" w:cs="Arial"/>
+          <w:bCs/>
+          <w:sz w:val="24"/>
+          <w:szCs w:val="18"/>
+        </w:rPr>
+        <w:t>Blob   sa4d8s texto.txt</w:t>
+      </w:r>
+    </w:p>
+    <w:p>
+      <w:pPr>
+        <w:jc w:val="both"/>
+        <w:rPr>
+          <w:rFonts w:ascii="Arial" w:hAnsi="Arial" w:cs="Arial"/>
+          <w:bCs/>
+          <w:sz w:val="24"/>
+          <w:szCs w:val="18"/>
+        </w:rPr>
+      </w:pPr>
       <w:r>
         <w:rPr>
           <w:rFonts w:ascii="Arial" w:hAnsi="Arial" w:cs="Arial"/>
@@ -938,26 +789,43 @@
         </w:rPr>
         <w:t>Commits</w:t>
       </w:r>
-      <w:proofErr w:type="spellEnd"/>
-    </w:p>
-    <w:p>
-      <w:pPr>
-        <w:jc w:val="both"/>
-        <w:rPr>
-          <w:rFonts w:ascii="Arial" w:hAnsi="Arial" w:cs="Arial"/>
-          <w:bCs/>
-          <w:sz w:val="24"/>
-          <w:szCs w:val="18"/>
-        </w:rPr>
-      </w:pPr>
-      <w:r>
-        <w:rPr>
-          <w:rFonts w:ascii="Arial" w:hAnsi="Arial" w:cs="Arial"/>
-          <w:bCs/>
-          <w:sz w:val="24"/>
-          <w:szCs w:val="18"/>
-        </w:rPr>
-        <w:t>Aponta para uma árvore, autor, mensagem e um carimbo de tempo</w:t>
+    </w:p>
+    <w:p>
+      <w:pPr>
+        <w:jc w:val="both"/>
+        <w:rPr>
+          <w:rFonts w:ascii="Arial" w:hAnsi="Arial" w:cs="Arial"/>
+          <w:bCs/>
+          <w:sz w:val="24"/>
+          <w:szCs w:val="18"/>
+        </w:rPr>
+      </w:pPr>
+      <w:r>
+        <w:rPr>
+          <w:rFonts w:ascii="Arial" w:hAnsi="Arial" w:cs="Arial"/>
+          <w:bCs/>
+          <w:sz w:val="24"/>
+          <w:szCs w:val="18"/>
+        </w:rPr>
+        <w:t>Aponta para uma árvore, autor, mensagem</w:t>
+      </w:r>
+      <w:r>
+        <w:rPr>
+          <w:rFonts w:ascii="Arial" w:hAnsi="Arial" w:cs="Arial"/>
+          <w:bCs/>
+          <w:sz w:val="24"/>
+          <w:szCs w:val="18"/>
+        </w:rPr>
+        <w:t>, para um “parente”</w:t>
+      </w:r>
+      <w:r>
+        <w:rPr>
+          <w:rFonts w:ascii="Arial" w:hAnsi="Arial" w:cs="Arial"/>
+          <w:bCs/>
+          <w:sz w:val="24"/>
+          <w:szCs w:val="18"/>
+        </w:rPr>
+        <w:t xml:space="preserve"> e um carimbo de tempo</w:t>
       </w:r>
     </w:p>
     <w:p>

--- a/HTML Web Developer/Git/Anotações sobre as aulas de Git e Github.docx
+++ b/HTML Web Developer/Git/Anotações sobre as aulas de Git e Github.docx
@@ -838,6 +838,134 @@
           <w:szCs w:val="18"/>
         </w:rPr>
       </w:pPr>
+    </w:p>
+    <w:p>
+      <w:pPr>
+        <w:jc w:val="both"/>
+        <w:rPr>
+          <w:rFonts w:ascii="Arial" w:hAnsi="Arial" w:cs="Arial"/>
+          <w:bCs/>
+          <w:sz w:val="24"/>
+          <w:szCs w:val="18"/>
+        </w:rPr>
+      </w:pPr>
+    </w:p>
+    <w:p>
+      <w:pPr>
+        <w:jc w:val="center"/>
+        <w:rPr>
+          <w:rFonts w:ascii="Arial" w:hAnsi="Arial" w:cs="Arial"/>
+          <w:b/>
+          <w:sz w:val="24"/>
+          <w:szCs w:val="18"/>
+        </w:rPr>
+      </w:pPr>
+      <w:r>
+        <w:rPr>
+          <w:rFonts w:ascii="Arial" w:hAnsi="Arial" w:cs="Arial"/>
+          <w:b/>
+          <w:sz w:val="24"/>
+          <w:szCs w:val="18"/>
+        </w:rPr>
+        <w:lastRenderedPageBreak/>
+        <w:t>Comandos com GIT</w:t>
+      </w:r>
+    </w:p>
+    <w:p>
+      <w:pPr>
+        <w:jc w:val="both"/>
+        <w:rPr>
+          <w:rFonts w:ascii="Arial" w:hAnsi="Arial" w:cs="Arial"/>
+          <w:bCs/>
+          <w:sz w:val="24"/>
+          <w:szCs w:val="18"/>
+        </w:rPr>
+      </w:pPr>
+      <w:r>
+        <w:rPr>
+          <w:rFonts w:ascii="Arial" w:hAnsi="Arial" w:cs="Arial"/>
+          <w:bCs/>
+          <w:sz w:val="24"/>
+          <w:szCs w:val="18"/>
+        </w:rPr>
+        <w:t>-Git init(inicia o git dentro d</w:t>
+      </w:r>
+      <w:r>
+        <w:rPr>
+          <w:rFonts w:ascii="Arial" w:hAnsi="Arial" w:cs="Arial"/>
+          <w:bCs/>
+          <w:sz w:val="24"/>
+          <w:szCs w:val="18"/>
+        </w:rPr>
+        <w:t>a pasta desejada)</w:t>
+      </w:r>
+    </w:p>
+    <w:p>
+      <w:pPr>
+        <w:jc w:val="both"/>
+        <w:rPr>
+          <w:rFonts w:ascii="Arial" w:hAnsi="Arial" w:cs="Arial"/>
+          <w:bCs/>
+          <w:sz w:val="24"/>
+          <w:szCs w:val="18"/>
+        </w:rPr>
+      </w:pPr>
+      <w:r>
+        <w:rPr>
+          <w:rFonts w:ascii="Arial" w:hAnsi="Arial" w:cs="Arial"/>
+          <w:bCs/>
+          <w:sz w:val="24"/>
+          <w:szCs w:val="18"/>
+        </w:rPr>
+        <w:t>-Git add</w:t>
+      </w:r>
+      <w:r>
+        <w:rPr>
+          <w:rFonts w:ascii="Arial" w:hAnsi="Arial" w:cs="Arial"/>
+          <w:bCs/>
+          <w:sz w:val="24"/>
+          <w:szCs w:val="18"/>
+        </w:rPr>
+        <w:t>(</w:t>
+      </w:r>
+      <w:r>
+        <w:rPr>
+          <w:rFonts w:ascii="Arial" w:hAnsi="Arial" w:cs="Arial"/>
+          <w:bCs/>
+          <w:sz w:val="24"/>
+          <w:szCs w:val="18"/>
+        </w:rPr>
+        <w:t>)</w:t>
+      </w:r>
+    </w:p>
+    <w:p>
+      <w:pPr>
+        <w:jc w:val="both"/>
+        <w:rPr>
+          <w:rFonts w:ascii="Arial" w:hAnsi="Arial" w:cs="Arial"/>
+          <w:bCs/>
+          <w:sz w:val="24"/>
+          <w:szCs w:val="18"/>
+        </w:rPr>
+      </w:pPr>
+      <w:r>
+        <w:rPr>
+          <w:rFonts w:ascii="Arial" w:hAnsi="Arial" w:cs="Arial"/>
+          <w:bCs/>
+          <w:sz w:val="24"/>
+          <w:szCs w:val="18"/>
+        </w:rPr>
+        <w:t>-Git commit</w:t>
+      </w:r>
+      <w:r>
+        <w:rPr>
+          <w:rFonts w:ascii="Arial" w:hAnsi="Arial" w:cs="Arial"/>
+          <w:bCs/>
+          <w:sz w:val="24"/>
+          <w:szCs w:val="18"/>
+        </w:rPr>
+        <w:t>()</w:t>
+      </w:r>
     </w:p>
     <w:p>
       <w:pPr>

--- a/HTML Web Developer/Git/Anotações sobre as aulas de Git e Github.docx
+++ b/HTML Web Developer/Git/Anotações sobre as aulas de Git e Github.docx
@@ -297,47 +297,87 @@
           <w:sz w:val="24"/>
           <w:szCs w:val="18"/>
         </w:rPr>
-        <w:t>-cd(navegar dentro de um diretório</w:t>
-      </w:r>
-      <w:r>
-        <w:rPr>
-          <w:rFonts w:ascii="Arial" w:hAnsi="Arial" w:cs="Arial"/>
-          <w:bCs/>
-          <w:sz w:val="32"/>
-        </w:rPr>
-        <w:t>)                                 -cd</w:t>
-      </w:r>
-    </w:p>
-    <w:p>
-      <w:pPr>
-        <w:rPr>
-          <w:rFonts w:ascii="Arial" w:hAnsi="Arial" w:cs="Arial"/>
-          <w:bCs/>
-          <w:sz w:val="32"/>
-        </w:rPr>
-      </w:pPr>
-      <w:r>
-        <w:rPr>
-          <w:rFonts w:ascii="Arial" w:hAnsi="Arial" w:cs="Arial"/>
-          <w:bCs/>
-          <w:sz w:val="32"/>
-        </w:rPr>
         <w:t>-</w:t>
       </w:r>
+      <w:proofErr w:type="spellStart"/>
+      <w:r>
+        <w:rPr>
+          <w:rFonts w:ascii="Arial" w:hAnsi="Arial" w:cs="Arial"/>
+          <w:bCs/>
+          <w:sz w:val="24"/>
+          <w:szCs w:val="18"/>
+        </w:rPr>
+        <w:t>cd</w:t>
+      </w:r>
+      <w:proofErr w:type="spellEnd"/>
+      <w:r>
+        <w:rPr>
+          <w:rFonts w:ascii="Arial" w:hAnsi="Arial" w:cs="Arial"/>
+          <w:bCs/>
+          <w:sz w:val="24"/>
+          <w:szCs w:val="18"/>
+        </w:rPr>
+        <w:t>(navegar dentro de um diretório</w:t>
+      </w:r>
+      <w:r>
+        <w:rPr>
+          <w:rFonts w:ascii="Arial" w:hAnsi="Arial" w:cs="Arial"/>
+          <w:bCs/>
+          <w:sz w:val="32"/>
+        </w:rPr>
+        <w:t>)                                 -</w:t>
+      </w:r>
+      <w:proofErr w:type="spellStart"/>
+      <w:r>
+        <w:rPr>
+          <w:rFonts w:ascii="Arial" w:hAnsi="Arial" w:cs="Arial"/>
+          <w:bCs/>
+          <w:sz w:val="32"/>
+        </w:rPr>
+        <w:t>cd</w:t>
+      </w:r>
+      <w:proofErr w:type="spellEnd"/>
+    </w:p>
+    <w:p>
+      <w:pPr>
+        <w:rPr>
+          <w:rFonts w:ascii="Arial" w:hAnsi="Arial" w:cs="Arial"/>
+          <w:bCs/>
+          <w:sz w:val="32"/>
+        </w:rPr>
+      </w:pPr>
+      <w:r>
+        <w:rPr>
+          <w:rFonts w:ascii="Arial" w:hAnsi="Arial" w:cs="Arial"/>
+          <w:bCs/>
+          <w:sz w:val="32"/>
+        </w:rPr>
+        <w:t>-</w:t>
+      </w:r>
+      <w:proofErr w:type="spellStart"/>
       <w:r>
         <w:rPr>
           <w:rFonts w:ascii="Arial" w:hAnsi="Arial" w:cs="Arial"/>
           <w:bCs/>
           <w:szCs w:val="16"/>
         </w:rPr>
-        <w:t>dir(Lista tod</w:t>
-      </w:r>
+        <w:t>dir</w:t>
+      </w:r>
+      <w:proofErr w:type="spellEnd"/>
       <w:r>
         <w:rPr>
           <w:rFonts w:ascii="Arial" w:hAnsi="Arial" w:cs="Arial"/>
           <w:bCs/>
           <w:szCs w:val="16"/>
         </w:rPr>
+        <w:t>(Lista tod</w:t>
+      </w:r>
+      <w:r>
+        <w:rPr>
+          <w:rFonts w:ascii="Arial" w:hAnsi="Arial" w:cs="Arial"/>
+          <w:bCs/>
+          <w:szCs w:val="16"/>
+        </w:rPr>
         <w:t>os diretórios</w:t>
       </w:r>
       <w:r>
@@ -354,26 +394,46 @@
           <w:bCs/>
           <w:sz w:val="32"/>
         </w:rPr>
-        <w:t xml:space="preserve">                                                   -ls</w:t>
-      </w:r>
-    </w:p>
-    <w:p>
-      <w:pPr>
-        <w:jc w:val="both"/>
-        <w:rPr>
-          <w:rFonts w:ascii="Arial" w:hAnsi="Arial" w:cs="Arial"/>
-          <w:bCs/>
-          <w:sz w:val="32"/>
-        </w:rPr>
-      </w:pPr>
-      <w:r>
-        <w:rPr>
-          <w:rFonts w:ascii="Arial" w:hAnsi="Arial" w:cs="Arial"/>
-          <w:bCs/>
-          <w:sz w:val="32"/>
-        </w:rPr>
-        <w:t>-mkdir</w:t>
-      </w:r>
+        <w:t xml:space="preserve">                                                   -</w:t>
+      </w:r>
+      <w:proofErr w:type="spellStart"/>
+      <w:r>
+        <w:rPr>
+          <w:rFonts w:ascii="Arial" w:hAnsi="Arial" w:cs="Arial"/>
+          <w:bCs/>
+          <w:sz w:val="32"/>
+        </w:rPr>
+        <w:t>ls</w:t>
+      </w:r>
+      <w:proofErr w:type="spellEnd"/>
+    </w:p>
+    <w:p>
+      <w:pPr>
+        <w:jc w:val="both"/>
+        <w:rPr>
+          <w:rFonts w:ascii="Arial" w:hAnsi="Arial" w:cs="Arial"/>
+          <w:bCs/>
+          <w:sz w:val="32"/>
+        </w:rPr>
+      </w:pPr>
+      <w:r>
+        <w:rPr>
+          <w:rFonts w:ascii="Arial" w:hAnsi="Arial" w:cs="Arial"/>
+          <w:bCs/>
+          <w:sz w:val="32"/>
+        </w:rPr>
+        <w:t>-</w:t>
+      </w:r>
+      <w:proofErr w:type="spellStart"/>
+      <w:r>
+        <w:rPr>
+          <w:rFonts w:ascii="Arial" w:hAnsi="Arial" w:cs="Arial"/>
+          <w:bCs/>
+          <w:sz w:val="32"/>
+        </w:rPr>
+        <w:t>mkdir</w:t>
+      </w:r>
+      <w:proofErr w:type="spellEnd"/>
       <w:r>
         <w:rPr>
           <w:rFonts w:ascii="Arial" w:hAnsi="Arial" w:cs="Arial"/>
@@ -398,8 +458,18 @@
           <w:bCs/>
           <w:sz w:val="32"/>
         </w:rPr>
-        <w:t>-mkdir</w:t>
-      </w:r>
+        <w:t>-</w:t>
+      </w:r>
+      <w:proofErr w:type="spellStart"/>
+      <w:r>
+        <w:rPr>
+          <w:rFonts w:ascii="Arial" w:hAnsi="Arial" w:cs="Arial"/>
+          <w:bCs/>
+          <w:sz w:val="32"/>
+        </w:rPr>
+        <w:t>mkdir</w:t>
+      </w:r>
+      <w:proofErr w:type="spellEnd"/>
     </w:p>
     <w:p>
       <w:pPr>
@@ -419,6 +489,7 @@
         <w:lastRenderedPageBreak/>
         <w:t>-</w:t>
       </w:r>
+      <w:proofErr w:type="spellStart"/>
       <w:r>
         <w:rPr>
           <w:rFonts w:ascii="Arial" w:hAnsi="Arial" w:cs="Arial"/>
@@ -426,8 +497,9 @@
           <w:sz w:val="28"/>
           <w:szCs w:val="20"/>
         </w:rPr>
-        <w:t>del/rmdir</w:t>
-      </w:r>
+        <w:t>del</w:t>
+      </w:r>
+      <w:proofErr w:type="spellEnd"/>
       <w:r>
         <w:rPr>
           <w:rFonts w:ascii="Arial" w:hAnsi="Arial" w:cs="Arial"/>
@@ -435,6 +507,15 @@
           <w:sz w:val="28"/>
           <w:szCs w:val="20"/>
         </w:rPr>
+        <w:t>/rmdir</w:t>
+      </w:r>
+      <w:r>
+        <w:rPr>
+          <w:rFonts w:ascii="Arial" w:hAnsi="Arial" w:cs="Arial"/>
+          <w:bCs/>
+          <w:sz w:val="28"/>
+          <w:szCs w:val="20"/>
+        </w:rPr>
         <w:t xml:space="preserve"> </w:t>
       </w:r>
       <w:r>
@@ -524,7 +605,25 @@
           <w:bCs/>
           <w:sz w:val="32"/>
         </w:rPr>
-        <w:t>Secure Hash Algorithm é um conjunto de funções hash criptografadas projetadas pela NASA. (Algoritmo de encriptação que gera um conjunto de caracteres de 40 digitos)</w:t>
+        <w:t xml:space="preserve">Secure Hash Algorithm é um conjunto de funções hash criptografadas projetadas pela NASA. (Algoritmo de encriptação que gera um conjunto de caracteres de 40 </w:t>
+      </w:r>
+      <w:proofErr w:type="spellStart"/>
+      <w:r>
+        <w:rPr>
+          <w:rFonts w:ascii="Arial" w:hAnsi="Arial" w:cs="Arial"/>
+          <w:bCs/>
+          <w:sz w:val="32"/>
+        </w:rPr>
+        <w:t>digitos</w:t>
+      </w:r>
+      <w:proofErr w:type="spellEnd"/>
+      <w:r>
+        <w:rPr>
+          <w:rFonts w:ascii="Arial" w:hAnsi="Arial" w:cs="Arial"/>
+          <w:bCs/>
+          <w:sz w:val="32"/>
+        </w:rPr>
+        <w:t>)</w:t>
       </w:r>
     </w:p>
     <w:p>
@@ -616,18 +715,40 @@
           <w:sz w:val="24"/>
           <w:szCs w:val="18"/>
         </w:rPr>
-        <w:t>-openssl sha1 nome_arquivo.txt</w:t>
-      </w:r>
-    </w:p>
-    <w:p>
-      <w:pPr>
-        <w:jc w:val="both"/>
+        <w:t>-</w:t>
+      </w:r>
+      <w:proofErr w:type="spellStart"/>
+      <w:proofErr w:type="gramStart"/>
+      <w:r>
         <w:rPr>
           <w:rFonts w:ascii="Arial" w:hAnsi="Arial" w:cs="Arial"/>
           <w:b/>
           <w:sz w:val="24"/>
           <w:szCs w:val="18"/>
         </w:rPr>
+        <w:t>openssl</w:t>
+      </w:r>
+      <w:proofErr w:type="spellEnd"/>
+      <w:proofErr w:type="gramEnd"/>
+      <w:r>
+        <w:rPr>
+          <w:rFonts w:ascii="Arial" w:hAnsi="Arial" w:cs="Arial"/>
+          <w:b/>
+          <w:sz w:val="24"/>
+          <w:szCs w:val="18"/>
+        </w:rPr>
+        <w:t xml:space="preserve"> sha1 nome_arquivo.txt</w:t>
+      </w:r>
+    </w:p>
+    <w:p>
+      <w:pPr>
+        <w:jc w:val="both"/>
+        <w:rPr>
+          <w:rFonts w:ascii="Arial" w:hAnsi="Arial" w:cs="Arial"/>
+          <w:b/>
+          <w:sz w:val="24"/>
+          <w:szCs w:val="18"/>
+        </w:rPr>
       </w:pPr>
     </w:p>
     <w:p>
@@ -660,6 +781,7 @@
           <w:szCs w:val="18"/>
         </w:rPr>
       </w:pPr>
+      <w:proofErr w:type="spellStart"/>
       <w:r>
         <w:rPr>
           <w:rFonts w:ascii="Arial" w:hAnsi="Arial" w:cs="Arial"/>
@@ -669,6 +791,7 @@
         </w:rPr>
         <w:t>Blobs</w:t>
       </w:r>
+      <w:proofErr w:type="spellEnd"/>
     </w:p>
     <w:p>
       <w:pPr>
@@ -700,6 +823,7 @@
           <w:szCs w:val="18"/>
         </w:rPr>
       </w:pPr>
+      <w:proofErr w:type="spellStart"/>
       <w:r>
         <w:rPr>
           <w:rFonts w:ascii="Arial" w:hAnsi="Arial" w:cs="Arial"/>
@@ -709,25 +833,46 @@
         </w:rPr>
         <w:t>Trees</w:t>
       </w:r>
-    </w:p>
-    <w:p>
-      <w:pPr>
-        <w:jc w:val="both"/>
-        <w:rPr>
-          <w:rFonts w:ascii="Arial" w:hAnsi="Arial" w:cs="Arial"/>
-          <w:bCs/>
-          <w:sz w:val="24"/>
-          <w:szCs w:val="18"/>
-        </w:rPr>
-      </w:pPr>
-      <w:r>
-        <w:rPr>
-          <w:rFonts w:ascii="Arial" w:hAnsi="Arial" w:cs="Arial"/>
-          <w:bCs/>
-          <w:sz w:val="24"/>
-          <w:szCs w:val="18"/>
-        </w:rPr>
-        <w:t>Armazena blobs, aponta para eles e armazena os seus nomes</w:t>
+      <w:proofErr w:type="spellEnd"/>
+    </w:p>
+    <w:p>
+      <w:pPr>
+        <w:jc w:val="both"/>
+        <w:rPr>
+          <w:rFonts w:ascii="Arial" w:hAnsi="Arial" w:cs="Arial"/>
+          <w:bCs/>
+          <w:sz w:val="24"/>
+          <w:szCs w:val="18"/>
+        </w:rPr>
+      </w:pPr>
+      <w:r>
+        <w:rPr>
+          <w:rFonts w:ascii="Arial" w:hAnsi="Arial" w:cs="Arial"/>
+          <w:bCs/>
+          <w:sz w:val="24"/>
+          <w:szCs w:val="18"/>
+        </w:rPr>
+        <w:t xml:space="preserve">Armazena </w:t>
+      </w:r>
+      <w:proofErr w:type="spellStart"/>
+      <w:r>
+        <w:rPr>
+          <w:rFonts w:ascii="Arial" w:hAnsi="Arial" w:cs="Arial"/>
+          <w:bCs/>
+          <w:sz w:val="24"/>
+          <w:szCs w:val="18"/>
+        </w:rPr>
+        <w:t>blobs</w:t>
+      </w:r>
+      <w:proofErr w:type="spellEnd"/>
+      <w:r>
+        <w:rPr>
+          <w:rFonts w:ascii="Arial" w:hAnsi="Arial" w:cs="Arial"/>
+          <w:bCs/>
+          <w:sz w:val="24"/>
+          <w:szCs w:val="18"/>
+        </w:rPr>
+        <w:t>, aponta para eles e armazena os seus nomes</w:t>
       </w:r>
     </w:p>
     <w:p>
@@ -760,26 +905,38 @@
           <w:szCs w:val="18"/>
         </w:rPr>
       </w:pPr>
-      <w:r>
-        <w:rPr>
-          <w:rFonts w:ascii="Arial" w:hAnsi="Arial" w:cs="Arial"/>
-          <w:bCs/>
-          <w:sz w:val="24"/>
-          <w:szCs w:val="18"/>
-        </w:rPr>
-        <w:t>Blob   sa4d8s texto.txt</w:t>
-      </w:r>
-    </w:p>
-    <w:p>
-      <w:pPr>
-        <w:jc w:val="both"/>
-        <w:rPr>
-          <w:rFonts w:ascii="Arial" w:hAnsi="Arial" w:cs="Arial"/>
-          <w:bCs/>
-          <w:sz w:val="24"/>
-          <w:szCs w:val="18"/>
-        </w:rPr>
-      </w:pPr>
+      <w:proofErr w:type="spellStart"/>
+      <w:r>
+        <w:rPr>
+          <w:rFonts w:ascii="Arial" w:hAnsi="Arial" w:cs="Arial"/>
+          <w:bCs/>
+          <w:sz w:val="24"/>
+          <w:szCs w:val="18"/>
+        </w:rPr>
+        <w:t>Blob</w:t>
+      </w:r>
+      <w:proofErr w:type="spellEnd"/>
+      <w:r>
+        <w:rPr>
+          <w:rFonts w:ascii="Arial" w:hAnsi="Arial" w:cs="Arial"/>
+          <w:bCs/>
+          <w:sz w:val="24"/>
+          <w:szCs w:val="18"/>
+        </w:rPr>
+        <w:t xml:space="preserve">   sa4d8s texto.txt</w:t>
+      </w:r>
+    </w:p>
+    <w:p>
+      <w:pPr>
+        <w:jc w:val="both"/>
+        <w:rPr>
+          <w:rFonts w:ascii="Arial" w:hAnsi="Arial" w:cs="Arial"/>
+          <w:bCs/>
+          <w:sz w:val="24"/>
+          <w:szCs w:val="18"/>
+        </w:rPr>
+      </w:pPr>
+      <w:proofErr w:type="spellStart"/>
       <w:r>
         <w:rPr>
           <w:rFonts w:ascii="Arial" w:hAnsi="Arial" w:cs="Arial"/>
@@ -789,6 +946,7 @@
         </w:rPr>
         <w:t>Commits</w:t>
       </w:r>
+      <w:proofErr w:type="spellEnd"/>
     </w:p>
     <w:p>
       <w:pPr>
@@ -888,7 +1046,38 @@
           <w:sz w:val="24"/>
           <w:szCs w:val="18"/>
         </w:rPr>
-        <w:t>-Git init(inicia o git dentro d</w:t>
+        <w:t xml:space="preserve">-Git </w:t>
+      </w:r>
+      <w:proofErr w:type="spellStart"/>
+      <w:proofErr w:type="gramStart"/>
+      <w:r>
+        <w:rPr>
+          <w:rFonts w:ascii="Arial" w:hAnsi="Arial" w:cs="Arial"/>
+          <w:bCs/>
+          <w:sz w:val="24"/>
+          <w:szCs w:val="18"/>
+        </w:rPr>
+        <w:t>init</w:t>
+      </w:r>
+      <w:proofErr w:type="spellEnd"/>
+      <w:r>
+        <w:rPr>
+          <w:rFonts w:ascii="Arial" w:hAnsi="Arial" w:cs="Arial"/>
+          <w:bCs/>
+          <w:sz w:val="24"/>
+          <w:szCs w:val="18"/>
+        </w:rPr>
+        <w:t>(</w:t>
+      </w:r>
+      <w:proofErr w:type="gramEnd"/>
+      <w:r>
+        <w:rPr>
+          <w:rFonts w:ascii="Arial" w:hAnsi="Arial" w:cs="Arial"/>
+          <w:bCs/>
+          <w:sz w:val="24"/>
+          <w:szCs w:val="18"/>
+        </w:rPr>
+        <w:t>inicia o git dentro d</w:t>
       </w:r>
       <w:r>
         <w:rPr>
@@ -917,8 +1106,20 @@
           <w:sz w:val="24"/>
           <w:szCs w:val="18"/>
         </w:rPr>
-        <w:t>-Git add</w:t>
-      </w:r>
+        <w:t xml:space="preserve">-Git </w:t>
+      </w:r>
+      <w:proofErr w:type="spellStart"/>
+      <w:proofErr w:type="gramStart"/>
+      <w:r>
+        <w:rPr>
+          <w:rFonts w:ascii="Arial" w:hAnsi="Arial" w:cs="Arial"/>
+          <w:bCs/>
+          <w:sz w:val="24"/>
+          <w:szCs w:val="18"/>
+        </w:rPr>
+        <w:t>add</w:t>
+      </w:r>
+      <w:proofErr w:type="spellEnd"/>
       <w:r>
         <w:rPr>
           <w:rFonts w:ascii="Arial" w:hAnsi="Arial" w:cs="Arial"/>
@@ -928,6 +1129,7 @@
         </w:rPr>
         <w:t>(</w:t>
       </w:r>
+      <w:proofErr w:type="gramEnd"/>
       <w:r>
         <w:rPr>
           <w:rFonts w:ascii="Arial" w:hAnsi="Arial" w:cs="Arial"/>
@@ -955,25 +1157,488 @@
           <w:sz w:val="24"/>
           <w:szCs w:val="18"/>
         </w:rPr>
-        <w:t>-Git commit</w:t>
-      </w:r>
-      <w:r>
-        <w:rPr>
-          <w:rFonts w:ascii="Arial" w:hAnsi="Arial" w:cs="Arial"/>
-          <w:bCs/>
-          <w:sz w:val="24"/>
-          <w:szCs w:val="18"/>
-        </w:rPr>
-        <w:t>()</w:t>
-      </w:r>
-    </w:p>
-    <w:p>
-      <w:pPr>
-        <w:jc w:val="both"/>
-        <w:rPr>
-          <w:rFonts w:ascii="Arial" w:hAnsi="Arial" w:cs="Arial"/>
-          <w:bCs/>
-          <w:sz w:val="32"/>
+        <w:t xml:space="preserve">-Git </w:t>
+      </w:r>
+      <w:proofErr w:type="spellStart"/>
+      <w:proofErr w:type="gramStart"/>
+      <w:r>
+        <w:rPr>
+          <w:rFonts w:ascii="Arial" w:hAnsi="Arial" w:cs="Arial"/>
+          <w:bCs/>
+          <w:sz w:val="24"/>
+          <w:szCs w:val="18"/>
+        </w:rPr>
+        <w:t>commit</w:t>
+      </w:r>
+      <w:proofErr w:type="spellEnd"/>
+      <w:r>
+        <w:rPr>
+          <w:rFonts w:ascii="Arial" w:hAnsi="Arial" w:cs="Arial"/>
+          <w:bCs/>
+          <w:sz w:val="24"/>
+          <w:szCs w:val="18"/>
+        </w:rPr>
+        <w:t>(</w:t>
+      </w:r>
+      <w:proofErr w:type="gramEnd"/>
+      <w:r>
+        <w:rPr>
+          <w:rFonts w:ascii="Arial" w:hAnsi="Arial" w:cs="Arial"/>
+          <w:bCs/>
+          <w:sz w:val="24"/>
+          <w:szCs w:val="18"/>
+        </w:rPr>
+        <w:t>)</w:t>
+      </w:r>
+    </w:p>
+    <w:p>
+      <w:pPr>
+        <w:jc w:val="center"/>
+        <w:rPr>
+          <w:rFonts w:ascii="Arial" w:hAnsi="Arial" w:cs="Arial"/>
+          <w:b/>
+          <w:sz w:val="24"/>
+          <w:szCs w:val="18"/>
+        </w:rPr>
+      </w:pPr>
+      <w:r>
+        <w:rPr>
+          <w:rFonts w:ascii="Arial" w:hAnsi="Arial" w:cs="Arial"/>
+          <w:b/>
+          <w:sz w:val="24"/>
+          <w:szCs w:val="18"/>
+        </w:rPr>
+        <w:t>Ciclo de vida dos arquivos</w:t>
+      </w:r>
+    </w:p>
+    <w:p>
+      <w:pPr>
+        <w:jc w:val="both"/>
+        <w:rPr>
+          <w:rFonts w:ascii="Arial" w:hAnsi="Arial" w:cs="Arial"/>
+          <w:b/>
+          <w:sz w:val="24"/>
+          <w:szCs w:val="18"/>
+        </w:rPr>
+      </w:pPr>
+      <w:proofErr w:type="spellStart"/>
+      <w:r>
+        <w:rPr>
+          <w:rFonts w:ascii="Arial" w:hAnsi="Arial" w:cs="Arial"/>
+          <w:b/>
+          <w:sz w:val="24"/>
+          <w:szCs w:val="18"/>
+        </w:rPr>
+        <w:t>Tracked</w:t>
+      </w:r>
+      <w:proofErr w:type="spellEnd"/>
+    </w:p>
+    <w:p>
+      <w:pPr>
+        <w:jc w:val="both"/>
+        <w:rPr>
+          <w:rFonts w:ascii="Arial" w:hAnsi="Arial" w:cs="Arial"/>
+          <w:bCs/>
+          <w:sz w:val="28"/>
+          <w:szCs w:val="28"/>
+        </w:rPr>
+      </w:pPr>
+      <w:r>
+        <w:rPr>
+          <w:rFonts w:ascii="Arial" w:hAnsi="Arial" w:cs="Arial"/>
+          <w:b/>
+          <w:sz w:val="24"/>
+          <w:szCs w:val="18"/>
+        </w:rPr>
+        <w:t>-</w:t>
+      </w:r>
+      <w:proofErr w:type="spellStart"/>
+      <w:proofErr w:type="gramStart"/>
+      <w:r>
+        <w:rPr>
+          <w:rFonts w:ascii="Arial" w:hAnsi="Arial" w:cs="Arial"/>
+          <w:bCs/>
+          <w:sz w:val="28"/>
+          <w:szCs w:val="28"/>
+        </w:rPr>
+        <w:t>unmodified</w:t>
+      </w:r>
+      <w:proofErr w:type="spellEnd"/>
+      <w:proofErr w:type="gramEnd"/>
+    </w:p>
+    <w:p>
+      <w:pPr>
+        <w:jc w:val="both"/>
+        <w:rPr>
+          <w:rFonts w:ascii="Arial" w:hAnsi="Arial" w:cs="Arial"/>
+          <w:bCs/>
+          <w:sz w:val="28"/>
+          <w:szCs w:val="28"/>
+        </w:rPr>
+      </w:pPr>
+      <w:r>
+        <w:rPr>
+          <w:rFonts w:ascii="Arial" w:hAnsi="Arial" w:cs="Arial"/>
+          <w:bCs/>
+          <w:sz w:val="28"/>
+          <w:szCs w:val="28"/>
+        </w:rPr>
+        <w:t>-</w:t>
+      </w:r>
+      <w:proofErr w:type="spellStart"/>
+      <w:proofErr w:type="gramStart"/>
+      <w:r>
+        <w:rPr>
+          <w:rFonts w:ascii="Arial" w:hAnsi="Arial" w:cs="Arial"/>
+          <w:bCs/>
+          <w:sz w:val="28"/>
+          <w:szCs w:val="28"/>
+        </w:rPr>
+        <w:t>modified</w:t>
+      </w:r>
+      <w:proofErr w:type="spellEnd"/>
+      <w:proofErr w:type="gramEnd"/>
+    </w:p>
+    <w:p>
+      <w:pPr>
+        <w:jc w:val="both"/>
+        <w:rPr>
+          <w:rFonts w:ascii="Arial" w:hAnsi="Arial" w:cs="Arial"/>
+          <w:bCs/>
+          <w:sz w:val="28"/>
+          <w:szCs w:val="28"/>
+        </w:rPr>
+      </w:pPr>
+      <w:r>
+        <w:rPr>
+          <w:rFonts w:ascii="Arial" w:hAnsi="Arial" w:cs="Arial"/>
+          <w:bCs/>
+          <w:sz w:val="28"/>
+          <w:szCs w:val="28"/>
+        </w:rPr>
+        <w:t>-</w:t>
+      </w:r>
+      <w:proofErr w:type="spellStart"/>
+      <w:proofErr w:type="gramStart"/>
+      <w:r>
+        <w:rPr>
+          <w:rFonts w:ascii="Arial" w:hAnsi="Arial" w:cs="Arial"/>
+          <w:bCs/>
+          <w:sz w:val="28"/>
+          <w:szCs w:val="28"/>
+        </w:rPr>
+        <w:t>staged</w:t>
+      </w:r>
+      <w:proofErr w:type="spellEnd"/>
+      <w:proofErr w:type="gramEnd"/>
+      <w:r>
+        <w:rPr>
+          <w:rFonts w:ascii="Arial" w:hAnsi="Arial" w:cs="Arial"/>
+          <w:bCs/>
+          <w:sz w:val="28"/>
+          <w:szCs w:val="28"/>
+        </w:rPr>
+        <w:t xml:space="preserve"> </w:t>
+      </w:r>
+      <w:r>
+        <w:rPr>
+          <w:rFonts w:ascii="Arial" w:hAnsi="Arial" w:cs="Arial"/>
+          <w:bCs/>
+          <w:sz w:val="28"/>
+          <w:szCs w:val="28"/>
+        </w:rPr>
+        <w:t>(onde ficam os arquivos que vão fazer parte de outro tipo de agrupamento)</w:t>
+      </w:r>
+    </w:p>
+    <w:p>
+      <w:pPr>
+        <w:jc w:val="both"/>
+        <w:rPr>
+          <w:rFonts w:ascii="Arial" w:hAnsi="Arial" w:cs="Arial"/>
+          <w:bCs/>
+          <w:sz w:val="28"/>
+          <w:szCs w:val="28"/>
+        </w:rPr>
+      </w:pPr>
+    </w:p>
+    <w:p>
+      <w:pPr>
+        <w:jc w:val="both"/>
+        <w:rPr>
+          <w:rFonts w:ascii="Arial" w:hAnsi="Arial" w:cs="Arial"/>
+          <w:bCs/>
+          <w:sz w:val="28"/>
+          <w:szCs w:val="28"/>
+        </w:rPr>
+      </w:pPr>
+      <w:r>
+        <w:rPr>
+          <w:rFonts w:ascii="Arial" w:hAnsi="Arial" w:cs="Arial"/>
+          <w:bCs/>
+          <w:sz w:val="28"/>
+          <w:szCs w:val="28"/>
+        </w:rPr>
+        <w:t xml:space="preserve">Servidor </w:t>
+      </w:r>
+    </w:p>
+    <w:p>
+      <w:pPr>
+        <w:jc w:val="both"/>
+        <w:rPr>
+          <w:rFonts w:ascii="Arial" w:hAnsi="Arial" w:cs="Arial"/>
+          <w:bCs/>
+          <w:sz w:val="28"/>
+          <w:szCs w:val="28"/>
+        </w:rPr>
+      </w:pPr>
+      <w:r>
+        <w:rPr>
+          <w:rFonts w:ascii="Arial" w:hAnsi="Arial" w:cs="Arial"/>
+          <w:bCs/>
+          <w:sz w:val="28"/>
+          <w:szCs w:val="28"/>
+        </w:rPr>
+        <w:t>-</w:t>
+      </w:r>
+      <w:proofErr w:type="spellStart"/>
+      <w:proofErr w:type="gramStart"/>
+      <w:r>
+        <w:rPr>
+          <w:rFonts w:ascii="Arial" w:hAnsi="Arial" w:cs="Arial"/>
+          <w:bCs/>
+          <w:sz w:val="28"/>
+          <w:szCs w:val="28"/>
+        </w:rPr>
+        <w:t>remote</w:t>
+      </w:r>
+      <w:proofErr w:type="spellEnd"/>
+      <w:proofErr w:type="gramEnd"/>
+      <w:r>
+        <w:rPr>
+          <w:rFonts w:ascii="Arial" w:hAnsi="Arial" w:cs="Arial"/>
+          <w:bCs/>
+          <w:sz w:val="28"/>
+          <w:szCs w:val="28"/>
+        </w:rPr>
+        <w:t xml:space="preserve"> repositor</w:t>
+      </w:r>
+    </w:p>
+    <w:p>
+      <w:pPr>
+        <w:jc w:val="both"/>
+        <w:rPr>
+          <w:rFonts w:ascii="Arial" w:hAnsi="Arial" w:cs="Arial"/>
+          <w:bCs/>
+          <w:sz w:val="28"/>
+          <w:szCs w:val="28"/>
+        </w:rPr>
+      </w:pPr>
+    </w:p>
+    <w:p>
+      <w:pPr>
+        <w:jc w:val="both"/>
+        <w:rPr>
+          <w:rFonts w:ascii="Arial" w:hAnsi="Arial" w:cs="Arial"/>
+          <w:bCs/>
+          <w:sz w:val="28"/>
+          <w:szCs w:val="28"/>
+        </w:rPr>
+      </w:pPr>
+      <w:r>
+        <w:rPr>
+          <w:rFonts w:ascii="Arial" w:hAnsi="Arial" w:cs="Arial"/>
+          <w:bCs/>
+          <w:sz w:val="28"/>
+          <w:szCs w:val="28"/>
+        </w:rPr>
+        <w:t>Ambiente de desenvolvimento</w:t>
+      </w:r>
+    </w:p>
+    <w:p>
+      <w:pPr>
+        <w:jc w:val="both"/>
+        <w:rPr>
+          <w:rFonts w:ascii="Arial" w:hAnsi="Arial" w:cs="Arial"/>
+          <w:bCs/>
+          <w:sz w:val="28"/>
+          <w:szCs w:val="28"/>
+        </w:rPr>
+      </w:pPr>
+      <w:r>
+        <w:rPr>
+          <w:rFonts w:ascii="Arial" w:hAnsi="Arial" w:cs="Arial"/>
+          <w:bCs/>
+          <w:sz w:val="28"/>
+          <w:szCs w:val="28"/>
+        </w:rPr>
+        <w:t>-</w:t>
+      </w:r>
+      <w:proofErr w:type="spellStart"/>
+      <w:proofErr w:type="gramStart"/>
+      <w:r>
+        <w:rPr>
+          <w:rFonts w:ascii="Arial" w:hAnsi="Arial" w:cs="Arial"/>
+          <w:bCs/>
+          <w:sz w:val="28"/>
+          <w:szCs w:val="28"/>
+        </w:rPr>
+        <w:t>working</w:t>
+      </w:r>
+      <w:proofErr w:type="spellEnd"/>
+      <w:proofErr w:type="gramEnd"/>
+      <w:r>
+        <w:rPr>
+          <w:rFonts w:ascii="Arial" w:hAnsi="Arial" w:cs="Arial"/>
+          <w:bCs/>
+          <w:sz w:val="28"/>
+          <w:szCs w:val="28"/>
+        </w:rPr>
+        <w:t xml:space="preserve"> </w:t>
+      </w:r>
+      <w:proofErr w:type="spellStart"/>
+      <w:r>
+        <w:rPr>
+          <w:rFonts w:ascii="Arial" w:hAnsi="Arial" w:cs="Arial"/>
+          <w:bCs/>
+          <w:sz w:val="28"/>
+          <w:szCs w:val="28"/>
+        </w:rPr>
+        <w:t>directory</w:t>
+      </w:r>
+      <w:proofErr w:type="spellEnd"/>
+    </w:p>
+    <w:p>
+      <w:pPr>
+        <w:jc w:val="both"/>
+        <w:rPr>
+          <w:rFonts w:ascii="Arial" w:hAnsi="Arial" w:cs="Arial"/>
+          <w:bCs/>
+          <w:sz w:val="28"/>
+          <w:szCs w:val="28"/>
+        </w:rPr>
+      </w:pPr>
+      <w:r>
+        <w:rPr>
+          <w:rFonts w:ascii="Arial" w:hAnsi="Arial" w:cs="Arial"/>
+          <w:bCs/>
+          <w:sz w:val="28"/>
+          <w:szCs w:val="28"/>
+        </w:rPr>
+        <w:t>-</w:t>
+      </w:r>
+      <w:proofErr w:type="gramStart"/>
+      <w:r>
+        <w:rPr>
+          <w:rFonts w:ascii="Arial" w:hAnsi="Arial" w:cs="Arial"/>
+          <w:bCs/>
+          <w:sz w:val="28"/>
+          <w:szCs w:val="28"/>
+        </w:rPr>
+        <w:t>livro</w:t>
+      </w:r>
+      <w:proofErr w:type="gramEnd"/>
+      <w:r>
+        <w:rPr>
+          <w:rFonts w:ascii="Arial" w:hAnsi="Arial" w:cs="Arial"/>
+          <w:bCs/>
+          <w:sz w:val="28"/>
+          <w:szCs w:val="28"/>
+        </w:rPr>
+        <w:t xml:space="preserve"> de receitas</w:t>
+      </w:r>
+    </w:p>
+    <w:p>
+      <w:pPr>
+        <w:jc w:val="both"/>
+        <w:rPr>
+          <w:rFonts w:ascii="Arial" w:hAnsi="Arial" w:cs="Arial"/>
+          <w:bCs/>
+          <w:sz w:val="28"/>
+          <w:szCs w:val="28"/>
+        </w:rPr>
+      </w:pPr>
+      <w:r>
+        <w:rPr>
+          <w:rFonts w:ascii="Arial" w:hAnsi="Arial" w:cs="Arial"/>
+          <w:bCs/>
+          <w:sz w:val="28"/>
+          <w:szCs w:val="28"/>
+        </w:rPr>
+        <w:t>-</w:t>
+      </w:r>
+      <w:proofErr w:type="spellStart"/>
+      <w:proofErr w:type="gramStart"/>
+      <w:r>
+        <w:rPr>
+          <w:rFonts w:ascii="Arial" w:hAnsi="Arial" w:cs="Arial"/>
+          <w:bCs/>
+          <w:sz w:val="28"/>
+          <w:szCs w:val="28"/>
+        </w:rPr>
+        <w:t>staging</w:t>
+      </w:r>
+      <w:proofErr w:type="spellEnd"/>
+      <w:proofErr w:type="gramEnd"/>
+      <w:r>
+        <w:rPr>
+          <w:rFonts w:ascii="Arial" w:hAnsi="Arial" w:cs="Arial"/>
+          <w:bCs/>
+          <w:sz w:val="28"/>
+          <w:szCs w:val="28"/>
+        </w:rPr>
+        <w:t xml:space="preserve"> área</w:t>
+      </w:r>
+    </w:p>
+    <w:p>
+      <w:pPr>
+        <w:jc w:val="both"/>
+        <w:rPr>
+          <w:rFonts w:ascii="Arial" w:hAnsi="Arial" w:cs="Arial"/>
+          <w:bCs/>
+          <w:sz w:val="28"/>
+          <w:szCs w:val="28"/>
+        </w:rPr>
+      </w:pPr>
+    </w:p>
+    <w:p>
+      <w:pPr>
+        <w:jc w:val="both"/>
+        <w:rPr>
+          <w:rFonts w:ascii="Arial" w:hAnsi="Arial" w:cs="Arial"/>
+          <w:bCs/>
+          <w:sz w:val="28"/>
+          <w:szCs w:val="28"/>
+        </w:rPr>
+      </w:pPr>
+      <w:r>
+        <w:rPr>
+          <w:rFonts w:ascii="Arial" w:hAnsi="Arial" w:cs="Arial"/>
+          <w:bCs/>
+          <w:sz w:val="28"/>
+          <w:szCs w:val="28"/>
+        </w:rPr>
+        <w:t xml:space="preserve">-Local </w:t>
+      </w:r>
+      <w:proofErr w:type="spellStart"/>
+      <w:r>
+        <w:rPr>
+          <w:rFonts w:ascii="Arial" w:hAnsi="Arial" w:cs="Arial"/>
+          <w:bCs/>
+          <w:sz w:val="28"/>
+          <w:szCs w:val="28"/>
+        </w:rPr>
+        <w:t>repository</w:t>
+      </w:r>
+      <w:proofErr w:type="spellEnd"/>
+    </w:p>
+    <w:p>
+      <w:pPr>
+        <w:jc w:val="both"/>
+        <w:rPr>
+          <w:rFonts w:ascii="Arial" w:hAnsi="Arial" w:cs="Arial"/>
+          <w:bCs/>
+          <w:sz w:val="28"/>
+          <w:szCs w:val="28"/>
         </w:rPr>
       </w:pPr>
     </w:p>

--- a/HTML Web Developer/Git/Anotações sobre as aulas de Git e Github.docx
+++ b/HTML Web Developer/Git/Anotações sobre as aulas de Git e Github.docx
@@ -297,80 +297,48 @@
           <w:sz w:val="24"/>
           <w:szCs w:val="18"/>
         </w:rPr>
+        <w:t>-cd(navegar dentro de um diretório</w:t>
+      </w:r>
+      <w:r>
+        <w:rPr>
+          <w:rFonts w:ascii="Arial" w:hAnsi="Arial" w:cs="Arial"/>
+          <w:bCs/>
+          <w:sz w:val="32"/>
+        </w:rPr>
+        <w:t>)                                 -cd</w:t>
+      </w:r>
+    </w:p>
+    <w:p>
+      <w:pPr>
+        <w:rPr>
+          <w:rFonts w:ascii="Arial" w:hAnsi="Arial" w:cs="Arial"/>
+          <w:bCs/>
+          <w:sz w:val="32"/>
+        </w:rPr>
+      </w:pPr>
+      <w:r>
+        <w:rPr>
+          <w:rFonts w:ascii="Arial" w:hAnsi="Arial" w:cs="Arial"/>
+          <w:bCs/>
+          <w:sz w:val="32"/>
+        </w:rPr>
         <w:t>-</w:t>
       </w:r>
-      <w:proofErr w:type="spellStart"/>
-      <w:r>
-        <w:rPr>
-          <w:rFonts w:ascii="Arial" w:hAnsi="Arial" w:cs="Arial"/>
-          <w:bCs/>
-          <w:sz w:val="24"/>
-          <w:szCs w:val="18"/>
-        </w:rPr>
-        <w:t>cd</w:t>
-      </w:r>
-      <w:proofErr w:type="spellEnd"/>
-      <w:r>
-        <w:rPr>
-          <w:rFonts w:ascii="Arial" w:hAnsi="Arial" w:cs="Arial"/>
-          <w:bCs/>
-          <w:sz w:val="24"/>
-          <w:szCs w:val="18"/>
-        </w:rPr>
-        <w:t>(navegar dentro de um diretório</w:t>
-      </w:r>
-      <w:r>
-        <w:rPr>
-          <w:rFonts w:ascii="Arial" w:hAnsi="Arial" w:cs="Arial"/>
-          <w:bCs/>
-          <w:sz w:val="32"/>
-        </w:rPr>
-        <w:t>)                                 -</w:t>
-      </w:r>
-      <w:proofErr w:type="spellStart"/>
-      <w:r>
-        <w:rPr>
-          <w:rFonts w:ascii="Arial" w:hAnsi="Arial" w:cs="Arial"/>
-          <w:bCs/>
-          <w:sz w:val="32"/>
-        </w:rPr>
-        <w:t>cd</w:t>
-      </w:r>
-      <w:proofErr w:type="spellEnd"/>
-    </w:p>
-    <w:p>
-      <w:pPr>
-        <w:rPr>
-          <w:rFonts w:ascii="Arial" w:hAnsi="Arial" w:cs="Arial"/>
-          <w:bCs/>
-          <w:sz w:val="32"/>
-        </w:rPr>
-      </w:pPr>
-      <w:r>
-        <w:rPr>
-          <w:rFonts w:ascii="Arial" w:hAnsi="Arial" w:cs="Arial"/>
-          <w:bCs/>
-          <w:sz w:val="32"/>
-        </w:rPr>
-        <w:t>-</w:t>
-      </w:r>
-      <w:proofErr w:type="spellStart"/>
       <w:r>
         <w:rPr>
           <w:rFonts w:ascii="Arial" w:hAnsi="Arial" w:cs="Arial"/>
           <w:bCs/>
           <w:szCs w:val="16"/>
         </w:rPr>
-        <w:t>dir</w:t>
-      </w:r>
-      <w:proofErr w:type="spellEnd"/>
+        <w:t>dir(Lista tod</w:t>
+      </w:r>
       <w:r>
         <w:rPr>
           <w:rFonts w:ascii="Arial" w:hAnsi="Arial" w:cs="Arial"/>
           <w:bCs/>
           <w:szCs w:val="16"/>
         </w:rPr>
-        <w:t>(Lista tod</w:t>
+        <w:t>os diretórios</w:t>
       </w:r>
       <w:r>
         <w:rPr>
@@ -378,14 +346,6 @@
           <w:bCs/>
           <w:szCs w:val="16"/>
         </w:rPr>
-        <w:t>os diretórios</w:t>
-      </w:r>
-      <w:r>
-        <w:rPr>
-          <w:rFonts w:ascii="Arial" w:hAnsi="Arial" w:cs="Arial"/>
-          <w:bCs/>
-          <w:szCs w:val="16"/>
-        </w:rPr>
         <w:t xml:space="preserve"> nesse caminho)                 </w:t>
       </w:r>
       <w:r>
@@ -394,46 +354,26 @@
           <w:bCs/>
           <w:sz w:val="32"/>
         </w:rPr>
-        <w:t xml:space="preserve">                                                   -</w:t>
-      </w:r>
-      <w:proofErr w:type="spellStart"/>
-      <w:r>
-        <w:rPr>
-          <w:rFonts w:ascii="Arial" w:hAnsi="Arial" w:cs="Arial"/>
-          <w:bCs/>
-          <w:sz w:val="32"/>
-        </w:rPr>
-        <w:t>ls</w:t>
-      </w:r>
-      <w:proofErr w:type="spellEnd"/>
-    </w:p>
-    <w:p>
-      <w:pPr>
-        <w:jc w:val="both"/>
-        <w:rPr>
-          <w:rFonts w:ascii="Arial" w:hAnsi="Arial" w:cs="Arial"/>
-          <w:bCs/>
-          <w:sz w:val="32"/>
-        </w:rPr>
-      </w:pPr>
-      <w:r>
-        <w:rPr>
-          <w:rFonts w:ascii="Arial" w:hAnsi="Arial" w:cs="Arial"/>
-          <w:bCs/>
-          <w:sz w:val="32"/>
-        </w:rPr>
-        <w:t>-</w:t>
-      </w:r>
-      <w:proofErr w:type="spellStart"/>
-      <w:r>
-        <w:rPr>
-          <w:rFonts w:ascii="Arial" w:hAnsi="Arial" w:cs="Arial"/>
-          <w:bCs/>
-          <w:sz w:val="32"/>
-        </w:rPr>
-        <w:t>mkdir</w:t>
-      </w:r>
-      <w:proofErr w:type="spellEnd"/>
+        <w:t xml:space="preserve">                                                   -ls</w:t>
+      </w:r>
+    </w:p>
+    <w:p>
+      <w:pPr>
+        <w:jc w:val="both"/>
+        <w:rPr>
+          <w:rFonts w:ascii="Arial" w:hAnsi="Arial" w:cs="Arial"/>
+          <w:bCs/>
+          <w:sz w:val="32"/>
+        </w:rPr>
+      </w:pPr>
+      <w:r>
+        <w:rPr>
+          <w:rFonts w:ascii="Arial" w:hAnsi="Arial" w:cs="Arial"/>
+          <w:bCs/>
+          <w:sz w:val="32"/>
+        </w:rPr>
+        <w:t>-mkdir</w:t>
+      </w:r>
       <w:r>
         <w:rPr>
           <w:rFonts w:ascii="Arial" w:hAnsi="Arial" w:cs="Arial"/>
@@ -458,18 +398,8 @@
           <w:bCs/>
           <w:sz w:val="32"/>
         </w:rPr>
-        <w:t>-</w:t>
-      </w:r>
-      <w:proofErr w:type="spellStart"/>
-      <w:r>
-        <w:rPr>
-          <w:rFonts w:ascii="Arial" w:hAnsi="Arial" w:cs="Arial"/>
-          <w:bCs/>
-          <w:sz w:val="32"/>
-        </w:rPr>
-        <w:t>mkdir</w:t>
-      </w:r>
-      <w:proofErr w:type="spellEnd"/>
+        <w:t>-mkdir</w:t>
+      </w:r>
     </w:p>
     <w:p>
       <w:pPr>
@@ -489,7 +419,6 @@
         <w:lastRenderedPageBreak/>
         <w:t>-</w:t>
       </w:r>
-      <w:proofErr w:type="spellStart"/>
       <w:r>
         <w:rPr>
           <w:rFonts w:ascii="Arial" w:hAnsi="Arial" w:cs="Arial"/>
@@ -497,9 +426,8 @@
           <w:sz w:val="28"/>
           <w:szCs w:val="20"/>
         </w:rPr>
-        <w:t>del</w:t>
-      </w:r>
-      <w:proofErr w:type="spellEnd"/>
+        <w:t>del/rmdir</w:t>
+      </w:r>
       <w:r>
         <w:rPr>
           <w:rFonts w:ascii="Arial" w:hAnsi="Arial" w:cs="Arial"/>
@@ -507,7 +435,7 @@
           <w:sz w:val="28"/>
           <w:szCs w:val="20"/>
         </w:rPr>
-        <w:t>/rmdir</w:t>
+        <w:t xml:space="preserve"> </w:t>
       </w:r>
       <w:r>
         <w:rPr>
@@ -516,15 +444,6 @@
           <w:sz w:val="28"/>
           <w:szCs w:val="20"/>
         </w:rPr>
-        <w:t xml:space="preserve"> </w:t>
-      </w:r>
-      <w:r>
-        <w:rPr>
-          <w:rFonts w:ascii="Arial" w:hAnsi="Arial" w:cs="Arial"/>
-          <w:bCs/>
-          <w:sz w:val="28"/>
-          <w:szCs w:val="20"/>
-        </w:rPr>
         <w:t>(Deleta</w:t>
       </w:r>
       <w:r>
@@ -605,25 +524,7 @@
           <w:bCs/>
           <w:sz w:val="32"/>
         </w:rPr>
-        <w:t xml:space="preserve">Secure Hash Algorithm é um conjunto de funções hash criptografadas projetadas pela NASA. (Algoritmo de encriptação que gera um conjunto de caracteres de 40 </w:t>
-      </w:r>
-      <w:proofErr w:type="spellStart"/>
-      <w:r>
-        <w:rPr>
-          <w:rFonts w:ascii="Arial" w:hAnsi="Arial" w:cs="Arial"/>
-          <w:bCs/>
-          <w:sz w:val="32"/>
-        </w:rPr>
-        <w:t>digitos</w:t>
-      </w:r>
-      <w:proofErr w:type="spellEnd"/>
-      <w:r>
-        <w:rPr>
-          <w:rFonts w:ascii="Arial" w:hAnsi="Arial" w:cs="Arial"/>
-          <w:bCs/>
-          <w:sz w:val="32"/>
-        </w:rPr>
-        <w:t>)</w:t>
+        <w:t>Secure Hash Algorithm é um conjunto de funções hash criptografadas projetadas pela NASA. (Algoritmo de encriptação que gera um conjunto de caracteres de 40 digitos)</w:t>
       </w:r>
     </w:p>
     <w:p>
@@ -715,59 +616,37 @@
           <w:sz w:val="24"/>
           <w:szCs w:val="18"/>
         </w:rPr>
-        <w:t>-</w:t>
-      </w:r>
-      <w:proofErr w:type="spellStart"/>
-      <w:proofErr w:type="gramStart"/>
-      <w:r>
+        <w:t>-openssl sha1 nome_arquivo.txt</w:t>
+      </w:r>
+    </w:p>
+    <w:p>
+      <w:pPr>
+        <w:jc w:val="both"/>
         <w:rPr>
           <w:rFonts w:ascii="Arial" w:hAnsi="Arial" w:cs="Arial"/>
           <w:b/>
           <w:sz w:val="24"/>
           <w:szCs w:val="18"/>
         </w:rPr>
-        <w:t>openssl</w:t>
-      </w:r>
-      <w:proofErr w:type="spellEnd"/>
-      <w:proofErr w:type="gramEnd"/>
-      <w:r>
+      </w:pPr>
+    </w:p>
+    <w:p>
+      <w:pPr>
+        <w:jc w:val="center"/>
         <w:rPr>
           <w:rFonts w:ascii="Arial" w:hAnsi="Arial" w:cs="Arial"/>
           <w:b/>
           <w:sz w:val="24"/>
           <w:szCs w:val="18"/>
         </w:rPr>
-        <w:t xml:space="preserve"> sha1 nome_arquivo.txt</w:t>
-      </w:r>
-    </w:p>
-    <w:p>
-      <w:pPr>
-        <w:jc w:val="both"/>
+      </w:pPr>
+      <w:r>
         <w:rPr>
           <w:rFonts w:ascii="Arial" w:hAnsi="Arial" w:cs="Arial"/>
           <w:b/>
           <w:sz w:val="24"/>
           <w:szCs w:val="18"/>
         </w:rPr>
-      </w:pPr>
-    </w:p>
-    <w:p>
-      <w:pPr>
-        <w:jc w:val="center"/>
-        <w:rPr>
-          <w:rFonts w:ascii="Arial" w:hAnsi="Arial" w:cs="Arial"/>
-          <w:b/>
-          <w:sz w:val="24"/>
-          <w:szCs w:val="18"/>
-        </w:rPr>
-      </w:pPr>
-      <w:r>
-        <w:rPr>
-          <w:rFonts w:ascii="Arial" w:hAnsi="Arial" w:cs="Arial"/>
-          <w:b/>
-          <w:sz w:val="24"/>
-          <w:szCs w:val="18"/>
-        </w:rPr>
         <w:t>Objetos internos do Git</w:t>
       </w:r>
     </w:p>
@@ -781,7 +660,6 @@
           <w:szCs w:val="18"/>
         </w:rPr>
       </w:pPr>
-      <w:proofErr w:type="spellStart"/>
       <w:r>
         <w:rPr>
           <w:rFonts w:ascii="Arial" w:hAnsi="Arial" w:cs="Arial"/>
@@ -791,7 +669,6 @@
         </w:rPr>
         <w:t>Blobs</w:t>
       </w:r>
-      <w:proofErr w:type="spellEnd"/>
     </w:p>
     <w:p>
       <w:pPr>
@@ -823,7 +700,6 @@
           <w:szCs w:val="18"/>
         </w:rPr>
       </w:pPr>
-      <w:proofErr w:type="spellStart"/>
       <w:r>
         <w:rPr>
           <w:rFonts w:ascii="Arial" w:hAnsi="Arial" w:cs="Arial"/>
@@ -833,46 +709,25 @@
         </w:rPr>
         <w:t>Trees</w:t>
       </w:r>
-      <w:proofErr w:type="spellEnd"/>
-    </w:p>
-    <w:p>
-      <w:pPr>
-        <w:jc w:val="both"/>
-        <w:rPr>
-          <w:rFonts w:ascii="Arial" w:hAnsi="Arial" w:cs="Arial"/>
-          <w:bCs/>
-          <w:sz w:val="24"/>
-          <w:szCs w:val="18"/>
-        </w:rPr>
-      </w:pPr>
-      <w:r>
-        <w:rPr>
-          <w:rFonts w:ascii="Arial" w:hAnsi="Arial" w:cs="Arial"/>
-          <w:bCs/>
-          <w:sz w:val="24"/>
-          <w:szCs w:val="18"/>
-        </w:rPr>
-        <w:t xml:space="preserve">Armazena </w:t>
-      </w:r>
-      <w:proofErr w:type="spellStart"/>
-      <w:r>
-        <w:rPr>
-          <w:rFonts w:ascii="Arial" w:hAnsi="Arial" w:cs="Arial"/>
-          <w:bCs/>
-          <w:sz w:val="24"/>
-          <w:szCs w:val="18"/>
-        </w:rPr>
-        <w:t>blobs</w:t>
-      </w:r>
-      <w:proofErr w:type="spellEnd"/>
-      <w:r>
-        <w:rPr>
-          <w:rFonts w:ascii="Arial" w:hAnsi="Arial" w:cs="Arial"/>
-          <w:bCs/>
-          <w:sz w:val="24"/>
-          <w:szCs w:val="18"/>
-        </w:rPr>
-        <w:t>, aponta para eles e armazena os seus nomes</w:t>
+    </w:p>
+    <w:p>
+      <w:pPr>
+        <w:jc w:val="both"/>
+        <w:rPr>
+          <w:rFonts w:ascii="Arial" w:hAnsi="Arial" w:cs="Arial"/>
+          <w:bCs/>
+          <w:sz w:val="24"/>
+          <w:szCs w:val="18"/>
+        </w:rPr>
+      </w:pPr>
+      <w:r>
+        <w:rPr>
+          <w:rFonts w:ascii="Arial" w:hAnsi="Arial" w:cs="Arial"/>
+          <w:bCs/>
+          <w:sz w:val="24"/>
+          <w:szCs w:val="18"/>
+        </w:rPr>
+        <w:t>Armazena blobs, aponta para eles e armazena os seus nomes</w:t>
       </w:r>
     </w:p>
     <w:p>
@@ -905,38 +760,26 @@
           <w:szCs w:val="18"/>
         </w:rPr>
       </w:pPr>
-      <w:proofErr w:type="spellStart"/>
-      <w:r>
-        <w:rPr>
-          <w:rFonts w:ascii="Arial" w:hAnsi="Arial" w:cs="Arial"/>
-          <w:bCs/>
-          <w:sz w:val="24"/>
-          <w:szCs w:val="18"/>
-        </w:rPr>
-        <w:t>Blob</w:t>
-      </w:r>
-      <w:proofErr w:type="spellEnd"/>
-      <w:r>
-        <w:rPr>
-          <w:rFonts w:ascii="Arial" w:hAnsi="Arial" w:cs="Arial"/>
-          <w:bCs/>
-          <w:sz w:val="24"/>
-          <w:szCs w:val="18"/>
-        </w:rPr>
-        <w:t xml:space="preserve">   sa4d8s texto.txt</w:t>
-      </w:r>
-    </w:p>
-    <w:p>
-      <w:pPr>
-        <w:jc w:val="both"/>
-        <w:rPr>
-          <w:rFonts w:ascii="Arial" w:hAnsi="Arial" w:cs="Arial"/>
-          <w:bCs/>
-          <w:sz w:val="24"/>
-          <w:szCs w:val="18"/>
-        </w:rPr>
-      </w:pPr>
-      <w:proofErr w:type="spellStart"/>
+      <w:r>
+        <w:rPr>
+          <w:rFonts w:ascii="Arial" w:hAnsi="Arial" w:cs="Arial"/>
+          <w:bCs/>
+          <w:sz w:val="24"/>
+          <w:szCs w:val="18"/>
+        </w:rPr>
+        <w:t>Blob   sa4d8s texto.txt</w:t>
+      </w:r>
+    </w:p>
+    <w:p>
+      <w:pPr>
+        <w:jc w:val="both"/>
+        <w:rPr>
+          <w:rFonts w:ascii="Arial" w:hAnsi="Arial" w:cs="Arial"/>
+          <w:bCs/>
+          <w:sz w:val="24"/>
+          <w:szCs w:val="18"/>
+        </w:rPr>
+      </w:pPr>
       <w:r>
         <w:rPr>
           <w:rFonts w:ascii="Arial" w:hAnsi="Arial" w:cs="Arial"/>
@@ -946,7 +789,6 @@
         </w:rPr>
         <w:t>Commits</w:t>
       </w:r>
-      <w:proofErr w:type="spellEnd"/>
     </w:p>
     <w:p>
       <w:pPr>
@@ -1046,20 +888,37 @@
           <w:sz w:val="24"/>
           <w:szCs w:val="18"/>
         </w:rPr>
-        <w:t xml:space="preserve">-Git </w:t>
-      </w:r>
-      <w:proofErr w:type="spellStart"/>
-      <w:proofErr w:type="gramStart"/>
-      <w:r>
-        <w:rPr>
-          <w:rFonts w:ascii="Arial" w:hAnsi="Arial" w:cs="Arial"/>
-          <w:bCs/>
-          <w:sz w:val="24"/>
-          <w:szCs w:val="18"/>
-        </w:rPr>
-        <w:t>init</w:t>
-      </w:r>
-      <w:proofErr w:type="spellEnd"/>
+        <w:t>-Git init(inicia o git dentro d</w:t>
+      </w:r>
+      <w:r>
+        <w:rPr>
+          <w:rFonts w:ascii="Arial" w:hAnsi="Arial" w:cs="Arial"/>
+          <w:bCs/>
+          <w:sz w:val="24"/>
+          <w:szCs w:val="18"/>
+        </w:rPr>
+        <w:t>a pasta desejada)</w:t>
+      </w:r>
+    </w:p>
+    <w:p>
+      <w:pPr>
+        <w:jc w:val="both"/>
+        <w:rPr>
+          <w:rFonts w:ascii="Arial" w:hAnsi="Arial" w:cs="Arial"/>
+          <w:bCs/>
+          <w:sz w:val="24"/>
+          <w:szCs w:val="18"/>
+        </w:rPr>
+      </w:pPr>
+      <w:r>
+        <w:rPr>
+          <w:rFonts w:ascii="Arial" w:hAnsi="Arial" w:cs="Arial"/>
+          <w:bCs/>
+          <w:sz w:val="24"/>
+          <w:szCs w:val="18"/>
+        </w:rPr>
+        <w:t>-Git add</w:t>
+      </w:r>
       <w:r>
         <w:rPr>
           <w:rFonts w:ascii="Arial" w:hAnsi="Arial" w:cs="Arial"/>
@@ -1069,67 +928,6 @@
         </w:rPr>
         <w:t>(</w:t>
       </w:r>
-      <w:proofErr w:type="gramEnd"/>
-      <w:r>
-        <w:rPr>
-          <w:rFonts w:ascii="Arial" w:hAnsi="Arial" w:cs="Arial"/>
-          <w:bCs/>
-          <w:sz w:val="24"/>
-          <w:szCs w:val="18"/>
-        </w:rPr>
-        <w:t>inicia o git dentro d</w:t>
-      </w:r>
-      <w:r>
-        <w:rPr>
-          <w:rFonts w:ascii="Arial" w:hAnsi="Arial" w:cs="Arial"/>
-          <w:bCs/>
-          <w:sz w:val="24"/>
-          <w:szCs w:val="18"/>
-        </w:rPr>
-        <w:t>a pasta desejada)</w:t>
-      </w:r>
-    </w:p>
-    <w:p>
-      <w:pPr>
-        <w:jc w:val="both"/>
-        <w:rPr>
-          <w:rFonts w:ascii="Arial" w:hAnsi="Arial" w:cs="Arial"/>
-          <w:bCs/>
-          <w:sz w:val="24"/>
-          <w:szCs w:val="18"/>
-        </w:rPr>
-      </w:pPr>
-      <w:r>
-        <w:rPr>
-          <w:rFonts w:ascii="Arial" w:hAnsi="Arial" w:cs="Arial"/>
-          <w:bCs/>
-          <w:sz w:val="24"/>
-          <w:szCs w:val="18"/>
-        </w:rPr>
-        <w:t xml:space="preserve">-Git </w:t>
-      </w:r>
-      <w:proofErr w:type="spellStart"/>
-      <w:proofErr w:type="gramStart"/>
-      <w:r>
-        <w:rPr>
-          <w:rFonts w:ascii="Arial" w:hAnsi="Arial" w:cs="Arial"/>
-          <w:bCs/>
-          <w:sz w:val="24"/>
-          <w:szCs w:val="18"/>
-        </w:rPr>
-        <w:t>add</w:t>
-      </w:r>
-      <w:proofErr w:type="spellEnd"/>
-      <w:r>
-        <w:rPr>
-          <w:rFonts w:ascii="Arial" w:hAnsi="Arial" w:cs="Arial"/>
-          <w:bCs/>
-          <w:sz w:val="24"/>
-          <w:szCs w:val="18"/>
-        </w:rPr>
-        <w:t>(</w:t>
-      </w:r>
-      <w:proofErr w:type="gramEnd"/>
       <w:r>
         <w:rPr>
           <w:rFonts w:ascii="Arial" w:hAnsi="Arial" w:cs="Arial"/>
@@ -1157,38 +955,16 @@
           <w:sz w:val="24"/>
           <w:szCs w:val="18"/>
         </w:rPr>
-        <w:t xml:space="preserve">-Git </w:t>
-      </w:r>
-      <w:proofErr w:type="spellStart"/>
-      <w:proofErr w:type="gramStart"/>
-      <w:r>
-        <w:rPr>
-          <w:rFonts w:ascii="Arial" w:hAnsi="Arial" w:cs="Arial"/>
-          <w:bCs/>
-          <w:sz w:val="24"/>
-          <w:szCs w:val="18"/>
-        </w:rPr>
-        <w:t>commit</w:t>
-      </w:r>
-      <w:proofErr w:type="spellEnd"/>
-      <w:r>
-        <w:rPr>
-          <w:rFonts w:ascii="Arial" w:hAnsi="Arial" w:cs="Arial"/>
-          <w:bCs/>
-          <w:sz w:val="24"/>
-          <w:szCs w:val="18"/>
-        </w:rPr>
-        <w:t>(</w:t>
-      </w:r>
-      <w:proofErr w:type="gramEnd"/>
-      <w:r>
-        <w:rPr>
-          <w:rFonts w:ascii="Arial" w:hAnsi="Arial" w:cs="Arial"/>
-          <w:bCs/>
-          <w:sz w:val="24"/>
-          <w:szCs w:val="18"/>
-        </w:rPr>
-        <w:t>)</w:t>
+        <w:t>-Git commit</w:t>
+      </w:r>
+      <w:r>
+        <w:rPr>
+          <w:rFonts w:ascii="Arial" w:hAnsi="Arial" w:cs="Arial"/>
+          <w:bCs/>
+          <w:sz w:val="24"/>
+          <w:szCs w:val="18"/>
+        </w:rPr>
+        <w:t>()</w:t>
       </w:r>
     </w:p>
     <w:p>
@@ -1221,7 +997,6 @@
           <w:szCs w:val="18"/>
         </w:rPr>
       </w:pPr>
-      <w:proofErr w:type="spellStart"/>
       <w:r>
         <w:rPr>
           <w:rFonts w:ascii="Arial" w:hAnsi="Arial" w:cs="Arial"/>
@@ -1231,7 +1006,6 @@
         </w:rPr>
         <w:t>Tracked</w:t>
       </w:r>
-      <w:proofErr w:type="spellEnd"/>
     </w:p>
     <w:p>
       <w:pPr>
@@ -1252,8 +1026,6 @@
         </w:rPr>
         <w:t>-</w:t>
       </w:r>
-      <w:proofErr w:type="spellStart"/>
-      <w:proofErr w:type="gramStart"/>
       <w:r>
         <w:rPr>
           <w:rFonts w:ascii="Arial" w:hAnsi="Arial" w:cs="Arial"/>
@@ -1263,74 +1035,46 @@
         </w:rPr>
         <w:t>unmodified</w:t>
       </w:r>
-      <w:proofErr w:type="spellEnd"/>
-      <w:proofErr w:type="gramEnd"/>
-    </w:p>
-    <w:p>
-      <w:pPr>
-        <w:jc w:val="both"/>
-        <w:rPr>
-          <w:rFonts w:ascii="Arial" w:hAnsi="Arial" w:cs="Arial"/>
-          <w:bCs/>
-          <w:sz w:val="28"/>
-          <w:szCs w:val="28"/>
-        </w:rPr>
-      </w:pPr>
-      <w:r>
-        <w:rPr>
-          <w:rFonts w:ascii="Arial" w:hAnsi="Arial" w:cs="Arial"/>
-          <w:bCs/>
-          <w:sz w:val="28"/>
-          <w:szCs w:val="28"/>
-        </w:rPr>
-        <w:t>-</w:t>
-      </w:r>
-      <w:proofErr w:type="spellStart"/>
-      <w:proofErr w:type="gramStart"/>
-      <w:r>
-        <w:rPr>
-          <w:rFonts w:ascii="Arial" w:hAnsi="Arial" w:cs="Arial"/>
-          <w:bCs/>
-          <w:sz w:val="28"/>
-          <w:szCs w:val="28"/>
-        </w:rPr>
-        <w:t>modified</w:t>
-      </w:r>
-      <w:proofErr w:type="spellEnd"/>
-      <w:proofErr w:type="gramEnd"/>
-    </w:p>
-    <w:p>
-      <w:pPr>
-        <w:jc w:val="both"/>
-        <w:rPr>
-          <w:rFonts w:ascii="Arial" w:hAnsi="Arial" w:cs="Arial"/>
-          <w:bCs/>
-          <w:sz w:val="28"/>
-          <w:szCs w:val="28"/>
-        </w:rPr>
-      </w:pPr>
-      <w:r>
-        <w:rPr>
-          <w:rFonts w:ascii="Arial" w:hAnsi="Arial" w:cs="Arial"/>
-          <w:bCs/>
-          <w:sz w:val="28"/>
-          <w:szCs w:val="28"/>
-        </w:rPr>
-        <w:t>-</w:t>
-      </w:r>
-      <w:proofErr w:type="spellStart"/>
-      <w:proofErr w:type="gramStart"/>
-      <w:r>
-        <w:rPr>
-          <w:rFonts w:ascii="Arial" w:hAnsi="Arial" w:cs="Arial"/>
-          <w:bCs/>
-          <w:sz w:val="28"/>
-          <w:szCs w:val="28"/>
-        </w:rPr>
-        <w:t>staged</w:t>
-      </w:r>
-      <w:proofErr w:type="spellEnd"/>
-      <w:proofErr w:type="gramEnd"/>
+    </w:p>
+    <w:p>
+      <w:pPr>
+        <w:jc w:val="both"/>
+        <w:rPr>
+          <w:rFonts w:ascii="Arial" w:hAnsi="Arial" w:cs="Arial"/>
+          <w:bCs/>
+          <w:sz w:val="28"/>
+          <w:szCs w:val="28"/>
+        </w:rPr>
+      </w:pPr>
+      <w:r>
+        <w:rPr>
+          <w:rFonts w:ascii="Arial" w:hAnsi="Arial" w:cs="Arial"/>
+          <w:bCs/>
+          <w:sz w:val="28"/>
+          <w:szCs w:val="28"/>
+        </w:rPr>
+        <w:t>-modified</w:t>
+      </w:r>
+    </w:p>
+    <w:p>
+      <w:pPr>
+        <w:jc w:val="both"/>
+        <w:rPr>
+          <w:rFonts w:ascii="Arial" w:hAnsi="Arial" w:cs="Arial"/>
+          <w:bCs/>
+          <w:sz w:val="28"/>
+          <w:szCs w:val="28"/>
+        </w:rPr>
+      </w:pPr>
+      <w:r>
+        <w:rPr>
+          <w:rFonts w:ascii="Arial" w:hAnsi="Arial" w:cs="Arial"/>
+          <w:bCs/>
+          <w:sz w:val="28"/>
+          <w:szCs w:val="28"/>
+        </w:rPr>
+        <w:t>-staged</w:t>
+      </w:r>
       <w:r>
         <w:rPr>
           <w:rFonts w:ascii="Arial" w:hAnsi="Arial" w:cs="Arial"/>
@@ -1398,29 +1142,7 @@
           <w:sz w:val="28"/>
           <w:szCs w:val="28"/>
         </w:rPr>
-        <w:t>-</w:t>
-      </w:r>
-      <w:proofErr w:type="spellStart"/>
-      <w:proofErr w:type="gramStart"/>
-      <w:r>
-        <w:rPr>
-          <w:rFonts w:ascii="Arial" w:hAnsi="Arial" w:cs="Arial"/>
-          <w:bCs/>
-          <w:sz w:val="28"/>
-          <w:szCs w:val="28"/>
-        </w:rPr>
-        <w:t>remote</w:t>
-      </w:r>
-      <w:proofErr w:type="spellEnd"/>
-      <w:proofErr w:type="gramEnd"/>
-      <w:r>
-        <w:rPr>
-          <w:rFonts w:ascii="Arial" w:hAnsi="Arial" w:cs="Arial"/>
-          <w:bCs/>
-          <w:sz w:val="28"/>
-          <w:szCs w:val="28"/>
-        </w:rPr>
-        <w:t xml:space="preserve"> repositor</w:t>
+        <w:t>-remote repositor</w:t>
       </w:r>
     </w:p>
     <w:p>
@@ -1471,165 +1193,611 @@
           <w:sz w:val="28"/>
           <w:szCs w:val="28"/>
         </w:rPr>
-        <w:t>-</w:t>
-      </w:r>
-      <w:proofErr w:type="spellStart"/>
-      <w:proofErr w:type="gramStart"/>
-      <w:r>
-        <w:rPr>
-          <w:rFonts w:ascii="Arial" w:hAnsi="Arial" w:cs="Arial"/>
-          <w:bCs/>
-          <w:sz w:val="28"/>
-          <w:szCs w:val="28"/>
-        </w:rPr>
-        <w:t>working</w:t>
-      </w:r>
-      <w:proofErr w:type="spellEnd"/>
-      <w:proofErr w:type="gramEnd"/>
-      <w:r>
-        <w:rPr>
-          <w:rFonts w:ascii="Arial" w:hAnsi="Arial" w:cs="Arial"/>
-          <w:bCs/>
-          <w:sz w:val="28"/>
-          <w:szCs w:val="28"/>
-        </w:rPr>
-        <w:t xml:space="preserve"> </w:t>
-      </w:r>
-      <w:proofErr w:type="spellStart"/>
-      <w:r>
-        <w:rPr>
-          <w:rFonts w:ascii="Arial" w:hAnsi="Arial" w:cs="Arial"/>
-          <w:bCs/>
-          <w:sz w:val="28"/>
-          <w:szCs w:val="28"/>
-        </w:rPr>
-        <w:t>directory</w:t>
-      </w:r>
-      <w:proofErr w:type="spellEnd"/>
-    </w:p>
-    <w:p>
-      <w:pPr>
-        <w:jc w:val="both"/>
-        <w:rPr>
-          <w:rFonts w:ascii="Arial" w:hAnsi="Arial" w:cs="Arial"/>
-          <w:bCs/>
-          <w:sz w:val="28"/>
-          <w:szCs w:val="28"/>
-        </w:rPr>
-      </w:pPr>
-      <w:r>
-        <w:rPr>
-          <w:rFonts w:ascii="Arial" w:hAnsi="Arial" w:cs="Arial"/>
-          <w:bCs/>
-          <w:sz w:val="28"/>
-          <w:szCs w:val="28"/>
-        </w:rPr>
-        <w:t>-</w:t>
-      </w:r>
-      <w:proofErr w:type="gramStart"/>
-      <w:r>
-        <w:rPr>
-          <w:rFonts w:ascii="Arial" w:hAnsi="Arial" w:cs="Arial"/>
-          <w:bCs/>
-          <w:sz w:val="28"/>
-          <w:szCs w:val="28"/>
-        </w:rPr>
-        <w:t>livro</w:t>
-      </w:r>
-      <w:proofErr w:type="gramEnd"/>
-      <w:r>
-        <w:rPr>
-          <w:rFonts w:ascii="Arial" w:hAnsi="Arial" w:cs="Arial"/>
-          <w:bCs/>
-          <w:sz w:val="28"/>
-          <w:szCs w:val="28"/>
-        </w:rPr>
-        <w:t xml:space="preserve"> de receitas</w:t>
-      </w:r>
-    </w:p>
-    <w:p>
-      <w:pPr>
-        <w:jc w:val="both"/>
-        <w:rPr>
-          <w:rFonts w:ascii="Arial" w:hAnsi="Arial" w:cs="Arial"/>
-          <w:bCs/>
-          <w:sz w:val="28"/>
-          <w:szCs w:val="28"/>
-        </w:rPr>
-      </w:pPr>
-      <w:r>
-        <w:rPr>
-          <w:rFonts w:ascii="Arial" w:hAnsi="Arial" w:cs="Arial"/>
-          <w:bCs/>
-          <w:sz w:val="28"/>
-          <w:szCs w:val="28"/>
-        </w:rPr>
-        <w:t>-</w:t>
-      </w:r>
-      <w:proofErr w:type="spellStart"/>
-      <w:proofErr w:type="gramStart"/>
-      <w:r>
-        <w:rPr>
-          <w:rFonts w:ascii="Arial" w:hAnsi="Arial" w:cs="Arial"/>
-          <w:bCs/>
-          <w:sz w:val="28"/>
-          <w:szCs w:val="28"/>
-        </w:rPr>
-        <w:t>staging</w:t>
-      </w:r>
-      <w:proofErr w:type="spellEnd"/>
-      <w:proofErr w:type="gramEnd"/>
-      <w:r>
-        <w:rPr>
-          <w:rFonts w:ascii="Arial" w:hAnsi="Arial" w:cs="Arial"/>
-          <w:bCs/>
-          <w:sz w:val="28"/>
-          <w:szCs w:val="28"/>
-        </w:rPr>
-        <w:t xml:space="preserve"> área</w:t>
-      </w:r>
-    </w:p>
-    <w:p>
-      <w:pPr>
-        <w:jc w:val="both"/>
-        <w:rPr>
-          <w:rFonts w:ascii="Arial" w:hAnsi="Arial" w:cs="Arial"/>
-          <w:bCs/>
-          <w:sz w:val="28"/>
-          <w:szCs w:val="28"/>
-        </w:rPr>
-      </w:pPr>
-    </w:p>
-    <w:p>
-      <w:pPr>
-        <w:jc w:val="both"/>
-        <w:rPr>
-          <w:rFonts w:ascii="Arial" w:hAnsi="Arial" w:cs="Arial"/>
-          <w:bCs/>
-          <w:sz w:val="28"/>
-          <w:szCs w:val="28"/>
-        </w:rPr>
-      </w:pPr>
-      <w:r>
-        <w:rPr>
-          <w:rFonts w:ascii="Arial" w:hAnsi="Arial" w:cs="Arial"/>
-          <w:bCs/>
-          <w:sz w:val="28"/>
-          <w:szCs w:val="28"/>
-        </w:rPr>
-        <w:t xml:space="preserve">-Local </w:t>
-      </w:r>
-      <w:proofErr w:type="spellStart"/>
-      <w:r>
-        <w:rPr>
-          <w:rFonts w:ascii="Arial" w:hAnsi="Arial" w:cs="Arial"/>
-          <w:bCs/>
-          <w:sz w:val="28"/>
-          <w:szCs w:val="28"/>
-        </w:rPr>
-        <w:t>repository</w:t>
-      </w:r>
-      <w:proofErr w:type="spellEnd"/>
+        <w:t>-working directory</w:t>
+      </w:r>
+    </w:p>
+    <w:p>
+      <w:pPr>
+        <w:jc w:val="both"/>
+        <w:rPr>
+          <w:rFonts w:ascii="Arial" w:hAnsi="Arial" w:cs="Arial"/>
+          <w:bCs/>
+          <w:sz w:val="28"/>
+          <w:szCs w:val="28"/>
+        </w:rPr>
+      </w:pPr>
+      <w:r>
+        <w:rPr>
+          <w:rFonts w:ascii="Arial" w:hAnsi="Arial" w:cs="Arial"/>
+          <w:bCs/>
+          <w:sz w:val="28"/>
+          <w:szCs w:val="28"/>
+        </w:rPr>
+        <w:t>-livro de receitas</w:t>
+      </w:r>
+    </w:p>
+    <w:p>
+      <w:pPr>
+        <w:jc w:val="both"/>
+        <w:rPr>
+          <w:rFonts w:ascii="Arial" w:hAnsi="Arial" w:cs="Arial"/>
+          <w:bCs/>
+          <w:sz w:val="28"/>
+          <w:szCs w:val="28"/>
+        </w:rPr>
+      </w:pPr>
+      <w:r>
+        <w:rPr>
+          <w:rFonts w:ascii="Arial" w:hAnsi="Arial" w:cs="Arial"/>
+          <w:bCs/>
+          <w:sz w:val="28"/>
+          <w:szCs w:val="28"/>
+        </w:rPr>
+        <w:t>-staging área</w:t>
+      </w:r>
+    </w:p>
+    <w:p>
+      <w:pPr>
+        <w:jc w:val="both"/>
+        <w:rPr>
+          <w:rFonts w:ascii="Arial" w:hAnsi="Arial" w:cs="Arial"/>
+          <w:bCs/>
+          <w:sz w:val="28"/>
+          <w:szCs w:val="28"/>
+        </w:rPr>
+      </w:pPr>
+    </w:p>
+    <w:p>
+      <w:pPr>
+        <w:jc w:val="both"/>
+        <w:rPr>
+          <w:rFonts w:ascii="Arial" w:hAnsi="Arial" w:cs="Arial"/>
+          <w:bCs/>
+          <w:sz w:val="28"/>
+          <w:szCs w:val="28"/>
+        </w:rPr>
+      </w:pPr>
+      <w:r>
+        <w:rPr>
+          <w:rFonts w:ascii="Arial" w:hAnsi="Arial" w:cs="Arial"/>
+          <w:bCs/>
+          <w:sz w:val="28"/>
+          <w:szCs w:val="28"/>
+        </w:rPr>
+        <w:t>-Local repository</w:t>
+      </w:r>
+    </w:p>
+    <w:p>
+      <w:pPr>
+        <w:jc w:val="both"/>
+        <w:rPr>
+          <w:rFonts w:ascii="Arial" w:hAnsi="Arial" w:cs="Arial"/>
+          <w:bCs/>
+          <w:sz w:val="28"/>
+          <w:szCs w:val="28"/>
+        </w:rPr>
+      </w:pPr>
+    </w:p>
+    <w:p>
+      <w:pPr>
+        <w:jc w:val="both"/>
+        <w:rPr>
+          <w:rFonts w:ascii="Arial" w:hAnsi="Arial" w:cs="Arial"/>
+          <w:bCs/>
+          <w:sz w:val="28"/>
+          <w:szCs w:val="28"/>
+        </w:rPr>
+      </w:pPr>
+    </w:p>
+    <w:p>
+      <w:pPr>
+        <w:jc w:val="both"/>
+        <w:rPr>
+          <w:rFonts w:ascii="Arial" w:hAnsi="Arial" w:cs="Arial"/>
+          <w:bCs/>
+          <w:sz w:val="28"/>
+          <w:szCs w:val="28"/>
+        </w:rPr>
+      </w:pPr>
+    </w:p>
+    <w:p>
+      <w:pPr>
+        <w:jc w:val="both"/>
+        <w:rPr>
+          <w:rFonts w:ascii="Arial" w:hAnsi="Arial" w:cs="Arial"/>
+          <w:bCs/>
+          <w:sz w:val="28"/>
+          <w:szCs w:val="28"/>
+        </w:rPr>
+      </w:pPr>
+    </w:p>
+    <w:p>
+      <w:pPr>
+        <w:jc w:val="both"/>
+        <w:rPr>
+          <w:rFonts w:ascii="Arial" w:hAnsi="Arial" w:cs="Arial"/>
+          <w:bCs/>
+          <w:sz w:val="28"/>
+          <w:szCs w:val="28"/>
+        </w:rPr>
+      </w:pPr>
+    </w:p>
+    <w:p>
+      <w:pPr>
+        <w:jc w:val="center"/>
+        <w:rPr>
+          <w:rFonts w:ascii="Arial" w:hAnsi="Arial" w:cs="Arial"/>
+          <w:b/>
+          <w:sz w:val="28"/>
+          <w:szCs w:val="28"/>
+        </w:rPr>
+      </w:pPr>
+      <w:r>
+        <w:rPr>
+          <w:rFonts w:ascii="Arial" w:hAnsi="Arial" w:cs="Arial"/>
+          <w:b/>
+          <w:sz w:val="28"/>
+          <w:szCs w:val="28"/>
+        </w:rPr>
+        <w:lastRenderedPageBreak/>
+        <w:t>GITHUB</w:t>
+      </w:r>
+    </w:p>
+    <w:p>
+      <w:pPr>
+        <w:jc w:val="both"/>
+        <w:rPr>
+          <w:rFonts w:ascii="Arial" w:hAnsi="Arial" w:cs="Arial"/>
+          <w:b/>
+          <w:sz w:val="28"/>
+          <w:szCs w:val="28"/>
+        </w:rPr>
+      </w:pPr>
+      <w:r>
+        <w:rPr>
+          <w:rFonts w:ascii="Arial" w:hAnsi="Arial" w:cs="Arial"/>
+          <w:b/>
+          <w:sz w:val="28"/>
+          <w:szCs w:val="28"/>
+        </w:rPr>
+        <w:t>-git remote add ori</w:t>
+      </w:r>
+      <w:r>
+        <w:rPr>
+          <w:rFonts w:ascii="Arial" w:hAnsi="Arial" w:cs="Arial"/>
+          <w:b/>
+          <w:sz w:val="28"/>
+          <w:szCs w:val="28"/>
+        </w:rPr>
+        <w:t>gin nome_do_repositorio</w:t>
+      </w:r>
+    </w:p>
+    <w:p>
+      <w:pPr>
+        <w:jc w:val="both"/>
+        <w:rPr>
+          <w:rFonts w:ascii="Arial" w:hAnsi="Arial" w:cs="Arial"/>
+          <w:b/>
+          <w:color w:val="000000" w:themeColor="text1"/>
+          <w:sz w:val="28"/>
+          <w:szCs w:val="28"/>
+        </w:rPr>
+      </w:pPr>
+    </w:p>
+    <w:p>
+      <w:pPr>
+        <w:tabs>
+          <w:tab w:val="left" w:pos="916"/>
+          <w:tab w:val="left" w:pos="1832"/>
+          <w:tab w:val="left" w:pos="2748"/>
+          <w:tab w:val="left" w:pos="3664"/>
+          <w:tab w:val="left" w:pos="4580"/>
+          <w:tab w:val="left" w:pos="5496"/>
+          <w:tab w:val="left" w:pos="6412"/>
+          <w:tab w:val="left" w:pos="7328"/>
+          <w:tab w:val="left" w:pos="8244"/>
+          <w:tab w:val="left" w:pos="9160"/>
+          <w:tab w:val="left" w:pos="10076"/>
+          <w:tab w:val="left" w:pos="10992"/>
+          <w:tab w:val="left" w:pos="11908"/>
+          <w:tab w:val="left" w:pos="12824"/>
+          <w:tab w:val="left" w:pos="13740"/>
+          <w:tab w:val="left" w:pos="14656"/>
+        </w:tabs>
+        <w:spacing w:after="0" w:line="240" w:lineRule="auto"/>
+        <w:rPr>
+          <w:rFonts w:ascii="Consolas" w:eastAsia="Times New Roman" w:hAnsi="Consolas" w:cs="Courier New"/>
+          <w:color w:val="000000" w:themeColor="text1"/>
+          <w:sz w:val="21"/>
+          <w:szCs w:val="21"/>
+          <w:lang w:eastAsia="pt-BR"/>
+        </w:rPr>
+      </w:pPr>
+      <w:r>
+        <w:rPr>
+          <w:rFonts w:ascii="Consolas" w:eastAsia="Times New Roman" w:hAnsi="Consolas" w:cs="Courier New"/>
+          <w:color w:val="000000" w:themeColor="text1"/>
+          <w:sz w:val="21"/>
+          <w:szCs w:val="21"/>
+          <w:lang w:eastAsia="pt-BR"/>
+        </w:rPr>
+        <w:t xml:space="preserve">echo "# Livro-de-Receitas" &gt;&gt; README.md </w:t>
+      </w:r>
+    </w:p>
+    <w:p>
+      <w:pPr>
+        <w:tabs>
+          <w:tab w:val="left" w:pos="916"/>
+          <w:tab w:val="left" w:pos="1832"/>
+          <w:tab w:val="left" w:pos="2748"/>
+          <w:tab w:val="left" w:pos="3664"/>
+          <w:tab w:val="left" w:pos="4580"/>
+          <w:tab w:val="left" w:pos="5496"/>
+          <w:tab w:val="left" w:pos="6412"/>
+          <w:tab w:val="left" w:pos="7328"/>
+          <w:tab w:val="left" w:pos="8244"/>
+          <w:tab w:val="left" w:pos="9160"/>
+          <w:tab w:val="left" w:pos="10076"/>
+          <w:tab w:val="left" w:pos="10992"/>
+          <w:tab w:val="left" w:pos="11908"/>
+          <w:tab w:val="left" w:pos="12824"/>
+          <w:tab w:val="left" w:pos="13740"/>
+          <w:tab w:val="left" w:pos="14656"/>
+        </w:tabs>
+        <w:spacing w:after="0" w:line="240" w:lineRule="auto"/>
+        <w:rPr>
+          <w:rFonts w:ascii="Consolas" w:eastAsia="Times New Roman" w:hAnsi="Consolas" w:cs="Courier New"/>
+          <w:color w:val="000000" w:themeColor="text1"/>
+          <w:sz w:val="21"/>
+          <w:szCs w:val="21"/>
+          <w:lang w:eastAsia="pt-BR"/>
+        </w:rPr>
+      </w:pPr>
+      <w:r>
+        <w:rPr>
+          <w:rFonts w:ascii="Consolas" w:eastAsia="Times New Roman" w:hAnsi="Consolas" w:cs="Courier New"/>
+          <w:color w:val="000000" w:themeColor="text1"/>
+          <w:sz w:val="21"/>
+          <w:szCs w:val="21"/>
+          <w:lang w:eastAsia="pt-BR"/>
+        </w:rPr>
+        <w:t xml:space="preserve">git init </w:t>
+      </w:r>
+    </w:p>
+    <w:p>
+      <w:pPr>
+        <w:tabs>
+          <w:tab w:val="left" w:pos="916"/>
+          <w:tab w:val="left" w:pos="1832"/>
+          <w:tab w:val="left" w:pos="2748"/>
+          <w:tab w:val="left" w:pos="3664"/>
+          <w:tab w:val="left" w:pos="4580"/>
+          <w:tab w:val="left" w:pos="5496"/>
+          <w:tab w:val="left" w:pos="6412"/>
+          <w:tab w:val="left" w:pos="7328"/>
+          <w:tab w:val="left" w:pos="8244"/>
+          <w:tab w:val="left" w:pos="9160"/>
+          <w:tab w:val="left" w:pos="10076"/>
+          <w:tab w:val="left" w:pos="10992"/>
+          <w:tab w:val="left" w:pos="11908"/>
+          <w:tab w:val="left" w:pos="12824"/>
+          <w:tab w:val="left" w:pos="13740"/>
+          <w:tab w:val="left" w:pos="14656"/>
+        </w:tabs>
+        <w:spacing w:after="0" w:line="240" w:lineRule="auto"/>
+        <w:rPr>
+          <w:rFonts w:ascii="Consolas" w:eastAsia="Times New Roman" w:hAnsi="Consolas" w:cs="Courier New"/>
+          <w:color w:val="000000" w:themeColor="text1"/>
+          <w:sz w:val="21"/>
+          <w:szCs w:val="21"/>
+          <w:lang w:eastAsia="pt-BR"/>
+        </w:rPr>
+      </w:pPr>
+      <w:r>
+        <w:rPr>
+          <w:rFonts w:ascii="Consolas" w:eastAsia="Times New Roman" w:hAnsi="Consolas" w:cs="Courier New"/>
+          <w:color w:val="000000" w:themeColor="text1"/>
+          <w:sz w:val="21"/>
+          <w:szCs w:val="21"/>
+          <w:lang w:eastAsia="pt-BR"/>
+        </w:rPr>
+        <w:t xml:space="preserve">git add README.md </w:t>
+      </w:r>
+    </w:p>
+    <w:p>
+      <w:pPr>
+        <w:tabs>
+          <w:tab w:val="left" w:pos="916"/>
+          <w:tab w:val="left" w:pos="1832"/>
+          <w:tab w:val="left" w:pos="2748"/>
+          <w:tab w:val="left" w:pos="3664"/>
+          <w:tab w:val="left" w:pos="4580"/>
+          <w:tab w:val="left" w:pos="5496"/>
+          <w:tab w:val="left" w:pos="6412"/>
+          <w:tab w:val="left" w:pos="7328"/>
+          <w:tab w:val="left" w:pos="8244"/>
+          <w:tab w:val="left" w:pos="9160"/>
+          <w:tab w:val="left" w:pos="10076"/>
+          <w:tab w:val="left" w:pos="10992"/>
+          <w:tab w:val="left" w:pos="11908"/>
+          <w:tab w:val="left" w:pos="12824"/>
+          <w:tab w:val="left" w:pos="13740"/>
+          <w:tab w:val="left" w:pos="14656"/>
+        </w:tabs>
+        <w:spacing w:after="0" w:line="240" w:lineRule="auto"/>
+        <w:rPr>
+          <w:rFonts w:ascii="Consolas" w:eastAsia="Times New Roman" w:hAnsi="Consolas" w:cs="Courier New"/>
+          <w:color w:val="000000" w:themeColor="text1"/>
+          <w:sz w:val="21"/>
+          <w:szCs w:val="21"/>
+          <w:lang w:eastAsia="pt-BR"/>
+        </w:rPr>
+      </w:pPr>
+      <w:r>
+        <w:rPr>
+          <w:rFonts w:ascii="Consolas" w:eastAsia="Times New Roman" w:hAnsi="Consolas" w:cs="Courier New"/>
+          <w:color w:val="000000" w:themeColor="text1"/>
+          <w:sz w:val="21"/>
+          <w:szCs w:val="21"/>
+          <w:lang w:eastAsia="pt-BR"/>
+        </w:rPr>
+        <w:t xml:space="preserve">git commit -m "first commit" </w:t>
+      </w:r>
+    </w:p>
+    <w:p>
+      <w:pPr>
+        <w:tabs>
+          <w:tab w:val="left" w:pos="916"/>
+          <w:tab w:val="left" w:pos="1832"/>
+          <w:tab w:val="left" w:pos="2748"/>
+          <w:tab w:val="left" w:pos="3664"/>
+          <w:tab w:val="left" w:pos="4580"/>
+          <w:tab w:val="left" w:pos="5496"/>
+          <w:tab w:val="left" w:pos="6412"/>
+          <w:tab w:val="left" w:pos="7328"/>
+          <w:tab w:val="left" w:pos="8244"/>
+          <w:tab w:val="left" w:pos="9160"/>
+          <w:tab w:val="left" w:pos="10076"/>
+          <w:tab w:val="left" w:pos="10992"/>
+          <w:tab w:val="left" w:pos="11908"/>
+          <w:tab w:val="left" w:pos="12824"/>
+          <w:tab w:val="left" w:pos="13740"/>
+          <w:tab w:val="left" w:pos="14656"/>
+        </w:tabs>
+        <w:spacing w:after="0" w:line="240" w:lineRule="auto"/>
+        <w:rPr>
+          <w:rFonts w:ascii="Consolas" w:eastAsia="Times New Roman" w:hAnsi="Consolas" w:cs="Courier New"/>
+          <w:color w:val="000000" w:themeColor="text1"/>
+          <w:sz w:val="21"/>
+          <w:szCs w:val="21"/>
+          <w:lang w:eastAsia="pt-BR"/>
+        </w:rPr>
+      </w:pPr>
+      <w:r>
+        <w:rPr>
+          <w:rFonts w:ascii="Consolas" w:eastAsia="Times New Roman" w:hAnsi="Consolas" w:cs="Courier New"/>
+          <w:color w:val="000000" w:themeColor="text1"/>
+          <w:sz w:val="21"/>
+          <w:szCs w:val="21"/>
+          <w:lang w:eastAsia="pt-BR"/>
+        </w:rPr>
+        <w:t xml:space="preserve">git branch -M main </w:t>
+      </w:r>
+    </w:p>
+    <w:p>
+      <w:pPr>
+        <w:tabs>
+          <w:tab w:val="left" w:pos="916"/>
+          <w:tab w:val="left" w:pos="1832"/>
+          <w:tab w:val="left" w:pos="2748"/>
+          <w:tab w:val="left" w:pos="3664"/>
+          <w:tab w:val="left" w:pos="4580"/>
+          <w:tab w:val="left" w:pos="5496"/>
+          <w:tab w:val="left" w:pos="6412"/>
+          <w:tab w:val="left" w:pos="7328"/>
+          <w:tab w:val="left" w:pos="8244"/>
+          <w:tab w:val="left" w:pos="9160"/>
+          <w:tab w:val="left" w:pos="10076"/>
+          <w:tab w:val="left" w:pos="10992"/>
+          <w:tab w:val="left" w:pos="11908"/>
+          <w:tab w:val="left" w:pos="12824"/>
+          <w:tab w:val="left" w:pos="13740"/>
+          <w:tab w:val="left" w:pos="14656"/>
+        </w:tabs>
+        <w:spacing w:after="0" w:line="240" w:lineRule="auto"/>
+        <w:rPr>
+          <w:rFonts w:ascii="Consolas" w:eastAsia="Times New Roman" w:hAnsi="Consolas" w:cs="Courier New"/>
+          <w:color w:val="000000" w:themeColor="text1"/>
+          <w:sz w:val="21"/>
+          <w:szCs w:val="21"/>
+          <w:lang w:eastAsia="pt-BR"/>
+        </w:rPr>
+      </w:pPr>
+      <w:r>
+        <w:rPr>
+          <w:rFonts w:ascii="Consolas" w:eastAsia="Times New Roman" w:hAnsi="Consolas" w:cs="Courier New"/>
+          <w:color w:val="000000" w:themeColor="text1"/>
+          <w:sz w:val="21"/>
+          <w:szCs w:val="21"/>
+          <w:lang w:eastAsia="pt-BR"/>
+        </w:rPr>
+        <w:t>git remote add origin https</w:t>
+      </w:r>
+    </w:p>
+    <w:p>
+      <w:pPr>
+        <w:tabs>
+          <w:tab w:val="left" w:pos="916"/>
+          <w:tab w:val="left" w:pos="1832"/>
+          <w:tab w:val="left" w:pos="2748"/>
+          <w:tab w:val="left" w:pos="3664"/>
+          <w:tab w:val="left" w:pos="4580"/>
+          <w:tab w:val="left" w:pos="5496"/>
+          <w:tab w:val="left" w:pos="6412"/>
+          <w:tab w:val="left" w:pos="7328"/>
+          <w:tab w:val="left" w:pos="8244"/>
+          <w:tab w:val="left" w:pos="9160"/>
+          <w:tab w:val="left" w:pos="10076"/>
+          <w:tab w:val="left" w:pos="10992"/>
+          <w:tab w:val="left" w:pos="11908"/>
+          <w:tab w:val="left" w:pos="12824"/>
+          <w:tab w:val="left" w:pos="13740"/>
+          <w:tab w:val="left" w:pos="14656"/>
+        </w:tabs>
+        <w:spacing w:after="0" w:line="240" w:lineRule="auto"/>
+        <w:rPr>
+          <w:rFonts w:ascii="Consolas" w:eastAsia="Times New Roman" w:hAnsi="Consolas" w:cs="Courier New"/>
+          <w:color w:val="000000" w:themeColor="text1"/>
+          <w:sz w:val="21"/>
+          <w:szCs w:val="21"/>
+          <w:lang w:eastAsia="pt-BR"/>
+        </w:rPr>
+      </w:pPr>
+      <w:r>
+        <w:rPr>
+          <w:rFonts w:ascii="Consolas" w:eastAsia="Times New Roman" w:hAnsi="Consolas" w:cs="Courier New"/>
+          <w:color w:val="000000" w:themeColor="text1"/>
+          <w:sz w:val="21"/>
+          <w:szCs w:val="21"/>
+          <w:lang w:eastAsia="pt-BR"/>
+        </w:rPr>
+        <w:t xml:space="preserve"> git push -u origin main</w:t>
+      </w:r>
+    </w:p>
+    <w:p>
+      <w:pPr>
+        <w:tabs>
+          <w:tab w:val="left" w:pos="916"/>
+          <w:tab w:val="left" w:pos="1832"/>
+          <w:tab w:val="left" w:pos="2748"/>
+          <w:tab w:val="left" w:pos="3664"/>
+          <w:tab w:val="left" w:pos="4580"/>
+          <w:tab w:val="left" w:pos="5496"/>
+          <w:tab w:val="left" w:pos="6412"/>
+          <w:tab w:val="left" w:pos="7328"/>
+          <w:tab w:val="left" w:pos="8244"/>
+          <w:tab w:val="left" w:pos="9160"/>
+          <w:tab w:val="left" w:pos="10076"/>
+          <w:tab w:val="left" w:pos="10992"/>
+          <w:tab w:val="left" w:pos="11908"/>
+          <w:tab w:val="left" w:pos="12824"/>
+          <w:tab w:val="left" w:pos="13740"/>
+          <w:tab w:val="left" w:pos="14656"/>
+        </w:tabs>
+        <w:spacing w:after="0" w:line="240" w:lineRule="auto"/>
+        <w:rPr>
+          <w:rFonts w:ascii="Consolas" w:eastAsia="Times New Roman" w:hAnsi="Consolas" w:cs="Courier New"/>
+          <w:color w:val="000000" w:themeColor="text1"/>
+          <w:sz w:val="21"/>
+          <w:szCs w:val="21"/>
+          <w:lang w:eastAsia="pt-BR"/>
+        </w:rPr>
+      </w:pPr>
+    </w:p>
+    <w:p>
+      <w:pPr>
+        <w:pStyle w:val="Pr-formataoHTML"/>
+        <w:rPr>
+          <w:rFonts w:ascii="Consolas" w:hAnsi="Consolas"/>
+          <w:color w:val="000000" w:themeColor="text1"/>
+          <w:sz w:val="21"/>
+          <w:szCs w:val="21"/>
+        </w:rPr>
+      </w:pPr>
+      <w:r>
+        <w:rPr>
+          <w:rStyle w:val="user-select-contain"/>
+          <w:rFonts w:ascii="Consolas" w:hAnsi="Consolas"/>
+          <w:color w:val="000000" w:themeColor="text1"/>
+          <w:sz w:val="21"/>
+          <w:szCs w:val="21"/>
+        </w:rPr>
+        <w:t>git remote add origin https</w:t>
+      </w:r>
+    </w:p>
+    <w:p>
+      <w:pPr>
+        <w:pStyle w:val="Pr-formataoHTML"/>
+        <w:rPr>
+          <w:rFonts w:ascii="Consolas" w:hAnsi="Consolas"/>
+          <w:color w:val="000000" w:themeColor="text1"/>
+          <w:sz w:val="21"/>
+          <w:szCs w:val="21"/>
+        </w:rPr>
+      </w:pPr>
+      <w:r>
+        <w:rPr>
+          <w:rStyle w:val="user-select-contain"/>
+          <w:rFonts w:ascii="Consolas" w:hAnsi="Consolas"/>
+          <w:color w:val="000000" w:themeColor="text1"/>
+          <w:sz w:val="21"/>
+          <w:szCs w:val="21"/>
+        </w:rPr>
+        <w:t xml:space="preserve"> git branch -M main </w:t>
+      </w:r>
+    </w:p>
+    <w:p>
+      <w:pPr>
+        <w:pStyle w:val="Pr-formataoHTML"/>
+        <w:rPr>
+          <w:rFonts w:ascii="Consolas" w:hAnsi="Consolas"/>
+          <w:color w:val="000000" w:themeColor="text1"/>
+          <w:sz w:val="21"/>
+          <w:szCs w:val="21"/>
+        </w:rPr>
+      </w:pPr>
+      <w:r>
+        <w:rPr>
+          <w:rStyle w:val="user-select-contain"/>
+          <w:rFonts w:ascii="Consolas" w:hAnsi="Consolas"/>
+          <w:color w:val="000000" w:themeColor="text1"/>
+          <w:sz w:val="21"/>
+          <w:szCs w:val="21"/>
+        </w:rPr>
+        <w:t>git push -u origin main</w:t>
+      </w:r>
+    </w:p>
+    <w:p>
+      <w:pPr>
+        <w:tabs>
+          <w:tab w:val="left" w:pos="916"/>
+          <w:tab w:val="left" w:pos="1832"/>
+          <w:tab w:val="left" w:pos="2748"/>
+          <w:tab w:val="left" w:pos="3664"/>
+          <w:tab w:val="left" w:pos="4580"/>
+          <w:tab w:val="left" w:pos="5496"/>
+          <w:tab w:val="left" w:pos="6412"/>
+          <w:tab w:val="left" w:pos="7328"/>
+          <w:tab w:val="left" w:pos="8244"/>
+          <w:tab w:val="left" w:pos="9160"/>
+          <w:tab w:val="left" w:pos="10076"/>
+          <w:tab w:val="left" w:pos="10992"/>
+          <w:tab w:val="left" w:pos="11908"/>
+          <w:tab w:val="left" w:pos="12824"/>
+          <w:tab w:val="left" w:pos="13740"/>
+          <w:tab w:val="left" w:pos="14656"/>
+        </w:tabs>
+        <w:spacing w:after="0" w:line="240" w:lineRule="auto"/>
+        <w:rPr>
+          <w:rFonts w:ascii="Consolas" w:eastAsia="Times New Roman" w:hAnsi="Consolas" w:cs="Courier New"/>
+          <w:color w:val="000000" w:themeColor="text1"/>
+          <w:sz w:val="21"/>
+          <w:szCs w:val="21"/>
+          <w:lang w:eastAsia="pt-BR"/>
+        </w:rPr>
+      </w:pPr>
+    </w:p>
+    <w:p>
+      <w:pPr>
+        <w:jc w:val="both"/>
+        <w:rPr>
+          <w:rFonts w:ascii="Arial" w:hAnsi="Arial" w:cs="Arial"/>
+          <w:b/>
+          <w:color w:val="000000" w:themeColor="text1"/>
+          <w:sz w:val="28"/>
+          <w:szCs w:val="28"/>
+        </w:rPr>
+      </w:pPr>
     </w:p>
     <w:p>
       <w:pPr>
@@ -2151,6 +2319,61 @@
       <w:spacing w:val="5"/>
     </w:rPr>
   </w:style>
+  <w:style w:type="paragraph" w:styleId="Pr-formataoHTML">
+    <w:name w:val="HTML Preformatted"/>
+    <w:basedOn w:val="Normal"/>
+    <w:link w:val="Pr-formataoHTMLChar"/>
+    <w:uiPriority w:val="99"/>
+    <w:semiHidden/>
+    <w:unhideWhenUsed/>
+    <w:rsid w:val="002F0431"/>
+    <w:pPr>
+      <w:tabs>
+        <w:tab w:val="left" w:pos="916"/>
+        <w:tab w:val="left" w:pos="1832"/>
+        <w:tab w:val="left" w:pos="2748"/>
+        <w:tab w:val="left" w:pos="3664"/>
+        <w:tab w:val="left" w:pos="4580"/>
+        <w:tab w:val="left" w:pos="5496"/>
+        <w:tab w:val="left" w:pos="6412"/>
+        <w:tab w:val="left" w:pos="7328"/>
+        <w:tab w:val="left" w:pos="8244"/>
+        <w:tab w:val="left" w:pos="9160"/>
+        <w:tab w:val="left" w:pos="10076"/>
+        <w:tab w:val="left" w:pos="10992"/>
+        <w:tab w:val="left" w:pos="11908"/>
+        <w:tab w:val="left" w:pos="12824"/>
+        <w:tab w:val="left" w:pos="13740"/>
+        <w:tab w:val="left" w:pos="14656"/>
+      </w:tabs>
+      <w:spacing w:after="0" w:line="240" w:lineRule="auto"/>
+    </w:pPr>
+    <w:rPr>
+      <w:rFonts w:ascii="Courier New" w:eastAsia="Times New Roman" w:hAnsi="Courier New" w:cs="Courier New"/>
+      <w:sz w:val="20"/>
+      <w:szCs w:val="20"/>
+      <w:lang w:eastAsia="pt-BR"/>
+    </w:rPr>
+  </w:style>
+  <w:style w:type="character" w:customStyle="1" w:styleId="Pr-formataoHTMLChar">
+    <w:name w:val="Pré-formatação HTML Char"/>
+    <w:basedOn w:val="Fontepargpadro"/>
+    <w:link w:val="Pr-formataoHTML"/>
+    <w:uiPriority w:val="99"/>
+    <w:semiHidden/>
+    <w:rsid w:val="002F0431"/>
+    <w:rPr>
+      <w:rFonts w:ascii="Courier New" w:eastAsia="Times New Roman" w:hAnsi="Courier New" w:cs="Courier New"/>
+      <w:sz w:val="20"/>
+      <w:szCs w:val="20"/>
+      <w:lang w:eastAsia="pt-BR"/>
+    </w:rPr>
+  </w:style>
+  <w:style w:type="character" w:customStyle="1" w:styleId="user-select-contain">
+    <w:name w:val="user-select-contain"/>
+    <w:basedOn w:val="Fontepargpadro"/>
+    <w:rsid w:val="002F0431"/>
+  </w:style>
 </w:styles>
 </file>
 

--- a/HTML Web Developer/Git/Anotações sobre as aulas de Git e Github.docx
+++ b/HTML Web Developer/Git/Anotações sobre as aulas de Git e Github.docx
@@ -297,47 +297,87 @@
           <w:sz w:val="24"/>
           <w:szCs w:val="18"/>
         </w:rPr>
-        <w:t>-cd(navegar dentro de um diretório</w:t>
-      </w:r>
-      <w:r>
-        <w:rPr>
-          <w:rFonts w:ascii="Arial" w:hAnsi="Arial" w:cs="Arial"/>
-          <w:bCs/>
-          <w:sz w:val="32"/>
-        </w:rPr>
-        <w:t>)                                 -cd</w:t>
-      </w:r>
-    </w:p>
-    <w:p>
-      <w:pPr>
-        <w:rPr>
-          <w:rFonts w:ascii="Arial" w:hAnsi="Arial" w:cs="Arial"/>
-          <w:bCs/>
-          <w:sz w:val="32"/>
-        </w:rPr>
-      </w:pPr>
-      <w:r>
-        <w:rPr>
-          <w:rFonts w:ascii="Arial" w:hAnsi="Arial" w:cs="Arial"/>
-          <w:bCs/>
-          <w:sz w:val="32"/>
-        </w:rPr>
         <w:t>-</w:t>
       </w:r>
+      <w:proofErr w:type="spellStart"/>
+      <w:r>
+        <w:rPr>
+          <w:rFonts w:ascii="Arial" w:hAnsi="Arial" w:cs="Arial"/>
+          <w:bCs/>
+          <w:sz w:val="24"/>
+          <w:szCs w:val="18"/>
+        </w:rPr>
+        <w:t>cd</w:t>
+      </w:r>
+      <w:proofErr w:type="spellEnd"/>
+      <w:r>
+        <w:rPr>
+          <w:rFonts w:ascii="Arial" w:hAnsi="Arial" w:cs="Arial"/>
+          <w:bCs/>
+          <w:sz w:val="24"/>
+          <w:szCs w:val="18"/>
+        </w:rPr>
+        <w:t>(navegar dentro de um diretório</w:t>
+      </w:r>
+      <w:r>
+        <w:rPr>
+          <w:rFonts w:ascii="Arial" w:hAnsi="Arial" w:cs="Arial"/>
+          <w:bCs/>
+          <w:sz w:val="32"/>
+        </w:rPr>
+        <w:t>)                                 -</w:t>
+      </w:r>
+      <w:proofErr w:type="spellStart"/>
+      <w:r>
+        <w:rPr>
+          <w:rFonts w:ascii="Arial" w:hAnsi="Arial" w:cs="Arial"/>
+          <w:bCs/>
+          <w:sz w:val="32"/>
+        </w:rPr>
+        <w:t>cd</w:t>
+      </w:r>
+      <w:proofErr w:type="spellEnd"/>
+    </w:p>
+    <w:p>
+      <w:pPr>
+        <w:rPr>
+          <w:rFonts w:ascii="Arial" w:hAnsi="Arial" w:cs="Arial"/>
+          <w:bCs/>
+          <w:sz w:val="32"/>
+        </w:rPr>
+      </w:pPr>
+      <w:r>
+        <w:rPr>
+          <w:rFonts w:ascii="Arial" w:hAnsi="Arial" w:cs="Arial"/>
+          <w:bCs/>
+          <w:sz w:val="32"/>
+        </w:rPr>
+        <w:t>-</w:t>
+      </w:r>
+      <w:proofErr w:type="spellStart"/>
       <w:r>
         <w:rPr>
           <w:rFonts w:ascii="Arial" w:hAnsi="Arial" w:cs="Arial"/>
           <w:bCs/>
           <w:szCs w:val="16"/>
         </w:rPr>
-        <w:t>dir(Lista tod</w:t>
-      </w:r>
+        <w:t>dir</w:t>
+      </w:r>
+      <w:proofErr w:type="spellEnd"/>
       <w:r>
         <w:rPr>
           <w:rFonts w:ascii="Arial" w:hAnsi="Arial" w:cs="Arial"/>
           <w:bCs/>
           <w:szCs w:val="16"/>
         </w:rPr>
+        <w:t>(Lista tod</w:t>
+      </w:r>
+      <w:r>
+        <w:rPr>
+          <w:rFonts w:ascii="Arial" w:hAnsi="Arial" w:cs="Arial"/>
+          <w:bCs/>
+          <w:szCs w:val="16"/>
+        </w:rPr>
         <w:t>os diretórios</w:t>
       </w:r>
       <w:r>
@@ -354,26 +394,46 @@
           <w:bCs/>
           <w:sz w:val="32"/>
         </w:rPr>
-        <w:t xml:space="preserve">                                                   -ls</w:t>
-      </w:r>
-    </w:p>
-    <w:p>
-      <w:pPr>
-        <w:jc w:val="both"/>
-        <w:rPr>
-          <w:rFonts w:ascii="Arial" w:hAnsi="Arial" w:cs="Arial"/>
-          <w:bCs/>
-          <w:sz w:val="32"/>
-        </w:rPr>
-      </w:pPr>
-      <w:r>
-        <w:rPr>
-          <w:rFonts w:ascii="Arial" w:hAnsi="Arial" w:cs="Arial"/>
-          <w:bCs/>
-          <w:sz w:val="32"/>
-        </w:rPr>
-        <w:t>-mkdir</w:t>
-      </w:r>
+        <w:t xml:space="preserve">                                                   -</w:t>
+      </w:r>
+      <w:proofErr w:type="spellStart"/>
+      <w:r>
+        <w:rPr>
+          <w:rFonts w:ascii="Arial" w:hAnsi="Arial" w:cs="Arial"/>
+          <w:bCs/>
+          <w:sz w:val="32"/>
+        </w:rPr>
+        <w:t>ls</w:t>
+      </w:r>
+      <w:proofErr w:type="spellEnd"/>
+    </w:p>
+    <w:p>
+      <w:pPr>
+        <w:jc w:val="both"/>
+        <w:rPr>
+          <w:rFonts w:ascii="Arial" w:hAnsi="Arial" w:cs="Arial"/>
+          <w:bCs/>
+          <w:sz w:val="32"/>
+        </w:rPr>
+      </w:pPr>
+      <w:r>
+        <w:rPr>
+          <w:rFonts w:ascii="Arial" w:hAnsi="Arial" w:cs="Arial"/>
+          <w:bCs/>
+          <w:sz w:val="32"/>
+        </w:rPr>
+        <w:t>-</w:t>
+      </w:r>
+      <w:proofErr w:type="spellStart"/>
+      <w:r>
+        <w:rPr>
+          <w:rFonts w:ascii="Arial" w:hAnsi="Arial" w:cs="Arial"/>
+          <w:bCs/>
+          <w:sz w:val="32"/>
+        </w:rPr>
+        <w:t>mkdir</w:t>
+      </w:r>
+      <w:proofErr w:type="spellEnd"/>
       <w:r>
         <w:rPr>
           <w:rFonts w:ascii="Arial" w:hAnsi="Arial" w:cs="Arial"/>
@@ -398,8 +458,18 @@
           <w:bCs/>
           <w:sz w:val="32"/>
         </w:rPr>
-        <w:t>-mkdir</w:t>
-      </w:r>
+        <w:t>-</w:t>
+      </w:r>
+      <w:proofErr w:type="spellStart"/>
+      <w:r>
+        <w:rPr>
+          <w:rFonts w:ascii="Arial" w:hAnsi="Arial" w:cs="Arial"/>
+          <w:bCs/>
+          <w:sz w:val="32"/>
+        </w:rPr>
+        <w:t>mkdir</w:t>
+      </w:r>
+      <w:proofErr w:type="spellEnd"/>
     </w:p>
     <w:p>
       <w:pPr>
@@ -419,6 +489,7 @@
         <w:lastRenderedPageBreak/>
         <w:t>-</w:t>
       </w:r>
+      <w:proofErr w:type="spellStart"/>
       <w:r>
         <w:rPr>
           <w:rFonts w:ascii="Arial" w:hAnsi="Arial" w:cs="Arial"/>
@@ -426,8 +497,9 @@
           <w:sz w:val="28"/>
           <w:szCs w:val="20"/>
         </w:rPr>
-        <w:t>del/rmdir</w:t>
-      </w:r>
+        <w:t>del</w:t>
+      </w:r>
+      <w:proofErr w:type="spellEnd"/>
       <w:r>
         <w:rPr>
           <w:rFonts w:ascii="Arial" w:hAnsi="Arial" w:cs="Arial"/>
@@ -435,6 +507,15 @@
           <w:sz w:val="28"/>
           <w:szCs w:val="20"/>
         </w:rPr>
+        <w:t>/rmdir</w:t>
+      </w:r>
+      <w:r>
+        <w:rPr>
+          <w:rFonts w:ascii="Arial" w:hAnsi="Arial" w:cs="Arial"/>
+          <w:bCs/>
+          <w:sz w:val="28"/>
+          <w:szCs w:val="20"/>
+        </w:rPr>
         <w:t xml:space="preserve"> </w:t>
       </w:r>
       <w:r>
@@ -524,7 +605,25 @@
           <w:bCs/>
           <w:sz w:val="32"/>
         </w:rPr>
-        <w:t>Secure Hash Algorithm é um conjunto de funções hash criptografadas projetadas pela NASA. (Algoritmo de encriptação que gera um conjunto de caracteres de 40 digitos)</w:t>
+        <w:t xml:space="preserve">Secure Hash Algorithm é um conjunto de funções hash criptografadas projetadas pela NASA. (Algoritmo de encriptação que gera um conjunto de caracteres de 40 </w:t>
+      </w:r>
+      <w:proofErr w:type="spellStart"/>
+      <w:r>
+        <w:rPr>
+          <w:rFonts w:ascii="Arial" w:hAnsi="Arial" w:cs="Arial"/>
+          <w:bCs/>
+          <w:sz w:val="32"/>
+        </w:rPr>
+        <w:t>digitos</w:t>
+      </w:r>
+      <w:proofErr w:type="spellEnd"/>
+      <w:r>
+        <w:rPr>
+          <w:rFonts w:ascii="Arial" w:hAnsi="Arial" w:cs="Arial"/>
+          <w:bCs/>
+          <w:sz w:val="32"/>
+        </w:rPr>
+        <w:t>)</w:t>
       </w:r>
     </w:p>
     <w:p>
@@ -616,7 +715,29 @@
           <w:sz w:val="24"/>
           <w:szCs w:val="18"/>
         </w:rPr>
-        <w:t>-openssl sha1 nome_arquivo.txt</w:t>
+        <w:t>-</w:t>
+      </w:r>
+      <w:proofErr w:type="spellStart"/>
+      <w:proofErr w:type="gramStart"/>
+      <w:r>
+        <w:rPr>
+          <w:rFonts w:ascii="Arial" w:hAnsi="Arial" w:cs="Arial"/>
+          <w:b/>
+          <w:sz w:val="24"/>
+          <w:szCs w:val="18"/>
+        </w:rPr>
+        <w:t>openssl</w:t>
+      </w:r>
+      <w:proofErr w:type="spellEnd"/>
+      <w:proofErr w:type="gramEnd"/>
+      <w:r>
+        <w:rPr>
+          <w:rFonts w:ascii="Arial" w:hAnsi="Arial" w:cs="Arial"/>
+          <w:b/>
+          <w:sz w:val="24"/>
+          <w:szCs w:val="18"/>
+        </w:rPr>
+        <w:t xml:space="preserve"> sha1 nome_arquivo.txt</w:t>
       </w:r>
     </w:p>
     <w:p>
@@ -660,6 +781,7 @@
           <w:szCs w:val="18"/>
         </w:rPr>
       </w:pPr>
+      <w:proofErr w:type="spellStart"/>
       <w:r>
         <w:rPr>
           <w:rFonts w:ascii="Arial" w:hAnsi="Arial" w:cs="Arial"/>
@@ -669,6 +791,7 @@
         </w:rPr>
         <w:t>Blobs</w:t>
       </w:r>
+      <w:proofErr w:type="spellEnd"/>
     </w:p>
     <w:p>
       <w:pPr>
@@ -700,6 +823,7 @@
           <w:szCs w:val="18"/>
         </w:rPr>
       </w:pPr>
+      <w:proofErr w:type="spellStart"/>
       <w:r>
         <w:rPr>
           <w:rFonts w:ascii="Arial" w:hAnsi="Arial" w:cs="Arial"/>
@@ -709,25 +833,46 @@
         </w:rPr>
         <w:t>Trees</w:t>
       </w:r>
-    </w:p>
-    <w:p>
-      <w:pPr>
-        <w:jc w:val="both"/>
-        <w:rPr>
-          <w:rFonts w:ascii="Arial" w:hAnsi="Arial" w:cs="Arial"/>
-          <w:bCs/>
-          <w:sz w:val="24"/>
-          <w:szCs w:val="18"/>
-        </w:rPr>
-      </w:pPr>
-      <w:r>
-        <w:rPr>
-          <w:rFonts w:ascii="Arial" w:hAnsi="Arial" w:cs="Arial"/>
-          <w:bCs/>
-          <w:sz w:val="24"/>
-          <w:szCs w:val="18"/>
-        </w:rPr>
-        <w:t>Armazena blobs, aponta para eles e armazena os seus nomes</w:t>
+      <w:proofErr w:type="spellEnd"/>
+    </w:p>
+    <w:p>
+      <w:pPr>
+        <w:jc w:val="both"/>
+        <w:rPr>
+          <w:rFonts w:ascii="Arial" w:hAnsi="Arial" w:cs="Arial"/>
+          <w:bCs/>
+          <w:sz w:val="24"/>
+          <w:szCs w:val="18"/>
+        </w:rPr>
+      </w:pPr>
+      <w:r>
+        <w:rPr>
+          <w:rFonts w:ascii="Arial" w:hAnsi="Arial" w:cs="Arial"/>
+          <w:bCs/>
+          <w:sz w:val="24"/>
+          <w:szCs w:val="18"/>
+        </w:rPr>
+        <w:t xml:space="preserve">Armazena </w:t>
+      </w:r>
+      <w:proofErr w:type="spellStart"/>
+      <w:r>
+        <w:rPr>
+          <w:rFonts w:ascii="Arial" w:hAnsi="Arial" w:cs="Arial"/>
+          <w:bCs/>
+          <w:sz w:val="24"/>
+          <w:szCs w:val="18"/>
+        </w:rPr>
+        <w:t>blobs</w:t>
+      </w:r>
+      <w:proofErr w:type="spellEnd"/>
+      <w:r>
+        <w:rPr>
+          <w:rFonts w:ascii="Arial" w:hAnsi="Arial" w:cs="Arial"/>
+          <w:bCs/>
+          <w:sz w:val="24"/>
+          <w:szCs w:val="18"/>
+        </w:rPr>
+        <w:t>, aponta para eles e armazena os seus nomes</w:t>
       </w:r>
     </w:p>
     <w:p>
@@ -760,26 +905,38 @@
           <w:szCs w:val="18"/>
         </w:rPr>
       </w:pPr>
-      <w:r>
-        <w:rPr>
-          <w:rFonts w:ascii="Arial" w:hAnsi="Arial" w:cs="Arial"/>
-          <w:bCs/>
-          <w:sz w:val="24"/>
-          <w:szCs w:val="18"/>
-        </w:rPr>
-        <w:t>Blob   sa4d8s texto.txt</w:t>
-      </w:r>
-    </w:p>
-    <w:p>
-      <w:pPr>
-        <w:jc w:val="both"/>
-        <w:rPr>
-          <w:rFonts w:ascii="Arial" w:hAnsi="Arial" w:cs="Arial"/>
-          <w:bCs/>
-          <w:sz w:val="24"/>
-          <w:szCs w:val="18"/>
-        </w:rPr>
-      </w:pPr>
+      <w:proofErr w:type="spellStart"/>
+      <w:r>
+        <w:rPr>
+          <w:rFonts w:ascii="Arial" w:hAnsi="Arial" w:cs="Arial"/>
+          <w:bCs/>
+          <w:sz w:val="24"/>
+          <w:szCs w:val="18"/>
+        </w:rPr>
+        <w:t>Blob</w:t>
+      </w:r>
+      <w:proofErr w:type="spellEnd"/>
+      <w:r>
+        <w:rPr>
+          <w:rFonts w:ascii="Arial" w:hAnsi="Arial" w:cs="Arial"/>
+          <w:bCs/>
+          <w:sz w:val="24"/>
+          <w:szCs w:val="18"/>
+        </w:rPr>
+        <w:t xml:space="preserve">   sa4d8s texto.txt</w:t>
+      </w:r>
+    </w:p>
+    <w:p>
+      <w:pPr>
+        <w:jc w:val="both"/>
+        <w:rPr>
+          <w:rFonts w:ascii="Arial" w:hAnsi="Arial" w:cs="Arial"/>
+          <w:bCs/>
+          <w:sz w:val="24"/>
+          <w:szCs w:val="18"/>
+        </w:rPr>
+      </w:pPr>
+      <w:proofErr w:type="spellStart"/>
       <w:r>
         <w:rPr>
           <w:rFonts w:ascii="Arial" w:hAnsi="Arial" w:cs="Arial"/>
@@ -789,6 +946,7 @@
         </w:rPr>
         <w:t>Commits</w:t>
       </w:r>
+      <w:proofErr w:type="spellEnd"/>
     </w:p>
     <w:p>
       <w:pPr>
@@ -888,7 +1046,38 @@
           <w:sz w:val="24"/>
           <w:szCs w:val="18"/>
         </w:rPr>
-        <w:t>-Git init(inicia o git dentro d</w:t>
+        <w:t xml:space="preserve">-Git </w:t>
+      </w:r>
+      <w:proofErr w:type="spellStart"/>
+      <w:proofErr w:type="gramStart"/>
+      <w:r>
+        <w:rPr>
+          <w:rFonts w:ascii="Arial" w:hAnsi="Arial" w:cs="Arial"/>
+          <w:bCs/>
+          <w:sz w:val="24"/>
+          <w:szCs w:val="18"/>
+        </w:rPr>
+        <w:t>init</w:t>
+      </w:r>
+      <w:proofErr w:type="spellEnd"/>
+      <w:r>
+        <w:rPr>
+          <w:rFonts w:ascii="Arial" w:hAnsi="Arial" w:cs="Arial"/>
+          <w:bCs/>
+          <w:sz w:val="24"/>
+          <w:szCs w:val="18"/>
+        </w:rPr>
+        <w:t>(</w:t>
+      </w:r>
+      <w:proofErr w:type="gramEnd"/>
+      <w:r>
+        <w:rPr>
+          <w:rFonts w:ascii="Arial" w:hAnsi="Arial" w:cs="Arial"/>
+          <w:bCs/>
+          <w:sz w:val="24"/>
+          <w:szCs w:val="18"/>
+        </w:rPr>
+        <w:t>inicia o git dentro d</w:t>
       </w:r>
       <w:r>
         <w:rPr>
@@ -917,8 +1106,20 @@
           <w:sz w:val="24"/>
           <w:szCs w:val="18"/>
         </w:rPr>
-        <w:t>-Git add</w:t>
-      </w:r>
+        <w:t xml:space="preserve">-Git </w:t>
+      </w:r>
+      <w:proofErr w:type="spellStart"/>
+      <w:proofErr w:type="gramStart"/>
+      <w:r>
+        <w:rPr>
+          <w:rFonts w:ascii="Arial" w:hAnsi="Arial" w:cs="Arial"/>
+          <w:bCs/>
+          <w:sz w:val="24"/>
+          <w:szCs w:val="18"/>
+        </w:rPr>
+        <w:t>add</w:t>
+      </w:r>
+      <w:proofErr w:type="spellEnd"/>
       <w:r>
         <w:rPr>
           <w:rFonts w:ascii="Arial" w:hAnsi="Arial" w:cs="Arial"/>
@@ -928,6 +1129,7 @@
         </w:rPr>
         <w:t>(</w:t>
       </w:r>
+      <w:proofErr w:type="gramEnd"/>
       <w:r>
         <w:rPr>
           <w:rFonts w:ascii="Arial" w:hAnsi="Arial" w:cs="Arial"/>
@@ -955,16 +1157,38 @@
           <w:sz w:val="24"/>
           <w:szCs w:val="18"/>
         </w:rPr>
-        <w:t>-Git commit</w:t>
-      </w:r>
-      <w:r>
-        <w:rPr>
-          <w:rFonts w:ascii="Arial" w:hAnsi="Arial" w:cs="Arial"/>
-          <w:bCs/>
-          <w:sz w:val="24"/>
-          <w:szCs w:val="18"/>
-        </w:rPr>
-        <w:t>()</w:t>
+        <w:t xml:space="preserve">-Git </w:t>
+      </w:r>
+      <w:proofErr w:type="spellStart"/>
+      <w:proofErr w:type="gramStart"/>
+      <w:r>
+        <w:rPr>
+          <w:rFonts w:ascii="Arial" w:hAnsi="Arial" w:cs="Arial"/>
+          <w:bCs/>
+          <w:sz w:val="24"/>
+          <w:szCs w:val="18"/>
+        </w:rPr>
+        <w:t>commit</w:t>
+      </w:r>
+      <w:proofErr w:type="spellEnd"/>
+      <w:r>
+        <w:rPr>
+          <w:rFonts w:ascii="Arial" w:hAnsi="Arial" w:cs="Arial"/>
+          <w:bCs/>
+          <w:sz w:val="24"/>
+          <w:szCs w:val="18"/>
+        </w:rPr>
+        <w:t>(</w:t>
+      </w:r>
+      <w:proofErr w:type="gramEnd"/>
+      <w:r>
+        <w:rPr>
+          <w:rFonts w:ascii="Arial" w:hAnsi="Arial" w:cs="Arial"/>
+          <w:bCs/>
+          <w:sz w:val="24"/>
+          <w:szCs w:val="18"/>
+        </w:rPr>
+        <w:t>)</w:t>
       </w:r>
     </w:p>
     <w:p>
@@ -997,6 +1221,7 @@
           <w:szCs w:val="18"/>
         </w:rPr>
       </w:pPr>
+      <w:proofErr w:type="spellStart"/>
       <w:r>
         <w:rPr>
           <w:rFonts w:ascii="Arial" w:hAnsi="Arial" w:cs="Arial"/>
@@ -1006,6 +1231,7 @@
         </w:rPr>
         <w:t>Tracked</w:t>
       </w:r>
+      <w:proofErr w:type="spellEnd"/>
     </w:p>
     <w:p>
       <w:pPr>
@@ -1026,6 +1252,8 @@
         </w:rPr>
         <w:t>-</w:t>
       </w:r>
+      <w:proofErr w:type="spellStart"/>
+      <w:proofErr w:type="gramStart"/>
       <w:r>
         <w:rPr>
           <w:rFonts w:ascii="Arial" w:hAnsi="Arial" w:cs="Arial"/>
@@ -1035,46 +1263,74 @@
         </w:rPr>
         <w:t>unmodified</w:t>
       </w:r>
-    </w:p>
-    <w:p>
-      <w:pPr>
-        <w:jc w:val="both"/>
-        <w:rPr>
-          <w:rFonts w:ascii="Arial" w:hAnsi="Arial" w:cs="Arial"/>
-          <w:bCs/>
-          <w:sz w:val="28"/>
-          <w:szCs w:val="28"/>
-        </w:rPr>
-      </w:pPr>
-      <w:r>
-        <w:rPr>
-          <w:rFonts w:ascii="Arial" w:hAnsi="Arial" w:cs="Arial"/>
-          <w:bCs/>
-          <w:sz w:val="28"/>
-          <w:szCs w:val="28"/>
-        </w:rPr>
-        <w:t>-modified</w:t>
-      </w:r>
-    </w:p>
-    <w:p>
-      <w:pPr>
-        <w:jc w:val="both"/>
-        <w:rPr>
-          <w:rFonts w:ascii="Arial" w:hAnsi="Arial" w:cs="Arial"/>
-          <w:bCs/>
-          <w:sz w:val="28"/>
-          <w:szCs w:val="28"/>
-        </w:rPr>
-      </w:pPr>
-      <w:r>
-        <w:rPr>
-          <w:rFonts w:ascii="Arial" w:hAnsi="Arial" w:cs="Arial"/>
-          <w:bCs/>
-          <w:sz w:val="28"/>
-          <w:szCs w:val="28"/>
-        </w:rPr>
-        <w:t>-staged</w:t>
-      </w:r>
+      <w:proofErr w:type="spellEnd"/>
+      <w:proofErr w:type="gramEnd"/>
+    </w:p>
+    <w:p>
+      <w:pPr>
+        <w:jc w:val="both"/>
+        <w:rPr>
+          <w:rFonts w:ascii="Arial" w:hAnsi="Arial" w:cs="Arial"/>
+          <w:bCs/>
+          <w:sz w:val="28"/>
+          <w:szCs w:val="28"/>
+        </w:rPr>
+      </w:pPr>
+      <w:r>
+        <w:rPr>
+          <w:rFonts w:ascii="Arial" w:hAnsi="Arial" w:cs="Arial"/>
+          <w:bCs/>
+          <w:sz w:val="28"/>
+          <w:szCs w:val="28"/>
+        </w:rPr>
+        <w:t>-</w:t>
+      </w:r>
+      <w:proofErr w:type="spellStart"/>
+      <w:proofErr w:type="gramStart"/>
+      <w:r>
+        <w:rPr>
+          <w:rFonts w:ascii="Arial" w:hAnsi="Arial" w:cs="Arial"/>
+          <w:bCs/>
+          <w:sz w:val="28"/>
+          <w:szCs w:val="28"/>
+        </w:rPr>
+        <w:t>modified</w:t>
+      </w:r>
+      <w:proofErr w:type="spellEnd"/>
+      <w:proofErr w:type="gramEnd"/>
+    </w:p>
+    <w:p>
+      <w:pPr>
+        <w:jc w:val="both"/>
+        <w:rPr>
+          <w:rFonts w:ascii="Arial" w:hAnsi="Arial" w:cs="Arial"/>
+          <w:bCs/>
+          <w:sz w:val="28"/>
+          <w:szCs w:val="28"/>
+        </w:rPr>
+      </w:pPr>
+      <w:r>
+        <w:rPr>
+          <w:rFonts w:ascii="Arial" w:hAnsi="Arial" w:cs="Arial"/>
+          <w:bCs/>
+          <w:sz w:val="28"/>
+          <w:szCs w:val="28"/>
+        </w:rPr>
+        <w:t>-</w:t>
+      </w:r>
+      <w:proofErr w:type="spellStart"/>
+      <w:proofErr w:type="gramStart"/>
+      <w:r>
+        <w:rPr>
+          <w:rFonts w:ascii="Arial" w:hAnsi="Arial" w:cs="Arial"/>
+          <w:bCs/>
+          <w:sz w:val="28"/>
+          <w:szCs w:val="28"/>
+        </w:rPr>
+        <w:t>staged</w:t>
+      </w:r>
+      <w:proofErr w:type="spellEnd"/>
+      <w:proofErr w:type="gramEnd"/>
       <w:r>
         <w:rPr>
           <w:rFonts w:ascii="Arial" w:hAnsi="Arial" w:cs="Arial"/>
@@ -1142,7 +1398,29 @@
           <w:sz w:val="28"/>
           <w:szCs w:val="28"/>
         </w:rPr>
-        <w:t>-remote repositor</w:t>
+        <w:t>-</w:t>
+      </w:r>
+      <w:proofErr w:type="spellStart"/>
+      <w:proofErr w:type="gramStart"/>
+      <w:r>
+        <w:rPr>
+          <w:rFonts w:ascii="Arial" w:hAnsi="Arial" w:cs="Arial"/>
+          <w:bCs/>
+          <w:sz w:val="28"/>
+          <w:szCs w:val="28"/>
+        </w:rPr>
+        <w:t>remote</w:t>
+      </w:r>
+      <w:proofErr w:type="spellEnd"/>
+      <w:proofErr w:type="gramEnd"/>
+      <w:r>
+        <w:rPr>
+          <w:rFonts w:ascii="Arial" w:hAnsi="Arial" w:cs="Arial"/>
+          <w:bCs/>
+          <w:sz w:val="28"/>
+          <w:szCs w:val="28"/>
+        </w:rPr>
+        <w:t xml:space="preserve"> repositor</w:t>
       </w:r>
     </w:p>
     <w:p>
@@ -1193,79 +1471,165 @@
           <w:sz w:val="28"/>
           <w:szCs w:val="28"/>
         </w:rPr>
-        <w:t>-working directory</w:t>
-      </w:r>
-    </w:p>
-    <w:p>
-      <w:pPr>
-        <w:jc w:val="both"/>
-        <w:rPr>
-          <w:rFonts w:ascii="Arial" w:hAnsi="Arial" w:cs="Arial"/>
-          <w:bCs/>
-          <w:sz w:val="28"/>
-          <w:szCs w:val="28"/>
-        </w:rPr>
-      </w:pPr>
-      <w:r>
-        <w:rPr>
-          <w:rFonts w:ascii="Arial" w:hAnsi="Arial" w:cs="Arial"/>
-          <w:bCs/>
-          <w:sz w:val="28"/>
-          <w:szCs w:val="28"/>
-        </w:rPr>
-        <w:t>-livro de receitas</w:t>
-      </w:r>
-    </w:p>
-    <w:p>
-      <w:pPr>
-        <w:jc w:val="both"/>
-        <w:rPr>
-          <w:rFonts w:ascii="Arial" w:hAnsi="Arial" w:cs="Arial"/>
-          <w:bCs/>
-          <w:sz w:val="28"/>
-          <w:szCs w:val="28"/>
-        </w:rPr>
-      </w:pPr>
-      <w:r>
-        <w:rPr>
-          <w:rFonts w:ascii="Arial" w:hAnsi="Arial" w:cs="Arial"/>
-          <w:bCs/>
-          <w:sz w:val="28"/>
-          <w:szCs w:val="28"/>
-        </w:rPr>
-        <w:t>-staging área</w:t>
-      </w:r>
-    </w:p>
-    <w:p>
-      <w:pPr>
-        <w:jc w:val="both"/>
-        <w:rPr>
-          <w:rFonts w:ascii="Arial" w:hAnsi="Arial" w:cs="Arial"/>
-          <w:bCs/>
-          <w:sz w:val="28"/>
-          <w:szCs w:val="28"/>
-        </w:rPr>
-      </w:pPr>
-    </w:p>
-    <w:p>
-      <w:pPr>
-        <w:jc w:val="both"/>
-        <w:rPr>
-          <w:rFonts w:ascii="Arial" w:hAnsi="Arial" w:cs="Arial"/>
-          <w:bCs/>
-          <w:sz w:val="28"/>
-          <w:szCs w:val="28"/>
-        </w:rPr>
-      </w:pPr>
-      <w:r>
-        <w:rPr>
-          <w:rFonts w:ascii="Arial" w:hAnsi="Arial" w:cs="Arial"/>
-          <w:bCs/>
-          <w:sz w:val="28"/>
-          <w:szCs w:val="28"/>
-        </w:rPr>
-        <w:t>-Local repository</w:t>
-      </w:r>
+        <w:t>-</w:t>
+      </w:r>
+      <w:proofErr w:type="spellStart"/>
+      <w:proofErr w:type="gramStart"/>
+      <w:r>
+        <w:rPr>
+          <w:rFonts w:ascii="Arial" w:hAnsi="Arial" w:cs="Arial"/>
+          <w:bCs/>
+          <w:sz w:val="28"/>
+          <w:szCs w:val="28"/>
+        </w:rPr>
+        <w:t>working</w:t>
+      </w:r>
+      <w:proofErr w:type="spellEnd"/>
+      <w:proofErr w:type="gramEnd"/>
+      <w:r>
+        <w:rPr>
+          <w:rFonts w:ascii="Arial" w:hAnsi="Arial" w:cs="Arial"/>
+          <w:bCs/>
+          <w:sz w:val="28"/>
+          <w:szCs w:val="28"/>
+        </w:rPr>
+        <w:t xml:space="preserve"> </w:t>
+      </w:r>
+      <w:proofErr w:type="spellStart"/>
+      <w:r>
+        <w:rPr>
+          <w:rFonts w:ascii="Arial" w:hAnsi="Arial" w:cs="Arial"/>
+          <w:bCs/>
+          <w:sz w:val="28"/>
+          <w:szCs w:val="28"/>
+        </w:rPr>
+        <w:t>directory</w:t>
+      </w:r>
+      <w:proofErr w:type="spellEnd"/>
+    </w:p>
+    <w:p>
+      <w:pPr>
+        <w:jc w:val="both"/>
+        <w:rPr>
+          <w:rFonts w:ascii="Arial" w:hAnsi="Arial" w:cs="Arial"/>
+          <w:bCs/>
+          <w:sz w:val="28"/>
+          <w:szCs w:val="28"/>
+        </w:rPr>
+      </w:pPr>
+      <w:r>
+        <w:rPr>
+          <w:rFonts w:ascii="Arial" w:hAnsi="Arial" w:cs="Arial"/>
+          <w:bCs/>
+          <w:sz w:val="28"/>
+          <w:szCs w:val="28"/>
+        </w:rPr>
+        <w:t>-</w:t>
+      </w:r>
+      <w:proofErr w:type="gramStart"/>
+      <w:r>
+        <w:rPr>
+          <w:rFonts w:ascii="Arial" w:hAnsi="Arial" w:cs="Arial"/>
+          <w:bCs/>
+          <w:sz w:val="28"/>
+          <w:szCs w:val="28"/>
+        </w:rPr>
+        <w:t>livro</w:t>
+      </w:r>
+      <w:proofErr w:type="gramEnd"/>
+      <w:r>
+        <w:rPr>
+          <w:rFonts w:ascii="Arial" w:hAnsi="Arial" w:cs="Arial"/>
+          <w:bCs/>
+          <w:sz w:val="28"/>
+          <w:szCs w:val="28"/>
+        </w:rPr>
+        <w:t xml:space="preserve"> de receitas</w:t>
+      </w:r>
+    </w:p>
+    <w:p>
+      <w:pPr>
+        <w:jc w:val="both"/>
+        <w:rPr>
+          <w:rFonts w:ascii="Arial" w:hAnsi="Arial" w:cs="Arial"/>
+          <w:bCs/>
+          <w:sz w:val="28"/>
+          <w:szCs w:val="28"/>
+        </w:rPr>
+      </w:pPr>
+      <w:r>
+        <w:rPr>
+          <w:rFonts w:ascii="Arial" w:hAnsi="Arial" w:cs="Arial"/>
+          <w:bCs/>
+          <w:sz w:val="28"/>
+          <w:szCs w:val="28"/>
+        </w:rPr>
+        <w:t>-</w:t>
+      </w:r>
+      <w:proofErr w:type="spellStart"/>
+      <w:proofErr w:type="gramStart"/>
+      <w:r>
+        <w:rPr>
+          <w:rFonts w:ascii="Arial" w:hAnsi="Arial" w:cs="Arial"/>
+          <w:bCs/>
+          <w:sz w:val="28"/>
+          <w:szCs w:val="28"/>
+        </w:rPr>
+        <w:t>staging</w:t>
+      </w:r>
+      <w:proofErr w:type="spellEnd"/>
+      <w:proofErr w:type="gramEnd"/>
+      <w:r>
+        <w:rPr>
+          <w:rFonts w:ascii="Arial" w:hAnsi="Arial" w:cs="Arial"/>
+          <w:bCs/>
+          <w:sz w:val="28"/>
+          <w:szCs w:val="28"/>
+        </w:rPr>
+        <w:t xml:space="preserve"> área</w:t>
+      </w:r>
+    </w:p>
+    <w:p>
+      <w:pPr>
+        <w:jc w:val="both"/>
+        <w:rPr>
+          <w:rFonts w:ascii="Arial" w:hAnsi="Arial" w:cs="Arial"/>
+          <w:bCs/>
+          <w:sz w:val="28"/>
+          <w:szCs w:val="28"/>
+        </w:rPr>
+      </w:pPr>
+    </w:p>
+    <w:p>
+      <w:pPr>
+        <w:jc w:val="both"/>
+        <w:rPr>
+          <w:rFonts w:ascii="Arial" w:hAnsi="Arial" w:cs="Arial"/>
+          <w:bCs/>
+          <w:sz w:val="28"/>
+          <w:szCs w:val="28"/>
+        </w:rPr>
+      </w:pPr>
+      <w:r>
+        <w:rPr>
+          <w:rFonts w:ascii="Arial" w:hAnsi="Arial" w:cs="Arial"/>
+          <w:bCs/>
+          <w:sz w:val="28"/>
+          <w:szCs w:val="28"/>
+        </w:rPr>
+        <w:t xml:space="preserve">-Local </w:t>
+      </w:r>
+      <w:proofErr w:type="spellStart"/>
+      <w:r>
+        <w:rPr>
+          <w:rFonts w:ascii="Arial" w:hAnsi="Arial" w:cs="Arial"/>
+          <w:bCs/>
+          <w:sz w:val="28"/>
+          <w:szCs w:val="28"/>
+        </w:rPr>
+        <w:t>repository</w:t>
+      </w:r>
+      <w:proofErr w:type="spellEnd"/>
     </w:p>
     <w:p>
       <w:pPr>
@@ -1360,17 +1724,108 @@
           <w:sz w:val="28"/>
           <w:szCs w:val="28"/>
         </w:rPr>
-        <w:t>-git remote add ori</w:t>
-      </w:r>
-      <w:r>
-        <w:rPr>
-          <w:rFonts w:ascii="Arial" w:hAnsi="Arial" w:cs="Arial"/>
-          <w:b/>
-          <w:sz w:val="28"/>
-          <w:szCs w:val="28"/>
-        </w:rPr>
-        <w:t>gin nome_do_repositorio</w:t>
-      </w:r>
+        <w:t>-</w:t>
+      </w:r>
+      <w:proofErr w:type="gramStart"/>
+      <w:r>
+        <w:rPr>
+          <w:rFonts w:ascii="Arial" w:hAnsi="Arial" w:cs="Arial"/>
+          <w:b/>
+          <w:sz w:val="28"/>
+          <w:szCs w:val="28"/>
+        </w:rPr>
+        <w:t>git</w:t>
+      </w:r>
+      <w:proofErr w:type="gramEnd"/>
+      <w:r>
+        <w:rPr>
+          <w:rFonts w:ascii="Arial" w:hAnsi="Arial" w:cs="Arial"/>
+          <w:b/>
+          <w:sz w:val="28"/>
+          <w:szCs w:val="28"/>
+        </w:rPr>
+        <w:t xml:space="preserve"> </w:t>
+      </w:r>
+      <w:proofErr w:type="spellStart"/>
+      <w:r>
+        <w:rPr>
+          <w:rFonts w:ascii="Arial" w:hAnsi="Arial" w:cs="Arial"/>
+          <w:b/>
+          <w:sz w:val="28"/>
+          <w:szCs w:val="28"/>
+        </w:rPr>
+        <w:t>remote</w:t>
+      </w:r>
+      <w:proofErr w:type="spellEnd"/>
+      <w:r>
+        <w:rPr>
+          <w:rFonts w:ascii="Arial" w:hAnsi="Arial" w:cs="Arial"/>
+          <w:b/>
+          <w:sz w:val="28"/>
+          <w:szCs w:val="28"/>
+        </w:rPr>
+        <w:t xml:space="preserve"> </w:t>
+      </w:r>
+      <w:proofErr w:type="spellStart"/>
+      <w:r>
+        <w:rPr>
+          <w:rFonts w:ascii="Arial" w:hAnsi="Arial" w:cs="Arial"/>
+          <w:b/>
+          <w:sz w:val="28"/>
+          <w:szCs w:val="28"/>
+        </w:rPr>
+        <w:t>add</w:t>
+      </w:r>
+      <w:proofErr w:type="spellEnd"/>
+      <w:r>
+        <w:rPr>
+          <w:rFonts w:ascii="Arial" w:hAnsi="Arial" w:cs="Arial"/>
+          <w:b/>
+          <w:sz w:val="28"/>
+          <w:szCs w:val="28"/>
+        </w:rPr>
+        <w:t xml:space="preserve"> </w:t>
+      </w:r>
+      <w:proofErr w:type="spellStart"/>
+      <w:r>
+        <w:rPr>
+          <w:rFonts w:ascii="Arial" w:hAnsi="Arial" w:cs="Arial"/>
+          <w:b/>
+          <w:sz w:val="28"/>
+          <w:szCs w:val="28"/>
+        </w:rPr>
+        <w:t>ori</w:t>
+      </w:r>
+      <w:r>
+        <w:rPr>
+          <w:rFonts w:ascii="Arial" w:hAnsi="Arial" w:cs="Arial"/>
+          <w:b/>
+          <w:sz w:val="28"/>
+          <w:szCs w:val="28"/>
+        </w:rPr>
+        <w:t>gin</w:t>
+      </w:r>
+      <w:proofErr w:type="spellEnd"/>
+      <w:r>
+        <w:rPr>
+          <w:rFonts w:ascii="Arial" w:hAnsi="Arial" w:cs="Arial"/>
+          <w:b/>
+          <w:sz w:val="28"/>
+          <w:szCs w:val="28"/>
+        </w:rPr>
+        <w:t xml:space="preserve"> </w:t>
+      </w:r>
+      <w:proofErr w:type="spellStart"/>
+      <w:r>
+        <w:rPr>
+          <w:rFonts w:ascii="Arial" w:hAnsi="Arial" w:cs="Arial"/>
+          <w:b/>
+          <w:sz w:val="28"/>
+          <w:szCs w:val="28"/>
+        </w:rPr>
+        <w:t>nome_do_repositorio</w:t>
+      </w:r>
+      <w:proofErr w:type="spellEnd"/>
     </w:p>
     <w:p>
       <w:pPr>
@@ -1413,15 +1868,27 @@
           <w:lang w:eastAsia="pt-BR"/>
         </w:rPr>
       </w:pPr>
-      <w:r>
-        <w:rPr>
-          <w:rFonts w:ascii="Consolas" w:eastAsia="Times New Roman" w:hAnsi="Consolas" w:cs="Courier New"/>
-          <w:color w:val="000000" w:themeColor="text1"/>
-          <w:sz w:val="21"/>
-          <w:szCs w:val="21"/>
-          <w:lang w:eastAsia="pt-BR"/>
-        </w:rPr>
-        <w:t xml:space="preserve">echo "# Livro-de-Receitas" &gt;&gt; README.md </w:t>
+      <w:proofErr w:type="spellStart"/>
+      <w:r>
+        <w:rPr>
+          <w:rFonts w:ascii="Consolas" w:eastAsia="Times New Roman" w:hAnsi="Consolas" w:cs="Courier New"/>
+          <w:color w:val="000000" w:themeColor="text1"/>
+          <w:sz w:val="21"/>
+          <w:szCs w:val="21"/>
+          <w:lang w:eastAsia="pt-BR"/>
+        </w:rPr>
+        <w:t>echo</w:t>
+      </w:r>
+      <w:proofErr w:type="spellEnd"/>
+      <w:r>
+        <w:rPr>
+          <w:rFonts w:ascii="Consolas" w:eastAsia="Times New Roman" w:hAnsi="Consolas" w:cs="Courier New"/>
+          <w:color w:val="000000" w:themeColor="text1"/>
+          <w:sz w:val="21"/>
+          <w:szCs w:val="21"/>
+          <w:lang w:eastAsia="pt-BR"/>
+        </w:rPr>
+        <w:t xml:space="preserve"> "# Livro-de-Receitas" &gt;&gt; README.md </w:t>
       </w:r>
     </w:p>
     <w:p>
@@ -1461,7 +1928,29 @@
           <w:szCs w:val="21"/>
           <w:lang w:eastAsia="pt-BR"/>
         </w:rPr>
-        <w:t xml:space="preserve">git init </w:t>
+        <w:t xml:space="preserve">git </w:t>
+      </w:r>
+      <w:proofErr w:type="spellStart"/>
+      <w:r>
+        <w:rPr>
+          <w:rFonts w:ascii="Consolas" w:eastAsia="Times New Roman" w:hAnsi="Consolas" w:cs="Courier New"/>
+          <w:color w:val="000000" w:themeColor="text1"/>
+          <w:sz w:val="21"/>
+          <w:szCs w:val="21"/>
+          <w:lang w:eastAsia="pt-BR"/>
+        </w:rPr>
+        <w:t>init</w:t>
+      </w:r>
+      <w:proofErr w:type="spellEnd"/>
+      <w:r>
+        <w:rPr>
+          <w:rFonts w:ascii="Consolas" w:eastAsia="Times New Roman" w:hAnsi="Consolas" w:cs="Courier New"/>
+          <w:color w:val="000000" w:themeColor="text1"/>
+          <w:sz w:val="21"/>
+          <w:szCs w:val="21"/>
+          <w:lang w:eastAsia="pt-BR"/>
+        </w:rPr>
+        <w:t xml:space="preserve"> </w:t>
       </w:r>
     </w:p>
     <w:p>
@@ -1501,7 +1990,29 @@
           <w:szCs w:val="21"/>
           <w:lang w:eastAsia="pt-BR"/>
         </w:rPr>
-        <w:t xml:space="preserve">git add README.md </w:t>
+        <w:t xml:space="preserve">git </w:t>
+      </w:r>
+      <w:proofErr w:type="spellStart"/>
+      <w:r>
+        <w:rPr>
+          <w:rFonts w:ascii="Consolas" w:eastAsia="Times New Roman" w:hAnsi="Consolas" w:cs="Courier New"/>
+          <w:color w:val="000000" w:themeColor="text1"/>
+          <w:sz w:val="21"/>
+          <w:szCs w:val="21"/>
+          <w:lang w:eastAsia="pt-BR"/>
+        </w:rPr>
+        <w:t>add</w:t>
+      </w:r>
+      <w:proofErr w:type="spellEnd"/>
+      <w:r>
+        <w:rPr>
+          <w:rFonts w:ascii="Consolas" w:eastAsia="Times New Roman" w:hAnsi="Consolas" w:cs="Courier New"/>
+          <w:color w:val="000000" w:themeColor="text1"/>
+          <w:sz w:val="21"/>
+          <w:szCs w:val="21"/>
+          <w:lang w:eastAsia="pt-BR"/>
+        </w:rPr>
+        <w:t xml:space="preserve"> README.md </w:t>
       </w:r>
     </w:p>
     <w:p>
@@ -1541,7 +2052,73 @@
           <w:szCs w:val="21"/>
           <w:lang w:eastAsia="pt-BR"/>
         </w:rPr>
-        <w:t xml:space="preserve">git commit -m "first commit" </w:t>
+        <w:t xml:space="preserve">git </w:t>
+      </w:r>
+      <w:proofErr w:type="spellStart"/>
+      <w:r>
+        <w:rPr>
+          <w:rFonts w:ascii="Consolas" w:eastAsia="Times New Roman" w:hAnsi="Consolas" w:cs="Courier New"/>
+          <w:color w:val="000000" w:themeColor="text1"/>
+          <w:sz w:val="21"/>
+          <w:szCs w:val="21"/>
+          <w:lang w:eastAsia="pt-BR"/>
+        </w:rPr>
+        <w:t>commit</w:t>
+      </w:r>
+      <w:proofErr w:type="spellEnd"/>
+      <w:r>
+        <w:rPr>
+          <w:rFonts w:ascii="Consolas" w:eastAsia="Times New Roman" w:hAnsi="Consolas" w:cs="Courier New"/>
+          <w:color w:val="000000" w:themeColor="text1"/>
+          <w:sz w:val="21"/>
+          <w:szCs w:val="21"/>
+          <w:lang w:eastAsia="pt-BR"/>
+        </w:rPr>
+        <w:t xml:space="preserve"> -m "</w:t>
+      </w:r>
+      <w:proofErr w:type="spellStart"/>
+      <w:r>
+        <w:rPr>
+          <w:rFonts w:ascii="Consolas" w:eastAsia="Times New Roman" w:hAnsi="Consolas" w:cs="Courier New"/>
+          <w:color w:val="000000" w:themeColor="text1"/>
+          <w:sz w:val="21"/>
+          <w:szCs w:val="21"/>
+          <w:lang w:eastAsia="pt-BR"/>
+        </w:rPr>
+        <w:t>first</w:t>
+      </w:r>
+      <w:proofErr w:type="spellEnd"/>
+      <w:r>
+        <w:rPr>
+          <w:rFonts w:ascii="Consolas" w:eastAsia="Times New Roman" w:hAnsi="Consolas" w:cs="Courier New"/>
+          <w:color w:val="000000" w:themeColor="text1"/>
+          <w:sz w:val="21"/>
+          <w:szCs w:val="21"/>
+          <w:lang w:eastAsia="pt-BR"/>
+        </w:rPr>
+        <w:t xml:space="preserve"> </w:t>
+      </w:r>
+      <w:proofErr w:type="spellStart"/>
+      <w:r>
+        <w:rPr>
+          <w:rFonts w:ascii="Consolas" w:eastAsia="Times New Roman" w:hAnsi="Consolas" w:cs="Courier New"/>
+          <w:color w:val="000000" w:themeColor="text1"/>
+          <w:sz w:val="21"/>
+          <w:szCs w:val="21"/>
+          <w:lang w:eastAsia="pt-BR"/>
+        </w:rPr>
+        <w:t>commit</w:t>
+      </w:r>
+      <w:proofErr w:type="spellEnd"/>
+      <w:r>
+        <w:rPr>
+          <w:rFonts w:ascii="Consolas" w:eastAsia="Times New Roman" w:hAnsi="Consolas" w:cs="Courier New"/>
+          <w:color w:val="000000" w:themeColor="text1"/>
+          <w:sz w:val="21"/>
+          <w:szCs w:val="21"/>
+          <w:lang w:eastAsia="pt-BR"/>
+        </w:rPr>
+        <w:t xml:space="preserve">" </w:t>
       </w:r>
     </w:p>
     <w:p>
@@ -1581,7 +2158,51 @@
           <w:szCs w:val="21"/>
           <w:lang w:eastAsia="pt-BR"/>
         </w:rPr>
-        <w:t xml:space="preserve">git branch -M main </w:t>
+        <w:t xml:space="preserve">git </w:t>
+      </w:r>
+      <w:proofErr w:type="spellStart"/>
+      <w:r>
+        <w:rPr>
+          <w:rFonts w:ascii="Consolas" w:eastAsia="Times New Roman" w:hAnsi="Consolas" w:cs="Courier New"/>
+          <w:color w:val="000000" w:themeColor="text1"/>
+          <w:sz w:val="21"/>
+          <w:szCs w:val="21"/>
+          <w:lang w:eastAsia="pt-BR"/>
+        </w:rPr>
+        <w:t>branch</w:t>
+      </w:r>
+      <w:proofErr w:type="spellEnd"/>
+      <w:r>
+        <w:rPr>
+          <w:rFonts w:ascii="Consolas" w:eastAsia="Times New Roman" w:hAnsi="Consolas" w:cs="Courier New"/>
+          <w:color w:val="000000" w:themeColor="text1"/>
+          <w:sz w:val="21"/>
+          <w:szCs w:val="21"/>
+          <w:lang w:eastAsia="pt-BR"/>
+        </w:rPr>
+        <w:t xml:space="preserve"> -M </w:t>
+      </w:r>
+      <w:proofErr w:type="spellStart"/>
+      <w:r>
+        <w:rPr>
+          <w:rFonts w:ascii="Consolas" w:eastAsia="Times New Roman" w:hAnsi="Consolas" w:cs="Courier New"/>
+          <w:color w:val="000000" w:themeColor="text1"/>
+          <w:sz w:val="21"/>
+          <w:szCs w:val="21"/>
+          <w:lang w:eastAsia="pt-BR"/>
+        </w:rPr>
+        <w:t>main</w:t>
+      </w:r>
+      <w:proofErr w:type="spellEnd"/>
+      <w:r>
+        <w:rPr>
+          <w:rFonts w:ascii="Consolas" w:eastAsia="Times New Roman" w:hAnsi="Consolas" w:cs="Courier New"/>
+          <w:color w:val="000000" w:themeColor="text1"/>
+          <w:sz w:val="21"/>
+          <w:szCs w:val="21"/>
+          <w:lang w:eastAsia="pt-BR"/>
+        </w:rPr>
+        <w:t xml:space="preserve"> </w:t>
       </w:r>
     </w:p>
     <w:p>
@@ -1621,7 +2242,73 @@
           <w:szCs w:val="21"/>
           <w:lang w:eastAsia="pt-BR"/>
         </w:rPr>
-        <w:t>git remote add origin https</w:t>
+        <w:t xml:space="preserve">git </w:t>
+      </w:r>
+      <w:proofErr w:type="spellStart"/>
+      <w:r>
+        <w:rPr>
+          <w:rFonts w:ascii="Consolas" w:eastAsia="Times New Roman" w:hAnsi="Consolas" w:cs="Courier New"/>
+          <w:color w:val="000000" w:themeColor="text1"/>
+          <w:sz w:val="21"/>
+          <w:szCs w:val="21"/>
+          <w:lang w:eastAsia="pt-BR"/>
+        </w:rPr>
+        <w:t>remote</w:t>
+      </w:r>
+      <w:proofErr w:type="spellEnd"/>
+      <w:r>
+        <w:rPr>
+          <w:rFonts w:ascii="Consolas" w:eastAsia="Times New Roman" w:hAnsi="Consolas" w:cs="Courier New"/>
+          <w:color w:val="000000" w:themeColor="text1"/>
+          <w:sz w:val="21"/>
+          <w:szCs w:val="21"/>
+          <w:lang w:eastAsia="pt-BR"/>
+        </w:rPr>
+        <w:t xml:space="preserve"> </w:t>
+      </w:r>
+      <w:proofErr w:type="spellStart"/>
+      <w:r>
+        <w:rPr>
+          <w:rFonts w:ascii="Consolas" w:eastAsia="Times New Roman" w:hAnsi="Consolas" w:cs="Courier New"/>
+          <w:color w:val="000000" w:themeColor="text1"/>
+          <w:sz w:val="21"/>
+          <w:szCs w:val="21"/>
+          <w:lang w:eastAsia="pt-BR"/>
+        </w:rPr>
+        <w:t>add</w:t>
+      </w:r>
+      <w:proofErr w:type="spellEnd"/>
+      <w:r>
+        <w:rPr>
+          <w:rFonts w:ascii="Consolas" w:eastAsia="Times New Roman" w:hAnsi="Consolas" w:cs="Courier New"/>
+          <w:color w:val="000000" w:themeColor="text1"/>
+          <w:sz w:val="21"/>
+          <w:szCs w:val="21"/>
+          <w:lang w:eastAsia="pt-BR"/>
+        </w:rPr>
+        <w:t xml:space="preserve"> </w:t>
+      </w:r>
+      <w:proofErr w:type="spellStart"/>
+      <w:r>
+        <w:rPr>
+          <w:rFonts w:ascii="Consolas" w:eastAsia="Times New Roman" w:hAnsi="Consolas" w:cs="Courier New"/>
+          <w:color w:val="000000" w:themeColor="text1"/>
+          <w:sz w:val="21"/>
+          <w:szCs w:val="21"/>
+          <w:lang w:eastAsia="pt-BR"/>
+        </w:rPr>
+        <w:t>origin</w:t>
+      </w:r>
+      <w:proofErr w:type="spellEnd"/>
+      <w:r>
+        <w:rPr>
+          <w:rFonts w:ascii="Consolas" w:eastAsia="Times New Roman" w:hAnsi="Consolas" w:cs="Courier New"/>
+          <w:color w:val="000000" w:themeColor="text1"/>
+          <w:sz w:val="21"/>
+          <w:szCs w:val="21"/>
+          <w:lang w:eastAsia="pt-BR"/>
+        </w:rPr>
+        <w:t xml:space="preserve"> https</w:t>
       </w:r>
     </w:p>
     <w:p>
@@ -1661,8 +2348,64 @@
           <w:szCs w:val="21"/>
           <w:lang w:eastAsia="pt-BR"/>
         </w:rPr>
-        <w:t xml:space="preserve"> git push -u origin main</w:t>
-      </w:r>
+        <w:t xml:space="preserve"> git </w:t>
+      </w:r>
+      <w:proofErr w:type="spellStart"/>
+      <w:r>
+        <w:rPr>
+          <w:rFonts w:ascii="Consolas" w:eastAsia="Times New Roman" w:hAnsi="Consolas" w:cs="Courier New"/>
+          <w:color w:val="000000" w:themeColor="text1"/>
+          <w:sz w:val="21"/>
+          <w:szCs w:val="21"/>
+          <w:lang w:eastAsia="pt-BR"/>
+        </w:rPr>
+        <w:t>push</w:t>
+      </w:r>
+      <w:proofErr w:type="spellEnd"/>
+      <w:r>
+        <w:rPr>
+          <w:rFonts w:ascii="Consolas" w:eastAsia="Times New Roman" w:hAnsi="Consolas" w:cs="Courier New"/>
+          <w:color w:val="000000" w:themeColor="text1"/>
+          <w:sz w:val="21"/>
+          <w:szCs w:val="21"/>
+          <w:lang w:eastAsia="pt-BR"/>
+        </w:rPr>
+        <w:t xml:space="preserve"> -u </w:t>
+      </w:r>
+      <w:proofErr w:type="spellStart"/>
+      <w:r>
+        <w:rPr>
+          <w:rFonts w:ascii="Consolas" w:eastAsia="Times New Roman" w:hAnsi="Consolas" w:cs="Courier New"/>
+          <w:color w:val="000000" w:themeColor="text1"/>
+          <w:sz w:val="21"/>
+          <w:szCs w:val="21"/>
+          <w:lang w:eastAsia="pt-BR"/>
+        </w:rPr>
+        <w:t>origin</w:t>
+      </w:r>
+      <w:proofErr w:type="spellEnd"/>
+      <w:r>
+        <w:rPr>
+          <w:rFonts w:ascii="Consolas" w:eastAsia="Times New Roman" w:hAnsi="Consolas" w:cs="Courier New"/>
+          <w:color w:val="000000" w:themeColor="text1"/>
+          <w:sz w:val="21"/>
+          <w:szCs w:val="21"/>
+          <w:lang w:eastAsia="pt-BR"/>
+        </w:rPr>
+        <w:t xml:space="preserve"> </w:t>
+      </w:r>
+      <w:proofErr w:type="spellStart"/>
+      <w:r>
+        <w:rPr>
+          <w:rFonts w:ascii="Consolas" w:eastAsia="Times New Roman" w:hAnsi="Consolas" w:cs="Courier New"/>
+          <w:color w:val="000000" w:themeColor="text1"/>
+          <w:sz w:val="21"/>
+          <w:szCs w:val="21"/>
+          <w:lang w:eastAsia="pt-BR"/>
+        </w:rPr>
+        <w:t>main</w:t>
+      </w:r>
+      <w:proofErr w:type="spellEnd"/>
     </w:p>
     <w:p>
       <w:pPr>
@@ -1712,19 +2455,9 @@
           <w:sz w:val="21"/>
           <w:szCs w:val="21"/>
         </w:rPr>
-        <w:t>git remote add origin https</w:t>
-      </w:r>
-    </w:p>
-    <w:p>
-      <w:pPr>
-        <w:pStyle w:val="Pr-formataoHTML"/>
-        <w:rPr>
-          <w:rFonts w:ascii="Consolas" w:hAnsi="Consolas"/>
-          <w:color w:val="000000" w:themeColor="text1"/>
-          <w:sz w:val="21"/>
-          <w:szCs w:val="21"/>
-        </w:rPr>
-      </w:pPr>
+        <w:t xml:space="preserve">git </w:t>
+      </w:r>
+      <w:proofErr w:type="spellStart"/>
       <w:r>
         <w:rPr>
           <w:rStyle w:val="user-select-contain"/>
@@ -1733,19 +2466,9 @@
           <w:sz w:val="21"/>
           <w:szCs w:val="21"/>
         </w:rPr>
-        <w:t xml:space="preserve"> git branch -M main </w:t>
-      </w:r>
-    </w:p>
-    <w:p>
-      <w:pPr>
-        <w:pStyle w:val="Pr-formataoHTML"/>
-        <w:rPr>
-          <w:rFonts w:ascii="Consolas" w:hAnsi="Consolas"/>
-          <w:color w:val="000000" w:themeColor="text1"/>
-          <w:sz w:val="21"/>
-          <w:szCs w:val="21"/>
-        </w:rPr>
-      </w:pPr>
+        <w:t>remote</w:t>
+      </w:r>
+      <w:proofErr w:type="spellEnd"/>
       <w:r>
         <w:rPr>
           <w:rStyle w:val="user-select-contain"/>
@@ -1754,8 +2477,194 @@
           <w:sz w:val="21"/>
           <w:szCs w:val="21"/>
         </w:rPr>
-        <w:t>git push -u origin main</w:t>
-      </w:r>
+        <w:t xml:space="preserve"> </w:t>
+      </w:r>
+      <w:proofErr w:type="spellStart"/>
+      <w:r>
+        <w:rPr>
+          <w:rStyle w:val="user-select-contain"/>
+          <w:rFonts w:ascii="Consolas" w:hAnsi="Consolas"/>
+          <w:color w:val="000000" w:themeColor="text1"/>
+          <w:sz w:val="21"/>
+          <w:szCs w:val="21"/>
+        </w:rPr>
+        <w:t>add</w:t>
+      </w:r>
+      <w:proofErr w:type="spellEnd"/>
+      <w:r>
+        <w:rPr>
+          <w:rStyle w:val="user-select-contain"/>
+          <w:rFonts w:ascii="Consolas" w:hAnsi="Consolas"/>
+          <w:color w:val="000000" w:themeColor="text1"/>
+          <w:sz w:val="21"/>
+          <w:szCs w:val="21"/>
+        </w:rPr>
+        <w:t xml:space="preserve"> </w:t>
+      </w:r>
+      <w:proofErr w:type="spellStart"/>
+      <w:r>
+        <w:rPr>
+          <w:rStyle w:val="user-select-contain"/>
+          <w:rFonts w:ascii="Consolas" w:hAnsi="Consolas"/>
+          <w:color w:val="000000" w:themeColor="text1"/>
+          <w:sz w:val="21"/>
+          <w:szCs w:val="21"/>
+        </w:rPr>
+        <w:t>origin</w:t>
+      </w:r>
+      <w:proofErr w:type="spellEnd"/>
+      <w:r>
+        <w:rPr>
+          <w:rStyle w:val="user-select-contain"/>
+          <w:rFonts w:ascii="Consolas" w:hAnsi="Consolas"/>
+          <w:color w:val="000000" w:themeColor="text1"/>
+          <w:sz w:val="21"/>
+          <w:szCs w:val="21"/>
+        </w:rPr>
+        <w:t xml:space="preserve"> https</w:t>
+      </w:r>
+    </w:p>
+    <w:p>
+      <w:pPr>
+        <w:pStyle w:val="Pr-formataoHTML"/>
+        <w:rPr>
+          <w:rFonts w:ascii="Consolas" w:hAnsi="Consolas"/>
+          <w:color w:val="000000" w:themeColor="text1"/>
+          <w:sz w:val="21"/>
+          <w:szCs w:val="21"/>
+        </w:rPr>
+      </w:pPr>
+      <w:r>
+        <w:rPr>
+          <w:rStyle w:val="user-select-contain"/>
+          <w:rFonts w:ascii="Consolas" w:hAnsi="Consolas"/>
+          <w:color w:val="000000" w:themeColor="text1"/>
+          <w:sz w:val="21"/>
+          <w:szCs w:val="21"/>
+        </w:rPr>
+        <w:t xml:space="preserve"> git </w:t>
+      </w:r>
+      <w:proofErr w:type="spellStart"/>
+      <w:r>
+        <w:rPr>
+          <w:rStyle w:val="user-select-contain"/>
+          <w:rFonts w:ascii="Consolas" w:hAnsi="Consolas"/>
+          <w:color w:val="000000" w:themeColor="text1"/>
+          <w:sz w:val="21"/>
+          <w:szCs w:val="21"/>
+        </w:rPr>
+        <w:t>branch</w:t>
+      </w:r>
+      <w:proofErr w:type="spellEnd"/>
+      <w:r>
+        <w:rPr>
+          <w:rStyle w:val="user-select-contain"/>
+          <w:rFonts w:ascii="Consolas" w:hAnsi="Consolas"/>
+          <w:color w:val="000000" w:themeColor="text1"/>
+          <w:sz w:val="21"/>
+          <w:szCs w:val="21"/>
+        </w:rPr>
+        <w:t xml:space="preserve"> -M </w:t>
+      </w:r>
+      <w:proofErr w:type="spellStart"/>
+      <w:r>
+        <w:rPr>
+          <w:rStyle w:val="user-select-contain"/>
+          <w:rFonts w:ascii="Consolas" w:hAnsi="Consolas"/>
+          <w:color w:val="000000" w:themeColor="text1"/>
+          <w:sz w:val="21"/>
+          <w:szCs w:val="21"/>
+        </w:rPr>
+        <w:t>main</w:t>
+      </w:r>
+      <w:proofErr w:type="spellEnd"/>
+      <w:r>
+        <w:rPr>
+          <w:rStyle w:val="user-select-contain"/>
+          <w:rFonts w:ascii="Consolas" w:hAnsi="Consolas"/>
+          <w:color w:val="000000" w:themeColor="text1"/>
+          <w:sz w:val="21"/>
+          <w:szCs w:val="21"/>
+        </w:rPr>
+        <w:t xml:space="preserve"> </w:t>
+      </w:r>
+    </w:p>
+    <w:p>
+      <w:pPr>
+        <w:pStyle w:val="Pr-formataoHTML"/>
+        <w:rPr>
+          <w:rFonts w:ascii="Consolas" w:hAnsi="Consolas"/>
+          <w:color w:val="000000" w:themeColor="text1"/>
+          <w:sz w:val="21"/>
+          <w:szCs w:val="21"/>
+        </w:rPr>
+      </w:pPr>
+      <w:r>
+        <w:rPr>
+          <w:rStyle w:val="user-select-contain"/>
+          <w:rFonts w:ascii="Consolas" w:hAnsi="Consolas"/>
+          <w:color w:val="000000" w:themeColor="text1"/>
+          <w:sz w:val="21"/>
+          <w:szCs w:val="21"/>
+        </w:rPr>
+        <w:t xml:space="preserve">git </w:t>
+      </w:r>
+      <w:proofErr w:type="spellStart"/>
+      <w:r>
+        <w:rPr>
+          <w:rStyle w:val="user-select-contain"/>
+          <w:rFonts w:ascii="Consolas" w:hAnsi="Consolas"/>
+          <w:color w:val="000000" w:themeColor="text1"/>
+          <w:sz w:val="21"/>
+          <w:szCs w:val="21"/>
+        </w:rPr>
+        <w:t>push</w:t>
+      </w:r>
+      <w:proofErr w:type="spellEnd"/>
+      <w:r>
+        <w:rPr>
+          <w:rStyle w:val="user-select-contain"/>
+          <w:rFonts w:ascii="Consolas" w:hAnsi="Consolas"/>
+          <w:color w:val="000000" w:themeColor="text1"/>
+          <w:sz w:val="21"/>
+          <w:szCs w:val="21"/>
+        </w:rPr>
+        <w:t xml:space="preserve"> -u </w:t>
+      </w:r>
+      <w:proofErr w:type="spellStart"/>
+      <w:r>
+        <w:rPr>
+          <w:rStyle w:val="user-select-contain"/>
+          <w:rFonts w:ascii="Consolas" w:hAnsi="Consolas"/>
+          <w:color w:val="000000" w:themeColor="text1"/>
+          <w:sz w:val="21"/>
+          <w:szCs w:val="21"/>
+        </w:rPr>
+        <w:t>origin</w:t>
+      </w:r>
+      <w:proofErr w:type="spellEnd"/>
+      <w:r>
+        <w:rPr>
+          <w:rStyle w:val="user-select-contain"/>
+          <w:rFonts w:ascii="Consolas" w:hAnsi="Consolas"/>
+          <w:color w:val="000000" w:themeColor="text1"/>
+          <w:sz w:val="21"/>
+          <w:szCs w:val="21"/>
+        </w:rPr>
+        <w:t xml:space="preserve"> </w:t>
+      </w:r>
+      <w:proofErr w:type="spellStart"/>
+      <w:r>
+        <w:rPr>
+          <w:rStyle w:val="user-select-contain"/>
+          <w:rFonts w:ascii="Consolas" w:hAnsi="Consolas"/>
+          <w:color w:val="000000" w:themeColor="text1"/>
+          <w:sz w:val="21"/>
+          <w:szCs w:val="21"/>
+        </w:rPr>
+        <w:t>main</w:t>
+      </w:r>
+      <w:proofErr w:type="spellEnd"/>
     </w:p>
     <w:p>
       <w:pPr>
@@ -1783,6 +2692,249 @@
           <w:color w:val="000000" w:themeColor="text1"/>
           <w:sz w:val="21"/>
           <w:szCs w:val="21"/>
+          <w:lang w:eastAsia="pt-BR"/>
+        </w:rPr>
+      </w:pPr>
+    </w:p>
+    <w:p>
+      <w:pPr>
+        <w:tabs>
+          <w:tab w:val="left" w:pos="916"/>
+          <w:tab w:val="left" w:pos="1832"/>
+          <w:tab w:val="left" w:pos="2748"/>
+          <w:tab w:val="left" w:pos="3664"/>
+          <w:tab w:val="left" w:pos="4580"/>
+          <w:tab w:val="left" w:pos="5496"/>
+          <w:tab w:val="left" w:pos="6412"/>
+          <w:tab w:val="left" w:pos="7328"/>
+          <w:tab w:val="left" w:pos="8244"/>
+          <w:tab w:val="left" w:pos="9160"/>
+          <w:tab w:val="left" w:pos="10076"/>
+          <w:tab w:val="left" w:pos="10992"/>
+          <w:tab w:val="left" w:pos="11908"/>
+          <w:tab w:val="left" w:pos="12824"/>
+          <w:tab w:val="left" w:pos="13740"/>
+          <w:tab w:val="left" w:pos="14656"/>
+        </w:tabs>
+        <w:spacing w:after="0" w:line="240" w:lineRule="auto"/>
+        <w:rPr>
+          <w:rFonts w:ascii="Consolas" w:eastAsia="Times New Roman" w:hAnsi="Consolas" w:cs="Courier New"/>
+          <w:color w:val="000000" w:themeColor="text1"/>
+          <w:sz w:val="21"/>
+          <w:szCs w:val="21"/>
+          <w:lang w:eastAsia="pt-BR"/>
+        </w:rPr>
+      </w:pPr>
+    </w:p>
+    <w:p>
+      <w:pPr>
+        <w:tabs>
+          <w:tab w:val="left" w:pos="916"/>
+          <w:tab w:val="left" w:pos="1832"/>
+          <w:tab w:val="left" w:pos="2748"/>
+          <w:tab w:val="left" w:pos="3664"/>
+          <w:tab w:val="left" w:pos="4580"/>
+          <w:tab w:val="left" w:pos="5496"/>
+          <w:tab w:val="left" w:pos="6412"/>
+          <w:tab w:val="left" w:pos="7328"/>
+          <w:tab w:val="left" w:pos="8244"/>
+          <w:tab w:val="left" w:pos="9160"/>
+          <w:tab w:val="left" w:pos="10076"/>
+          <w:tab w:val="left" w:pos="10992"/>
+          <w:tab w:val="left" w:pos="11908"/>
+          <w:tab w:val="left" w:pos="12824"/>
+          <w:tab w:val="left" w:pos="13740"/>
+          <w:tab w:val="left" w:pos="14656"/>
+        </w:tabs>
+        <w:spacing w:after="0" w:line="240" w:lineRule="auto"/>
+        <w:jc w:val="center"/>
+        <w:rPr>
+          <w:rFonts w:ascii="Arial" w:eastAsia="Times New Roman" w:hAnsi="Arial" w:cs="Arial"/>
+          <w:b/>
+          <w:bCs/>
+          <w:color w:val="000000" w:themeColor="text1"/>
+          <w:sz w:val="24"/>
+          <w:szCs w:val="24"/>
+          <w:lang w:eastAsia="pt-BR"/>
+        </w:rPr>
+      </w:pPr>
+      <w:r>
+        <w:rPr>
+          <w:rFonts w:ascii="Arial" w:eastAsia="Times New Roman" w:hAnsi="Arial" w:cs="Arial"/>
+          <w:b/>
+          <w:bCs/>
+          <w:color w:val="000000" w:themeColor="text1"/>
+          <w:sz w:val="24"/>
+          <w:szCs w:val="24"/>
+          <w:lang w:eastAsia="pt-BR"/>
+        </w:rPr>
+        <w:t>Resolver conflitos no GitHub</w:t>
+      </w:r>
+    </w:p>
+    <w:p>
+      <w:pPr>
+        <w:tabs>
+          <w:tab w:val="left" w:pos="916"/>
+          <w:tab w:val="left" w:pos="1832"/>
+          <w:tab w:val="left" w:pos="2748"/>
+          <w:tab w:val="left" w:pos="3664"/>
+          <w:tab w:val="left" w:pos="4580"/>
+          <w:tab w:val="left" w:pos="5496"/>
+          <w:tab w:val="left" w:pos="6412"/>
+          <w:tab w:val="left" w:pos="7328"/>
+          <w:tab w:val="left" w:pos="8244"/>
+          <w:tab w:val="left" w:pos="9160"/>
+          <w:tab w:val="left" w:pos="10076"/>
+          <w:tab w:val="left" w:pos="10992"/>
+          <w:tab w:val="left" w:pos="11908"/>
+          <w:tab w:val="left" w:pos="12824"/>
+          <w:tab w:val="left" w:pos="13740"/>
+          <w:tab w:val="left" w:pos="14656"/>
+        </w:tabs>
+        <w:spacing w:after="0" w:line="240" w:lineRule="auto"/>
+        <w:jc w:val="both"/>
+        <w:rPr>
+          <w:rFonts w:ascii="Arial" w:eastAsia="Times New Roman" w:hAnsi="Arial" w:cs="Arial"/>
+          <w:b/>
+          <w:bCs/>
+          <w:color w:val="000000" w:themeColor="text1"/>
+          <w:sz w:val="24"/>
+          <w:szCs w:val="24"/>
+          <w:lang w:eastAsia="pt-BR"/>
+        </w:rPr>
+      </w:pPr>
+      <w:r>
+        <w:rPr>
+          <w:rFonts w:ascii="Arial" w:eastAsia="Times New Roman" w:hAnsi="Arial" w:cs="Arial"/>
+          <w:b/>
+          <w:bCs/>
+          <w:color w:val="000000" w:themeColor="text1"/>
+          <w:sz w:val="24"/>
+          <w:szCs w:val="24"/>
+          <w:lang w:eastAsia="pt-BR"/>
+        </w:rPr>
+        <w:t>-Merge</w:t>
+      </w:r>
+    </w:p>
+    <w:p>
+      <w:pPr>
+        <w:tabs>
+          <w:tab w:val="left" w:pos="916"/>
+          <w:tab w:val="left" w:pos="1832"/>
+          <w:tab w:val="left" w:pos="2748"/>
+          <w:tab w:val="left" w:pos="3664"/>
+          <w:tab w:val="left" w:pos="4580"/>
+          <w:tab w:val="left" w:pos="5496"/>
+          <w:tab w:val="left" w:pos="6412"/>
+          <w:tab w:val="left" w:pos="7328"/>
+          <w:tab w:val="left" w:pos="8244"/>
+          <w:tab w:val="left" w:pos="9160"/>
+          <w:tab w:val="left" w:pos="10076"/>
+          <w:tab w:val="left" w:pos="10992"/>
+          <w:tab w:val="left" w:pos="11908"/>
+          <w:tab w:val="left" w:pos="12824"/>
+          <w:tab w:val="left" w:pos="13740"/>
+          <w:tab w:val="left" w:pos="14656"/>
+        </w:tabs>
+        <w:spacing w:after="0" w:line="240" w:lineRule="auto"/>
+        <w:jc w:val="both"/>
+        <w:rPr>
+          <w:rFonts w:ascii="Arial" w:eastAsia="Times New Roman" w:hAnsi="Arial" w:cs="Arial"/>
+          <w:color w:val="000000" w:themeColor="text1"/>
+          <w:sz w:val="24"/>
+          <w:szCs w:val="24"/>
+          <w:lang w:eastAsia="pt-BR"/>
+        </w:rPr>
+      </w:pPr>
+      <w:r>
+        <w:rPr>
+          <w:rFonts w:ascii="Arial" w:eastAsia="Times New Roman" w:hAnsi="Arial" w:cs="Arial"/>
+          <w:color w:val="000000" w:themeColor="text1"/>
+          <w:sz w:val="24"/>
+          <w:szCs w:val="24"/>
+          <w:lang w:eastAsia="pt-BR"/>
+        </w:rPr>
+        <w:t>O GIT</w:t>
+      </w:r>
+      <w:r>
+        <w:rPr>
+          <w:rFonts w:ascii="Arial" w:eastAsia="Times New Roman" w:hAnsi="Arial" w:cs="Arial"/>
+          <w:color w:val="000000" w:themeColor="text1"/>
+          <w:sz w:val="24"/>
+          <w:szCs w:val="24"/>
+          <w:lang w:eastAsia="pt-BR"/>
+        </w:rPr>
+        <w:t>H</w:t>
+      </w:r>
+      <w:r>
+        <w:rPr>
+          <w:rFonts w:ascii="Arial" w:eastAsia="Times New Roman" w:hAnsi="Arial" w:cs="Arial"/>
+          <w:color w:val="000000" w:themeColor="text1"/>
+          <w:sz w:val="24"/>
+          <w:szCs w:val="24"/>
+          <w:lang w:eastAsia="pt-BR"/>
+        </w:rPr>
+        <w:t>UB tenta juntar 2 alterações de uma mesma linha</w:t>
+      </w:r>
+    </w:p>
+    <w:p>
+      <w:pPr>
+        <w:tabs>
+          <w:tab w:val="left" w:pos="916"/>
+          <w:tab w:val="left" w:pos="1832"/>
+          <w:tab w:val="left" w:pos="2748"/>
+          <w:tab w:val="left" w:pos="3664"/>
+          <w:tab w:val="left" w:pos="4580"/>
+          <w:tab w:val="left" w:pos="5496"/>
+          <w:tab w:val="left" w:pos="6412"/>
+          <w:tab w:val="left" w:pos="7328"/>
+          <w:tab w:val="left" w:pos="8244"/>
+          <w:tab w:val="left" w:pos="9160"/>
+          <w:tab w:val="left" w:pos="10076"/>
+          <w:tab w:val="left" w:pos="10992"/>
+          <w:tab w:val="left" w:pos="11908"/>
+          <w:tab w:val="left" w:pos="12824"/>
+          <w:tab w:val="left" w:pos="13740"/>
+          <w:tab w:val="left" w:pos="14656"/>
+        </w:tabs>
+        <w:spacing w:after="0" w:line="240" w:lineRule="auto"/>
+        <w:jc w:val="both"/>
+        <w:rPr>
+          <w:rFonts w:ascii="Arial" w:eastAsia="Times New Roman" w:hAnsi="Arial" w:cs="Arial"/>
+          <w:color w:val="000000" w:themeColor="text1"/>
+          <w:sz w:val="24"/>
+          <w:szCs w:val="24"/>
+          <w:lang w:eastAsia="pt-BR"/>
+        </w:rPr>
+      </w:pPr>
+    </w:p>
+    <w:p>
+      <w:pPr>
+        <w:tabs>
+          <w:tab w:val="left" w:pos="916"/>
+          <w:tab w:val="left" w:pos="1832"/>
+          <w:tab w:val="left" w:pos="2748"/>
+          <w:tab w:val="left" w:pos="3664"/>
+          <w:tab w:val="left" w:pos="4580"/>
+          <w:tab w:val="left" w:pos="5496"/>
+          <w:tab w:val="left" w:pos="6412"/>
+          <w:tab w:val="left" w:pos="7328"/>
+          <w:tab w:val="left" w:pos="8244"/>
+          <w:tab w:val="left" w:pos="9160"/>
+          <w:tab w:val="left" w:pos="10076"/>
+          <w:tab w:val="left" w:pos="10992"/>
+          <w:tab w:val="left" w:pos="11908"/>
+          <w:tab w:val="left" w:pos="12824"/>
+          <w:tab w:val="left" w:pos="13740"/>
+          <w:tab w:val="left" w:pos="14656"/>
+        </w:tabs>
+        <w:spacing w:after="0" w:line="240" w:lineRule="auto"/>
+        <w:jc w:val="both"/>
+        <w:rPr>
+          <w:rFonts w:ascii="Arial" w:eastAsia="Times New Roman" w:hAnsi="Arial" w:cs="Arial"/>
+          <w:color w:val="000000" w:themeColor="text1"/>
+          <w:sz w:val="24"/>
+          <w:szCs w:val="24"/>
           <w:lang w:eastAsia="pt-BR"/>
         </w:rPr>
       </w:pPr>
